--- a/graficacion/programaCirculo.docx
+++ b/graficacion/programaCirculo.docx
@@ -4,7 +4,7 @@
   <w:body>
     <w:p>
       <w:pPr>
-        <w:pStyle w:val="668"/>
+        <w:pStyle w:val="893"/>
         <w:pBdr/>
         <w:spacing w:after="0" w:before="73" w:line="360" w:lineRule="auto"/>
         <w:ind w:right="124" w:firstLine="0" w:left="51"/>
@@ -13,6 +13,11 @@
           <w:rFonts w:ascii="Cascadia Code" w:hAnsi="Cascadia Code"/>
         </w:rPr>
       </w:pPr>
+      <w:r>
+        <w:rPr>
+          <w:rFonts w:ascii="Cascadia Code" w:hAnsi="Cascadia Code"/>
+        </w:rPr>
+      </w:r>
       <w:r>
         <w:rPr>
           <w:rFonts w:ascii="Cascadia Code" w:hAnsi="Cascadia Code"/>
@@ -26,7 +31,7 @@
     </w:p>
     <w:p>
       <w:pPr>
-        <w:pStyle w:val="668"/>
+        <w:pStyle w:val="893"/>
         <w:pBdr/>
         <w:spacing w:after="0" w:before="73" w:line="360" w:lineRule="auto"/>
         <w:ind w:right="124" w:firstLine="0" w:left="51"/>
@@ -35,6 +40,11 @@
           <w:rFonts w:ascii="Cascadia Code" w:hAnsi="Cascadia Code"/>
         </w:rPr>
       </w:pPr>
+      <w:r>
+        <w:rPr>
+          <w:rFonts w:ascii="Cascadia Code" w:hAnsi="Cascadia Code"/>
+        </w:rPr>
+      </w:r>
       <w:r>
         <w:rPr>
           <w:rFonts w:ascii="Cascadia Code" w:hAnsi="Cascadia Code"/>
@@ -48,7 +58,7 @@
     </w:p>
     <w:p>
       <w:pPr>
-        <w:pStyle w:val="668"/>
+        <w:pStyle w:val="893"/>
         <w:pBdr/>
         <w:spacing w:after="0" w:before="73" w:line="360" w:lineRule="auto"/>
         <w:ind w:right="124" w:firstLine="0" w:left="51"/>
@@ -57,6 +67,11 @@
           <w:rFonts w:ascii="Cascadia Code" w:hAnsi="Cascadia Code"/>
         </w:rPr>
       </w:pPr>
+      <w:r>
+        <w:rPr>
+          <w:rFonts w:ascii="Cascadia Code" w:hAnsi="Cascadia Code"/>
+        </w:rPr>
+      </w:r>
       <w:r>
         <w:rPr>
           <w:rFonts w:ascii="Cascadia Code" w:hAnsi="Cascadia Code"/>
@@ -70,7 +85,7 @@
     </w:p>
     <w:p>
       <w:pPr>
-        <w:pStyle w:val="668"/>
+        <w:pStyle w:val="893"/>
         <w:pBdr/>
         <w:spacing w:after="0" w:before="73" w:line="360" w:lineRule="auto"/>
         <w:ind w:right="124" w:firstLine="0" w:left="51"/>
@@ -300,10 +315,15 @@
           <w:rFonts w:ascii="Cascadia Code" w:hAnsi="Cascadia Code"/>
         </w:rPr>
       </w:r>
+      <w:r>
+        <w:rPr>
+          <w:rFonts w:ascii="Cascadia Code" w:hAnsi="Cascadia Code"/>
+        </w:rPr>
+      </w:r>
     </w:p>
     <w:p>
       <w:pPr>
-        <w:pStyle w:val="668"/>
+        <w:pStyle w:val="893"/>
         <w:pBdr/>
         <w:spacing w:line="360" w:lineRule="auto"/>
         <w:ind w:right="122" w:firstLine="0" w:left="135"/>
@@ -440,10 +460,15 @@
           <w:rFonts w:ascii="Cascadia Code" w:hAnsi="Cascadia Code"/>
         </w:rPr>
       </w:r>
+      <w:r>
+        <w:rPr>
+          <w:rFonts w:ascii="Cascadia Code" w:hAnsi="Cascadia Code"/>
+        </w:rPr>
+      </w:r>
     </w:p>
     <w:p>
       <w:pPr>
-        <w:pStyle w:val="668"/>
+        <w:pStyle w:val="893"/>
         <w:pBdr/>
         <w:spacing w:line="360" w:lineRule="auto"/>
         <w:ind w:right="122" w:firstLine="0" w:left="135"/>
@@ -455,6 +480,14 @@
           <w:szCs w:val="26"/>
         </w:rPr>
       </w:pPr>
+      <w:r>
+        <w:rPr>
+          <w:rFonts w:ascii="Cascadia Code" w:hAnsi="Cascadia Code"/>
+          <w:color w:val="333333"/>
+          <w:sz w:val="26"/>
+          <w:szCs w:val="26"/>
+        </w:rPr>
+      </w:r>
       <w:r>
         <w:rPr>
           <w:rFonts w:ascii="Cascadia Code" w:hAnsi="Cascadia Code"/>
@@ -474,7 +507,7 @@
     </w:p>
     <w:p>
       <w:pPr>
-        <w:pStyle w:val="668"/>
+        <w:pStyle w:val="893"/>
         <w:pBdr/>
         <w:spacing w:line="360" w:lineRule="auto"/>
         <w:ind w:right="115" w:firstLine="0" w:left="135"/>
@@ -630,10 +663,15 @@
           <w:rFonts w:ascii="Cascadia Code" w:hAnsi="Cascadia Code"/>
         </w:rPr>
       </w:r>
+      <w:r>
+        <w:rPr>
+          <w:rFonts w:ascii="Cascadia Code" w:hAnsi="Cascadia Code"/>
+        </w:rPr>
+      </w:r>
     </w:p>
     <w:p>
       <w:pPr>
-        <w:pStyle w:val="668"/>
+        <w:pStyle w:val="893"/>
         <w:pBdr/>
         <w:spacing w:line="360" w:lineRule="auto"/>
         <w:ind w:right="115" w:firstLine="0" w:left="135"/>
@@ -645,6 +683,14 @@
           <w:szCs w:val="26"/>
         </w:rPr>
       </w:pPr>
+      <w:r>
+        <w:rPr>
+          <w:rFonts w:ascii="Cascadia Code" w:hAnsi="Cascadia Code"/>
+          <w:color w:val="333333"/>
+          <w:sz w:val="26"/>
+          <w:szCs w:val="26"/>
+        </w:rPr>
+      </w:r>
       <w:r>
         <w:rPr>
           <w:rFonts w:ascii="Cascadia Code" w:hAnsi="Cascadia Code"/>
@@ -664,7 +710,7 @@
     </w:p>
     <w:p>
       <w:pPr>
-        <w:pStyle w:val="668"/>
+        <w:pStyle w:val="893"/>
         <w:pBdr/>
         <w:spacing w:line="360" w:lineRule="auto"/>
         <w:ind w:right="114" w:firstLine="0" w:left="135"/>
@@ -734,10 +780,15 @@
           <w:rFonts w:ascii="Cascadia Code" w:hAnsi="Cascadia Code"/>
         </w:rPr>
       </w:r>
+      <w:r>
+        <w:rPr>
+          <w:rFonts w:ascii="Cascadia Code" w:hAnsi="Cascadia Code"/>
+        </w:rPr>
+      </w:r>
     </w:p>
     <w:p>
       <w:pPr>
-        <w:pStyle w:val="668"/>
+        <w:pStyle w:val="893"/>
         <w:pBdr/>
         <w:spacing w:line="360" w:lineRule="auto"/>
         <w:ind w:right="114" w:firstLine="0" w:left="135"/>
@@ -749,6 +800,14 @@
           <w:szCs w:val="26"/>
         </w:rPr>
       </w:pPr>
+      <w:r>
+        <w:rPr>
+          <w:rFonts w:ascii="Cascadia Code" w:hAnsi="Cascadia Code"/>
+          <w:color w:val="333333"/>
+          <w:sz w:val="26"/>
+          <w:szCs w:val="26"/>
+        </w:rPr>
+      </w:r>
       <w:r>
         <w:rPr>
           <w:rFonts w:ascii="Cascadia Code" w:hAnsi="Cascadia Code"/>
@@ -768,7 +827,7 @@
     </w:p>
     <w:p>
       <w:pPr>
-        <w:pStyle w:val="668"/>
+        <w:pStyle w:val="893"/>
         <w:pBdr/>
         <w:spacing w:line="360" w:lineRule="auto"/>
         <w:ind w:right="115" w:firstLine="0" w:left="135"/>
@@ -820,10 +879,15 @@
           <w:rFonts w:ascii="Cascadia Code" w:hAnsi="Cascadia Code"/>
         </w:rPr>
       </w:r>
+      <w:r>
+        <w:rPr>
+          <w:rFonts w:ascii="Cascadia Code" w:hAnsi="Cascadia Code"/>
+        </w:rPr>
+      </w:r>
     </w:p>
     <w:p>
       <w:pPr>
-        <w:pStyle w:val="668"/>
+        <w:pStyle w:val="893"/>
         <w:pBdr/>
         <w:spacing w:line="360" w:lineRule="auto"/>
         <w:ind w:right="115" w:firstLine="0" w:left="135"/>
@@ -835,6 +899,14 @@
           <w:szCs w:val="26"/>
         </w:rPr>
       </w:pPr>
+      <w:r>
+        <w:rPr>
+          <w:rFonts w:ascii="Cascadia Code" w:hAnsi="Cascadia Code"/>
+          <w:color w:val="333333"/>
+          <w:sz w:val="26"/>
+          <w:szCs w:val="26"/>
+        </w:rPr>
+      </w:r>
       <w:r>
         <w:rPr>
           <w:rFonts w:ascii="Cascadia Code" w:hAnsi="Cascadia Code"/>
@@ -854,7 +926,7 @@
     </w:p>
     <w:p>
       <w:pPr>
-        <w:pStyle w:val="668"/>
+        <w:pStyle w:val="893"/>
         <w:pBdr/>
         <w:spacing w:line="360" w:lineRule="auto"/>
         <w:ind w:right="115" w:firstLine="0" w:left="135"/>
@@ -894,10 +966,15 @@
           <w:rFonts w:ascii="Cascadia Code" w:hAnsi="Cascadia Code"/>
         </w:rPr>
       </w:r>
+      <w:r>
+        <w:rPr>
+          <w:rFonts w:ascii="Cascadia Code" w:hAnsi="Cascadia Code"/>
+        </w:rPr>
+      </w:r>
     </w:p>
     <w:p>
       <w:pPr>
-        <w:pStyle w:val="668"/>
+        <w:pStyle w:val="893"/>
         <w:pBdr/>
         <w:spacing w:line="360" w:lineRule="auto"/>
         <w:ind w:right="115" w:firstLine="0" w:left="135"/>
@@ -909,6 +986,14 @@
           <w:szCs w:val="26"/>
         </w:rPr>
       </w:pPr>
+      <w:r>
+        <w:rPr>
+          <w:rFonts w:ascii="Cascadia Code" w:hAnsi="Cascadia Code"/>
+          <w:color w:val="333333"/>
+          <w:sz w:val="26"/>
+          <w:szCs w:val="26"/>
+        </w:rPr>
+      </w:r>
       <w:r>
         <w:rPr>
           <w:rFonts w:ascii="Cascadia Code" w:hAnsi="Cascadia Code"/>
@@ -928,7 +1013,7 @@
     </w:p>
     <w:p>
       <w:pPr>
-        <w:pStyle w:val="668"/>
+        <w:pStyle w:val="893"/>
         <w:pBdr/>
         <w:spacing w:line="360" w:lineRule="auto"/>
         <w:ind w:right="124" w:firstLine="0" w:left="135"/>
@@ -978,10 +1063,15 @@
           <w:rFonts w:ascii="Cascadia Code" w:hAnsi="Cascadia Code"/>
         </w:rPr>
       </w:r>
+      <w:r>
+        <w:rPr>
+          <w:rFonts w:ascii="Cascadia Code" w:hAnsi="Cascadia Code"/>
+        </w:rPr>
+      </w:r>
     </w:p>
     <w:p>
       <w:pPr>
-        <w:pStyle w:val="668"/>
+        <w:pStyle w:val="893"/>
         <w:numPr>
           <w:ilvl w:val="0"/>
           <w:numId w:val="2"/>
@@ -1023,10 +1113,18 @@
           <w:szCs w:val="26"/>
         </w:rPr>
       </w:r>
+      <w:r>
+        <w:rPr>
+          <w:rFonts w:ascii="Cascadia Code" w:hAnsi="Cascadia Code"/>
+          <w:color w:val="333333"/>
+          <w:sz w:val="26"/>
+          <w:szCs w:val="26"/>
+        </w:rPr>
+      </w:r>
     </w:p>
     <w:p>
       <w:pPr>
-        <w:pStyle w:val="668"/>
+        <w:pStyle w:val="893"/>
         <w:numPr>
           <w:ilvl w:val="0"/>
           <w:numId w:val="2"/>
@@ -1077,10 +1175,18 @@
           <w:szCs w:val="26"/>
         </w:rPr>
       </w:r>
+      <w:r>
+        <w:rPr>
+          <w:rFonts w:ascii="Cascadia Code" w:hAnsi="Cascadia Code"/>
+          <w:color w:val="333333"/>
+          <w:sz w:val="26"/>
+          <w:szCs w:val="26"/>
+        </w:rPr>
+      </w:r>
     </w:p>
     <w:p>
       <w:pPr>
-        <w:pStyle w:val="668"/>
+        <w:pStyle w:val="893"/>
         <w:numPr>
           <w:ilvl w:val="0"/>
           <w:numId w:val="2"/>
@@ -1122,10 +1228,18 @@
           <w:szCs w:val="26"/>
         </w:rPr>
       </w:r>
+      <w:r>
+        <w:rPr>
+          <w:rFonts w:ascii="Cascadia Code" w:hAnsi="Cascadia Code"/>
+          <w:color w:val="333333"/>
+          <w:sz w:val="26"/>
+          <w:szCs w:val="26"/>
+        </w:rPr>
+      </w:r>
     </w:p>
     <w:p>
       <w:pPr>
-        <w:pStyle w:val="668"/>
+        <w:pStyle w:val="893"/>
         <w:pBdr/>
         <w:spacing w:line="360" w:lineRule="auto"/>
         <w:ind w:right="124" w:firstLine="0" w:left="135"/>
@@ -1138,6 +1252,15 @@
           <w:szCs w:val="26"/>
         </w:rPr>
       </w:pPr>
+      <w:r>
+        <w:rPr>
+          <w:rFonts w:ascii="Cascadia Code" w:hAnsi="Cascadia Code"/>
+          <w:color w:val="333333"/>
+          <w:spacing w:val="-9"/>
+          <w:sz w:val="26"/>
+          <w:szCs w:val="26"/>
+        </w:rPr>
+      </w:r>
       <w:r>
         <w:rPr>
           <w:rFonts w:ascii="Cascadia Code" w:hAnsi="Cascadia Code"/>
@@ -1159,7 +1282,7 @@
     </w:p>
     <w:p>
       <w:pPr>
-        <w:pStyle w:val="668"/>
+        <w:pStyle w:val="893"/>
         <w:pBdr/>
         <w:spacing w:line="360" w:lineRule="auto"/>
         <w:ind w:right="115" w:firstLine="0" w:left="135"/>
@@ -1187,7 +1310,7 @@
           <w:sz w:val="26"/>
           <w:szCs w:val="26"/>
         </w:rPr>
-        <w:t xml:space="preserve">1er. DOCUMENTO PROGRAMA DE LA LINEA DDA</w:t>
+        <w:t xml:space="preserve">3er. DOCUMENTO PROGRAMA CIRCULO RELLENO</w:t>
       </w:r>
       <w:r>
         <w:rPr>
@@ -1206,10 +1329,18 @@
           <w:szCs w:val="26"/>
         </w:rPr>
       </w:r>
+      <w:r>
+        <w:rPr>
+          <w:rFonts w:ascii="Cascadia Code" w:hAnsi="Cascadia Code"/>
+          <w:color w:val="333333"/>
+          <w:sz w:val="26"/>
+          <w:szCs w:val="26"/>
+        </w:rPr>
+      </w:r>
     </w:p>
     <w:p>
       <w:pPr>
-        <w:pStyle w:val="668"/>
+        <w:pStyle w:val="893"/>
         <w:pBdr/>
         <w:spacing w:line="360" w:lineRule="auto"/>
         <w:ind w:right="115" w:firstLine="0" w:left="135"/>
@@ -1220,6 +1351,13 @@
           <w:szCs w:val="26"/>
         </w:rPr>
       </w:pPr>
+      <w:r>
+        <w:rPr>
+          <w:rFonts w:ascii="Cascadia Code" w:hAnsi="Cascadia Code"/>
+          <w:sz w:val="26"/>
+          <w:szCs w:val="26"/>
+        </w:rPr>
+      </w:r>
       <w:r>
         <w:rPr>
           <w:rFonts w:ascii="Cascadia Code" w:hAnsi="Cascadia Code"/>
@@ -1237,7 +1375,7 @@
     </w:p>
     <w:p>
       <w:pPr>
-        <w:pStyle w:val="668"/>
+        <w:pStyle w:val="893"/>
         <w:pBdr/>
         <w:spacing w:line="360" w:lineRule="auto"/>
         <w:ind w:right="113" w:firstLine="0" w:left="135"/>
@@ -1298,21 +1436,11 @@
         <w:rPr>
           <w:rFonts w:ascii="Cascadia Code" w:hAnsi="Cascadia Code"/>
           <w:color w:val="333333"/>
-          <w:spacing w:val="-2"/>
-          <w:sz w:val="26"/>
-          <w:szCs w:val="26"/>
-        </w:rPr>
-        <w:t xml:space="preserve">0</w:t>
-      </w:r>
-      <w:r>
-        <w:rPr>
-          <w:rFonts w:ascii="Cascadia Code" w:hAnsi="Cascadia Code"/>
-          <w:color w:val="333333"/>
           <w:spacing w:val="1"/>
           <w:sz w:val="26"/>
           <w:szCs w:val="26"/>
         </w:rPr>
-        <w:t xml:space="preserve"> </w:t>
+        <w:t xml:space="preserve">2 </w:t>
       </w:r>
       <w:r>
         <w:rPr>
@@ -1330,7 +1458,7 @@
           <w:sz w:val="26"/>
           <w:szCs w:val="26"/>
         </w:rPr>
-        <w:t xml:space="preserve">FEBRERO </w:t>
+        <w:t xml:space="preserve">MARZO </w:t>
       </w:r>
       <w:r>
         <w:rPr>
@@ -1392,10 +1520,15 @@
           <w:rFonts w:ascii="Cascadia Code" w:hAnsi="Cascadia Code"/>
         </w:rPr>
       </w:r>
+      <w:r>
+        <w:rPr>
+          <w:rFonts w:ascii="Cascadia Code" w:hAnsi="Cascadia Code"/>
+        </w:rPr>
+      </w:r>
     </w:p>
     <w:p>
       <w:pPr>
-        <w:pStyle w:val="668"/>
+        <w:pStyle w:val="893"/>
         <w:pBdr/>
         <w:spacing w:line="360" w:lineRule="auto"/>
         <w:ind w:right="113" w:firstLine="0" w:left="135"/>
@@ -1417,10 +1550,15 @@
           <w:rFonts w:ascii="Cascadia Code" w:hAnsi="Cascadia Code"/>
         </w:rPr>
       </w:r>
+      <w:r>
+        <w:rPr>
+          <w:rFonts w:ascii="Cascadia Code" w:hAnsi="Cascadia Code"/>
+        </w:rPr>
+      </w:r>
     </w:p>
     <w:p>
       <w:pPr>
-        <w:pStyle w:val="668"/>
+        <w:pStyle w:val="893"/>
         <w:pBdr/>
         <w:spacing w:line="360" w:lineRule="auto"/>
         <w:ind w:right="113" w:firstLine="0" w:left="0"/>
@@ -1444,45 +1582,16 @@
           <w:rFonts w:ascii="Cascadia Code" w:hAnsi="Cascadia Code"/>
         </w:rPr>
       </w:r>
-      <w:r/>
       <w:r>
         <w:rPr>
           <w:rFonts w:ascii="Cascadia Code" w:hAnsi="Cascadia Code"/>
-        </w:rPr>
-      </w:r>
-      <w:r>
-        <w:rPr>
-          <w:rStyle w:val="676"/>
-          <w:rFonts w:ascii="Cascadia Code" w:hAnsi="Cascadia Code"/>
-        </w:rPr>
-      </w:r>
-      <w:r>
-        <w:rPr>
-          <w:rFonts w:ascii="Cascadia Code" w:hAnsi="Cascadia Code" w:eastAsia="DejaVu Sans" w:cs="DejaVu Sans"/>
-          <w:color w:val="c9211e"/>
-          <w:sz w:val="28"/>
-          <w:szCs w:val="28"/>
-        </w:rPr>
-      </w:r>
-      <w:r>
-        <w:rPr>
-          <w:rFonts w:ascii="Cascadia Code" w:hAnsi="Cascadia Code"/>
-        </w:rPr>
-      </w:r>
-      <w:r>
-        <w:rPr>
-          <w:rFonts w:ascii="Cascadia Code" w:hAnsi="Cascadia Code"/>
-        </w:rPr>
-      </w:r>
-      <w:r>
-        <w:rPr>
-          <w:rFonts w:ascii="Cascadia Code" w:hAnsi="Cascadia Code"/>
+          <w:highlight w:val="none"/>
         </w:rPr>
       </w:r>
     </w:p>
     <w:p>
       <w:pPr>
-        <w:pStyle w:val="668"/>
+        <w:pStyle w:val="893"/>
         <w:pBdr/>
         <w:spacing w:line="360" w:lineRule="auto"/>
         <w:ind w:right="113" w:firstLine="0" w:left="0"/>
@@ -1574,14 +1683,13 @@
       </w:r>
       <w:r>
         <w:rPr>
-          <w:rFonts w:ascii="Cascadia Code" w:hAnsi="Cascadia Code"/>
           <w:highlight w:val="none"/>
         </w:rPr>
       </w:r>
     </w:p>
     <w:p>
       <w:pPr>
-        <w:pStyle w:val="668"/>
+        <w:pStyle w:val="893"/>
         <w:pBdr/>
         <w:spacing w:line="360" w:lineRule="auto"/>
         <w:ind w:right="113" w:firstLine="0" w:left="0"/>
@@ -1678,7 +1786,7 @@
     </w:p>
     <w:p>
       <w:pPr>
-        <w:pStyle w:val="668"/>
+        <w:pStyle w:val="893"/>
         <w:pBdr/>
         <w:spacing w:line="360" w:lineRule="auto"/>
         <w:ind w:right="113" w:firstLine="0" w:left="0"/>
@@ -1687,6 +1795,11 @@
           <w:rFonts w:ascii="Cascadia Code" w:hAnsi="Cascadia Code"/>
         </w:rPr>
       </w:pPr>
+      <w:r>
+        <w:rPr>
+          <w:rFonts w:ascii="Cascadia Code" w:hAnsi="Cascadia Code"/>
+        </w:rPr>
+      </w:r>
       <w:r>
         <w:rPr>
           <w:rFonts w:ascii="Cascadia Code" w:hAnsi="Cascadia Code"/>
@@ -1700,7 +1813,7 @@
     </w:p>
     <w:p>
       <w:pPr>
-        <w:pStyle w:val="668"/>
+        <w:pStyle w:val="893"/>
         <w:pBdr/>
         <w:spacing w:line="360" w:lineRule="auto"/>
         <w:ind w:right="113" w:firstLine="0" w:left="0"/>
@@ -1709,6 +1822,11 @@
           <w:rFonts w:ascii="Cascadia Code" w:hAnsi="Cascadia Code"/>
         </w:rPr>
       </w:pPr>
+      <w:r>
+        <w:rPr>
+          <w:rFonts w:ascii="Cascadia Code" w:hAnsi="Cascadia Code"/>
+        </w:rPr>
+      </w:r>
       <w:r>
         <w:rPr>
           <w:rFonts w:ascii="Cascadia Code" w:hAnsi="Cascadia Code"/>
@@ -1722,7 +1840,7 @@
     </w:p>
     <w:p>
       <w:pPr>
-        <w:pStyle w:val="668"/>
+        <w:pStyle w:val="893"/>
         <w:pBdr/>
         <w:spacing w:line="360" w:lineRule="auto"/>
         <w:ind w:right="113" w:firstLine="0" w:left="0"/>
@@ -1817,18 +1935,112 @@
           <w:highlight w:val="none"/>
         </w:rPr>
       </w:r>
+      <w:r>
+        <w:rPr>
+          <w:highlight w:val="none"/>
+        </w:rPr>
+      </w:r>
+      <w:r>
+        <w:rPr>
+          <w:rFonts w:ascii="Cascadia Code" w:hAnsi="Cascadia Code"/>
+        </w:rPr>
+      </w:r>
+      <w:r>
+        <w:rPr>
+          <w:rFonts w:ascii="Cascadia Code" w:hAnsi="Cascadia Code"/>
+        </w:rPr>
+      </w:r>
+      <w:r>
+        <w:rPr>
+          <w:highlight w:val="none"/>
+        </w:rPr>
+      </w:r>
     </w:p>
     <w:p>
       <w:pPr>
-        <w:pStyle w:val="668"/>
+        <w:pStyle w:val="893"/>
         <w:pBdr/>
         <w:spacing w:line="360" w:lineRule="auto"/>
         <w:ind w:right="113" w:firstLine="0" w:left="0"/>
         <w:jc w:val="center"/>
         <w:rPr>
+          <w:rFonts w:ascii="Cascadia Code" w:hAnsi="Cascadia Code"/>
+        </w:rPr>
+      </w:pPr>
+      <w:r>
+        <w:rPr>
           <w:highlight w:val="none"/>
         </w:rPr>
-      </w:pPr>
+      </w:r>
+      <w:r>
+        <mc:AlternateContent>
+          <mc:Choice Requires="wpg">
+            <w:drawing>
+              <wp:inline xmlns:wp="http://schemas.openxmlformats.org/drawingml/2006/wordprocessingDrawing" distT="0" distB="0" distL="0" distR="0">
+                <wp:extent cx="6332220" cy="4060223"/>
+                <wp:effectExtent l="0" t="0" r="0" b="0"/>
+                <wp:docPr id="5" name=""/>
+                <wp:cNvGraphicFramePr>
+                  <a:graphicFrameLocks xmlns:a="http://schemas.openxmlformats.org/drawingml/2006/main" noChangeAspect="1"/>
+                </wp:cNvGraphicFramePr>
+                <a:graphic xmlns:a="http://schemas.openxmlformats.org/drawingml/2006/main">
+                  <a:graphicData uri="http://schemas.openxmlformats.org/drawingml/2006/picture">
+                    <pic:pic xmlns:pic="http://schemas.openxmlformats.org/drawingml/2006/picture">
+                      <pic:nvPicPr>
+                        <pic:cNvPr id="2086394334" name=""/>
+                        <pic:cNvPicPr>
+                          <a:picLocks noChangeAspect="1"/>
+                        </pic:cNvPicPr>
+                        <pic:nvPr/>
+                      </pic:nvPicPr>
+                      <pic:blipFill>
+                        <a:blip r:embed="rId14"/>
+                        <a:stretch/>
+                      </pic:blipFill>
+                      <pic:spPr bwMode="auto">
+                        <a:xfrm>
+                          <a:off x="0" y="0"/>
+                          <a:ext cx="6332220" cy="4060222"/>
+                        </a:xfrm>
+                        <a:prstGeom prst="rect">
+                          <a:avLst/>
+                        </a:prstGeom>
+                      </pic:spPr>
+                    </pic:pic>
+                  </a:graphicData>
+                </a:graphic>
+              </wp:inline>
+            </w:drawing>
+          </mc:Choice>
+          <mc:Fallback>
+            <w:pict>
+              <v:shapetype id="_x0000_t75" coordsize="21600,21600" o:spt="75" o:preferrelative="t" path="m@4@5l@4@11@9@11@9@5xe" filled="f" stroked="f">
+                <v:stroke joinstyle="miter"/>
+                <v:formulas>
+                  <v:f eqn="if lineDrawn pixelLineWidth 0"/>
+                  <v:f eqn="sum @0 1 0"/>
+                  <v:f eqn="sum 0 0 @1"/>
+                  <v:f eqn="prod @2 1 2"/>
+                  <v:f eqn="prod @3 21600 pixelWidth"/>
+                  <v:f eqn="prod @3 21600 pixelHeight"/>
+                  <v:f eqn="sum @0 0 1"/>
+                  <v:f eqn="prod @6 1 2"/>
+                  <v:f eqn="prod @7 21600 pixelWidth"/>
+                  <v:f eqn="sum @8 21600 0"/>
+                  <v:f eqn="prod @7 21600 pixelHeight"/>
+                  <v:f eqn="sum @10 21600 0"/>
+                </v:formulas>
+                <v:path o:extrusionok="f" gradientshapeok="t" o:connecttype="rect"/>
+                <o:lock v:ext="edit" aspectratio="t"/>
+              </v:shapetype>
+              <v:shape id="_x0000_i6" o:spid="_x0000_s6" type="#_x0000_t75" style="width:498.60pt;height:319.70pt;mso-wrap-distance-left:0.00pt;mso-wrap-distance-top:0.00pt;mso-wrap-distance-right:0.00pt;mso-wrap-distance-bottom:0.00pt;z-index:1;" stroked="false">
+                <v:imagedata r:id="rId14" o:title=""/>
+                <o:lock v:ext="edit" rotation="t"/>
+              </v:shape>
+            </w:pict>
+          </mc:Fallback>
+        </mc:AlternateContent>
+      </w:r>
       <w:r>
         <w:rPr>
           <w:highlight w:val="none"/>
@@ -1839,28 +2051,4846 @@
           <w:highlight w:val="none"/>
         </w:rPr>
       </w:r>
-    </w:p>
-    <w:p>
-      <w:pPr>
-        <w:pStyle w:val="668"/>
-        <w:pBdr/>
-        <w:spacing w:line="360" w:lineRule="auto"/>
-        <w:ind w:right="113" w:firstLine="0" w:left="0"/>
-        <w:jc w:val="center"/>
+      <w:r>
         <w:rPr>
           <w:rFonts w:ascii="Cascadia Code" w:hAnsi="Cascadia Code"/>
         </w:rPr>
+      </w:r>
+    </w:p>
+    <w:p>
+      <w:pPr>
+        <w:pStyle w:val="893"/>
+        <w:pBdr/>
+        <w:spacing/>
+        <w:ind/>
+        <w:rPr>
+          <w:rFonts w:ascii="Cascadia Code" w:hAnsi="Cascadia Code"/>
+        </w:rPr>
       </w:pPr>
       <w:r>
         <w:rPr>
+          <w:rFonts w:ascii="Cascadia Code" w:hAnsi="Cascadia Code"/>
+        </w:rPr>
+      </w:r>
+      <w:r>
+        <w:rPr>
+          <w:rFonts w:ascii="Cascadia Code" w:hAnsi="Cascadia Code"/>
+        </w:rPr>
+      </w:r>
+    </w:p>
+    <w:p>
+      <w:pPr>
+        <w:pStyle w:val="893"/>
+        <w:pBdr/>
+        <w:tabs>
+          <w:tab w:val="left" w:leader="none" w:pos="1740"/>
+        </w:tabs>
+        <w:spacing/>
+        <w:ind/>
+        <w:rPr>
+          <w:rFonts w:ascii="Cascadia Code" w:hAnsi="Cascadia Code"/>
+        </w:rPr>
+      </w:pPr>
+      <w:r>
+        <w:rPr>
+          <w:rFonts w:ascii="Cascadia Code" w:hAnsi="Cascadia Code"/>
+        </w:rPr>
+      </w:r>
+      <w:r>
+        <mc:AlternateContent>
+          <mc:Choice Requires="wpg">
+            <w:drawing>
+              <wp:inline xmlns:wp="http://schemas.openxmlformats.org/drawingml/2006/wordprocessingDrawing" distT="0" distB="0" distL="0" distR="0">
+                <wp:extent cx="6332220" cy="3754654"/>
+                <wp:effectExtent l="0" t="0" r="0" b="0"/>
+                <wp:docPr id="6" name=""/>
+                <wp:cNvGraphicFramePr>
+                  <a:graphicFrameLocks xmlns:a="http://schemas.openxmlformats.org/drawingml/2006/main" noChangeAspect="1"/>
+                </wp:cNvGraphicFramePr>
+                <a:graphic xmlns:a="http://schemas.openxmlformats.org/drawingml/2006/main">
+                  <a:graphicData uri="http://schemas.openxmlformats.org/drawingml/2006/picture">
+                    <pic:pic xmlns:pic="http://schemas.openxmlformats.org/drawingml/2006/picture">
+                      <pic:nvPicPr>
+                        <pic:cNvPr id="990951455" name=""/>
+                        <pic:cNvPicPr>
+                          <a:picLocks noChangeAspect="1"/>
+                        </pic:cNvPicPr>
+                        <pic:nvPr/>
+                      </pic:nvPicPr>
+                      <pic:blipFill>
+                        <a:blip r:embed="rId15"/>
+                        <a:stretch/>
+                      </pic:blipFill>
+                      <pic:spPr bwMode="auto">
+                        <a:xfrm>
+                          <a:off x="0" y="0"/>
+                          <a:ext cx="6332220" cy="3754653"/>
+                        </a:xfrm>
+                        <a:prstGeom prst="rect">
+                          <a:avLst/>
+                        </a:prstGeom>
+                      </pic:spPr>
+                    </pic:pic>
+                  </a:graphicData>
+                </a:graphic>
+              </wp:inline>
+            </w:drawing>
+          </mc:Choice>
+          <mc:Fallback>
+            <w:pict>
+              <v:shapetype id="_x0000_t75" coordsize="21600,21600" o:spt="75" o:preferrelative="t" path="m@4@5l@4@11@9@11@9@5xe" filled="f" stroked="f">
+                <v:stroke joinstyle="miter"/>
+                <v:formulas>
+                  <v:f eqn="if lineDrawn pixelLineWidth 0"/>
+                  <v:f eqn="sum @0 1 0"/>
+                  <v:f eqn="sum 0 0 @1"/>
+                  <v:f eqn="prod @2 1 2"/>
+                  <v:f eqn="prod @3 21600 pixelWidth"/>
+                  <v:f eqn="prod @3 21600 pixelHeight"/>
+                  <v:f eqn="sum @0 0 1"/>
+                  <v:f eqn="prod @6 1 2"/>
+                  <v:f eqn="prod @7 21600 pixelWidth"/>
+                  <v:f eqn="sum @8 21600 0"/>
+                  <v:f eqn="prod @7 21600 pixelHeight"/>
+                  <v:f eqn="sum @10 21600 0"/>
+                </v:formulas>
+                <v:path o:extrusionok="f" gradientshapeok="t" o:connecttype="rect"/>
+                <o:lock v:ext="edit" aspectratio="t"/>
+              </v:shapetype>
+              <v:shape id="_x0000_i7" o:spid="_x0000_s7" type="#_x0000_t75" style="width:498.60pt;height:295.64pt;mso-wrap-distance-left:0.00pt;mso-wrap-distance-top:0.00pt;mso-wrap-distance-right:0.00pt;mso-wrap-distance-bottom:0.00pt;z-index:1;" stroked="false">
+                <v:imagedata r:id="rId15" o:title=""/>
+                <o:lock v:ext="edit" rotation="t"/>
+              </v:shape>
+            </w:pict>
+          </mc:Fallback>
+        </mc:AlternateContent>
+      </w:r>
+      <w:r>
+        <w:rPr>
+          <w:rFonts w:ascii="Cascadia Code" w:hAnsi="Cascadia Code"/>
+        </w:rPr>
+      </w:r>
+      <w:r>
+        <w:rPr>
+          <w:rFonts w:ascii="Cascadia Code" w:hAnsi="Cascadia Code"/>
+        </w:rPr>
+      </w:r>
+      <w:r>
+        <w:rPr>
+          <w:rFonts w:ascii="Cascadia Code" w:hAnsi="Cascadia Code"/>
+        </w:rPr>
+      </w:r>
+      <w:r>
+        <w:rPr>
+          <w:rFonts w:ascii="Cascadia Code" w:hAnsi="Cascadia Code"/>
+        </w:rPr>
+      </w:r>
+      <w:r>
+        <w:rPr>
+          <w:rFonts w:ascii="Cascadia Code" w:hAnsi="Cascadia Code"/>
+        </w:rPr>
+      </w:r>
+      <w:r>
+        <w:rPr>
+          <w:rFonts w:ascii="Cascadia Code" w:hAnsi="Cascadia Code"/>
+        </w:rPr>
+      </w:r>
+    </w:p>
+    <w:p>
+      <w:pPr>
+        <w:pStyle w:val="893"/>
+        <w:pBdr/>
+        <w:tabs>
+          <w:tab w:val="left" w:leader="none" w:pos="3390"/>
+        </w:tabs>
+        <w:spacing/>
+        <w:ind/>
+        <w:rPr>
+          <w:rFonts w:ascii="Cascadia Code" w:hAnsi="Cascadia Code"/>
+        </w:rPr>
+      </w:pPr>
+      <w:r>
+        <w:rPr>
+          <w:rFonts w:ascii="Cascadia Code" w:hAnsi="Cascadia Code"/>
+          <w:highlight w:val="none"/>
+        </w:rPr>
+      </w:r>
+      <w:r>
+        <mc:AlternateContent>
+          <mc:Choice Requires="wpg">
+            <w:drawing>
+              <wp:inline xmlns:wp="http://schemas.openxmlformats.org/drawingml/2006/wordprocessingDrawing" distT="0" distB="0" distL="0" distR="0">
+                <wp:extent cx="6332220" cy="4324679"/>
+                <wp:effectExtent l="0" t="0" r="0" b="0"/>
+                <wp:docPr id="7" name=""/>
+                <wp:cNvGraphicFramePr>
+                  <a:graphicFrameLocks xmlns:a="http://schemas.openxmlformats.org/drawingml/2006/main" noChangeAspect="1"/>
+                </wp:cNvGraphicFramePr>
+                <a:graphic xmlns:a="http://schemas.openxmlformats.org/drawingml/2006/main">
+                  <a:graphicData uri="http://schemas.openxmlformats.org/drawingml/2006/picture">
+                    <pic:pic xmlns:pic="http://schemas.openxmlformats.org/drawingml/2006/picture">
+                      <pic:nvPicPr>
+                        <pic:cNvPr id="55207344" name=""/>
+                        <pic:cNvPicPr>
+                          <a:picLocks noChangeAspect="1"/>
+                        </pic:cNvPicPr>
+                        <pic:nvPr/>
+                      </pic:nvPicPr>
+                      <pic:blipFill>
+                        <a:blip r:embed="rId16"/>
+                        <a:stretch/>
+                      </pic:blipFill>
+                      <pic:spPr bwMode="auto">
+                        <a:xfrm>
+                          <a:off x="0" y="0"/>
+                          <a:ext cx="6332220" cy="4324678"/>
+                        </a:xfrm>
+                        <a:prstGeom prst="rect">
+                          <a:avLst/>
+                        </a:prstGeom>
+                      </pic:spPr>
+                    </pic:pic>
+                  </a:graphicData>
+                </a:graphic>
+              </wp:inline>
+            </w:drawing>
+          </mc:Choice>
+          <mc:Fallback>
+            <w:pict>
+              <v:shapetype id="_x0000_t75" coordsize="21600,21600" o:spt="75" o:preferrelative="t" path="m@4@5l@4@11@9@11@9@5xe" filled="f" stroked="f">
+                <v:stroke joinstyle="miter"/>
+                <v:formulas>
+                  <v:f eqn="if lineDrawn pixelLineWidth 0"/>
+                  <v:f eqn="sum @0 1 0"/>
+                  <v:f eqn="sum 0 0 @1"/>
+                  <v:f eqn="prod @2 1 2"/>
+                  <v:f eqn="prod @3 21600 pixelWidth"/>
+                  <v:f eqn="prod @3 21600 pixelHeight"/>
+                  <v:f eqn="sum @0 0 1"/>
+                  <v:f eqn="prod @6 1 2"/>
+                  <v:f eqn="prod @7 21600 pixelWidth"/>
+                  <v:f eqn="sum @8 21600 0"/>
+                  <v:f eqn="prod @7 21600 pixelHeight"/>
+                  <v:f eqn="sum @10 21600 0"/>
+                </v:formulas>
+                <v:path o:extrusionok="f" gradientshapeok="t" o:connecttype="rect"/>
+                <o:lock v:ext="edit" aspectratio="t"/>
+              </v:shapetype>
+              <v:shape id="_x0000_i8" o:spid="_x0000_s8" type="#_x0000_t75" style="width:498.60pt;height:340.53pt;mso-wrap-distance-left:0.00pt;mso-wrap-distance-top:0.00pt;mso-wrap-distance-right:0.00pt;mso-wrap-distance-bottom:0.00pt;z-index:1;" stroked="false">
+                <v:imagedata r:id="rId16" o:title=""/>
+                <o:lock v:ext="edit" rotation="t"/>
+              </v:shape>
+            </w:pict>
+          </mc:Fallback>
+        </mc:AlternateContent>
+      </w:r>
+      <w:r>
+        <w:rPr>
+          <w:rFonts w:ascii="Cascadia Code" w:hAnsi="Cascadia Code"/>
           <w:highlight w:val="none"/>
         </w:rPr>
       </w:r>
       <w:r>
         <w:rPr>
+          <w:rFonts w:ascii="Cascadia Code" w:hAnsi="Cascadia Code"/>
           <w:highlight w:val="none"/>
         </w:rPr>
       </w:r>
+    </w:p>
+    <w:p>
+      <w:pPr>
+        <w:pStyle w:val="893"/>
+        <w:pBdr/>
+        <w:spacing/>
+        <w:ind/>
+        <w:rPr>
+          <w:rFonts w:ascii="Cascadia Code" w:hAnsi="Cascadia Code"/>
+        </w:rPr>
+      </w:pPr>
+      <w:r>
+        <w:rPr>
+          <w:rFonts w:ascii="Cascadia Code" w:hAnsi="Cascadia Code"/>
+        </w:rPr>
+      </w:r>
+      <w:r>
+        <w:rPr>
+          <w:rFonts w:ascii="Cascadia Code" w:hAnsi="Cascadia Code"/>
+        </w:rPr>
+      </w:r>
+    </w:p>
+    <w:p>
+      <w:pPr>
+        <w:pStyle w:val="893"/>
+        <w:pBdr/>
+        <w:tabs>
+          <w:tab w:val="left" w:leader="none" w:pos="3925"/>
+        </w:tabs>
+        <w:spacing/>
+        <w:ind/>
+        <w:rPr>
+          <w:rFonts w:ascii="Cascadia Code" w:hAnsi="Cascadia Code"/>
+        </w:rPr>
+      </w:pPr>
+      <w:r>
+        <w:rPr>
+          <w:rFonts w:ascii="Cascadia Code" w:hAnsi="Cascadia Code"/>
+        </w:rPr>
+      </w:r>
+      <w:r>
+        <w:rPr>
+          <w:rFonts w:ascii="Cascadia Code" w:hAnsi="Cascadia Code"/>
+        </w:rPr>
+      </w:r>
+      <w:r>
+        <mc:AlternateContent>
+          <mc:Choice Requires="wpg">
+            <w:drawing>
+              <wp:inline xmlns:wp="http://schemas.openxmlformats.org/drawingml/2006/wordprocessingDrawing" distT="0" distB="0" distL="0" distR="0">
+                <wp:extent cx="5933793" cy="3981767"/>
+                <wp:effectExtent l="0" t="0" r="0" b="0"/>
+                <wp:docPr id="8" name=""/>
+                <wp:cNvGraphicFramePr>
+                  <a:graphicFrameLocks xmlns:a="http://schemas.openxmlformats.org/drawingml/2006/main" noChangeAspect="1"/>
+                </wp:cNvGraphicFramePr>
+                <a:graphic xmlns:a="http://schemas.openxmlformats.org/drawingml/2006/main">
+                  <a:graphicData uri="http://schemas.openxmlformats.org/drawingml/2006/picture">
+                    <pic:pic xmlns:pic="http://schemas.openxmlformats.org/drawingml/2006/picture">
+                      <pic:nvPicPr>
+                        <pic:cNvPr id="1679008843" name=""/>
+                        <pic:cNvPicPr>
+                          <a:picLocks noChangeAspect="1"/>
+                        </pic:cNvPicPr>
+                        <pic:nvPr/>
+                      </pic:nvPicPr>
+                      <pic:blipFill>
+                        <a:blip r:embed="rId17"/>
+                        <a:stretch/>
+                      </pic:blipFill>
+                      <pic:spPr bwMode="auto">
+                        <a:xfrm flipH="0" flipV="0">
+                          <a:off x="0" y="0"/>
+                          <a:ext cx="5933792" cy="3981766"/>
+                        </a:xfrm>
+                        <a:prstGeom prst="rect">
+                          <a:avLst/>
+                        </a:prstGeom>
+                      </pic:spPr>
+                    </pic:pic>
+                  </a:graphicData>
+                </a:graphic>
+              </wp:inline>
+            </w:drawing>
+          </mc:Choice>
+          <mc:Fallback>
+            <w:pict>
+              <v:shapetype id="_x0000_t75" coordsize="21600,21600" o:spt="75" o:preferrelative="t" path="m@4@5l@4@11@9@11@9@5xe" filled="f" stroked="f">
+                <v:stroke joinstyle="miter"/>
+                <v:formulas>
+                  <v:f eqn="if lineDrawn pixelLineWidth 0"/>
+                  <v:f eqn="sum @0 1 0"/>
+                  <v:f eqn="sum 0 0 @1"/>
+                  <v:f eqn="prod @2 1 2"/>
+                  <v:f eqn="prod @3 21600 pixelWidth"/>
+                  <v:f eqn="prod @3 21600 pixelHeight"/>
+                  <v:f eqn="sum @0 0 1"/>
+                  <v:f eqn="prod @6 1 2"/>
+                  <v:f eqn="prod @7 21600 pixelWidth"/>
+                  <v:f eqn="sum @8 21600 0"/>
+                  <v:f eqn="prod @7 21600 pixelHeight"/>
+                  <v:f eqn="sum @10 21600 0"/>
+                </v:formulas>
+                <v:path o:extrusionok="f" gradientshapeok="t" o:connecttype="rect"/>
+                <o:lock v:ext="edit" aspectratio="t"/>
+              </v:shapetype>
+              <v:shape id="_x0000_i9" o:spid="_x0000_s9" type="#_x0000_t75" style="width:467.23pt;height:313.52pt;mso-wrap-distance-left:0.00pt;mso-wrap-distance-top:0.00pt;mso-wrap-distance-right:0.00pt;mso-wrap-distance-bottom:0.00pt;z-index:1;" stroked="false">
+                <v:imagedata r:id="rId17" o:title=""/>
+                <o:lock v:ext="edit" rotation="t"/>
+              </v:shape>
+            </w:pict>
+          </mc:Fallback>
+        </mc:AlternateContent>
+      </w:r>
+      <w:r>
+        <w:rPr>
+          <w:rFonts w:ascii="Cascadia Code" w:hAnsi="Cascadia Code"/>
+        </w:rPr>
+      </w:r>
+      <w:r>
+        <w:rPr>
+          <w:rFonts w:ascii="Cascadia Code" w:hAnsi="Cascadia Code"/>
+        </w:rPr>
+      </w:r>
+      <w:r>
+        <w:rPr>
+          <w:rFonts w:ascii="Cascadia Code" w:hAnsi="Cascadia Code"/>
+        </w:rPr>
+      </w:r>
+      <w:r>
+        <w:rPr>
+          <w:rFonts w:ascii="Cascadia Code" w:hAnsi="Cascadia Code"/>
+        </w:rPr>
+      </w:r>
+      <w:r>
+        <w:rPr>
+          <w:rFonts w:ascii="Cascadia Code" w:hAnsi="Cascadia Code"/>
+        </w:rPr>
+      </w:r>
+    </w:p>
+    <w:p>
+      <w:pPr>
+        <w:pStyle w:val="893"/>
+        <w:pBdr/>
+        <w:spacing/>
+        <w:ind/>
+        <w:jc w:val="left"/>
+        <w:rPr>
+          <w:rFonts w:ascii="Cascadia Code" w:hAnsi="Cascadia Code"/>
+        </w:rPr>
+      </w:pPr>
+      <w:r>
+        <w:rPr>
+          <w:rFonts w:ascii="Cascadia Code" w:hAnsi="Cascadia Code"/>
+        </w:rPr>
+      </w:r>
+      <w:r>
+        <mc:AlternateContent>
+          <mc:Choice Requires="wpg">
+            <w:drawing>
+              <wp:inline xmlns:wp="http://schemas.openxmlformats.org/drawingml/2006/wordprocessingDrawing" distT="0" distB="0" distL="0" distR="0">
+                <wp:extent cx="5933793" cy="1374312"/>
+                <wp:effectExtent l="0" t="0" r="0" b="0"/>
+                <wp:docPr id="9" name=""/>
+                <wp:cNvGraphicFramePr>
+                  <a:graphicFrameLocks xmlns:a="http://schemas.openxmlformats.org/drawingml/2006/main" noChangeAspect="1"/>
+                </wp:cNvGraphicFramePr>
+                <a:graphic xmlns:a="http://schemas.openxmlformats.org/drawingml/2006/main">
+                  <a:graphicData uri="http://schemas.openxmlformats.org/drawingml/2006/picture">
+                    <pic:pic xmlns:pic="http://schemas.openxmlformats.org/drawingml/2006/picture">
+                      <pic:nvPicPr>
+                        <pic:cNvPr id="285821695" name=""/>
+                        <pic:cNvPicPr>
+                          <a:picLocks noChangeAspect="1"/>
+                        </pic:cNvPicPr>
+                        <pic:nvPr/>
+                      </pic:nvPicPr>
+                      <pic:blipFill>
+                        <a:blip r:embed="rId18"/>
+                        <a:stretch/>
+                      </pic:blipFill>
+                      <pic:spPr bwMode="auto">
+                        <a:xfrm flipH="0" flipV="0">
+                          <a:off x="0" y="0"/>
+                          <a:ext cx="5933792" cy="1374311"/>
+                        </a:xfrm>
+                        <a:prstGeom prst="rect">
+                          <a:avLst/>
+                        </a:prstGeom>
+                      </pic:spPr>
+                    </pic:pic>
+                  </a:graphicData>
+                </a:graphic>
+              </wp:inline>
+            </w:drawing>
+          </mc:Choice>
+          <mc:Fallback>
+            <w:pict>
+              <v:shapetype id="_x0000_t75" coordsize="21600,21600" o:spt="75" o:preferrelative="t" path="m@4@5l@4@11@9@11@9@5xe" filled="f" stroked="f">
+                <v:stroke joinstyle="miter"/>
+                <v:formulas>
+                  <v:f eqn="if lineDrawn pixelLineWidth 0"/>
+                  <v:f eqn="sum @0 1 0"/>
+                  <v:f eqn="sum 0 0 @1"/>
+                  <v:f eqn="prod @2 1 2"/>
+                  <v:f eqn="prod @3 21600 pixelWidth"/>
+                  <v:f eqn="prod @3 21600 pixelHeight"/>
+                  <v:f eqn="sum @0 0 1"/>
+                  <v:f eqn="prod @6 1 2"/>
+                  <v:f eqn="prod @7 21600 pixelWidth"/>
+                  <v:f eqn="sum @8 21600 0"/>
+                  <v:f eqn="prod @7 21600 pixelHeight"/>
+                  <v:f eqn="sum @10 21600 0"/>
+                </v:formulas>
+                <v:path o:extrusionok="f" gradientshapeok="t" o:connecttype="rect"/>
+                <o:lock v:ext="edit" aspectratio="t"/>
+              </v:shapetype>
+              <v:shape id="_x0000_i10" o:spid="_x0000_s10" type="#_x0000_t75" style="width:467.23pt;height:108.21pt;mso-wrap-distance-left:0.00pt;mso-wrap-distance-top:0.00pt;mso-wrap-distance-right:0.00pt;mso-wrap-distance-bottom:0.00pt;z-index:1;" stroked="false">
+                <v:imagedata r:id="rId18" o:title=""/>
+                <o:lock v:ext="edit" rotation="t"/>
+              </v:shape>
+            </w:pict>
+          </mc:Fallback>
+        </mc:AlternateContent>
+      </w:r>
+      <w:r>
+        <w:rPr>
+          <w:rFonts w:ascii="Cascadia Code" w:hAnsi="Cascadia Code"/>
+        </w:rPr>
+      </w:r>
+      <w:r>
+        <w:rPr>
+          <w:rFonts w:ascii="Cascadia Code" w:hAnsi="Cascadia Code"/>
+        </w:rPr>
+      </w:r>
+    </w:p>
+    <w:p>
+      <w:pPr>
+        <w:pStyle w:val="893"/>
+        <w:pBdr/>
+        <w:spacing/>
+        <w:ind/>
+        <w:rPr>
+          <w:rFonts w:ascii="Cascadia Code" w:hAnsi="Cascadia Code"/>
+        </w:rPr>
+      </w:pPr>
+      <w:r>
+        <w:rPr>
+          <w:rFonts w:ascii="Cascadia Code" w:hAnsi="Cascadia Code"/>
+        </w:rPr>
+      </w:r>
+      <w:r>
+        <w:rPr>
+          <w:rFonts w:ascii="Cascadia Code" w:hAnsi="Cascadia Code"/>
+        </w:rPr>
+      </w:r>
+    </w:p>
+    <w:p>
+      <w:pPr>
+        <w:pStyle w:val="893"/>
+        <w:pBdr/>
+        <w:tabs>
+          <w:tab w:val="left" w:leader="none" w:pos="2790"/>
+        </w:tabs>
+        <w:spacing/>
+        <w:ind/>
+        <w:rPr>
+          <w:rFonts w:ascii="Cascadia Code" w:hAnsi="Cascadia Code"/>
+        </w:rPr>
+      </w:pPr>
+      <w:r>
+        <w:rPr>
+          <w:rFonts w:ascii="Cascadia Code" w:hAnsi="Cascadia Code"/>
+        </w:rPr>
+      </w:r>
+      <w:r>
+        <w:rPr>
+          <w:rFonts w:ascii="Cascadia Code" w:hAnsi="Cascadia Code"/>
+        </w:rPr>
+      </w:r>
+      <w:r>
+        <w:rPr>
+          <w:rFonts w:ascii="Cascadia Code" w:hAnsi="Cascadia Code"/>
+        </w:rPr>
+      </w:r>
+    </w:p>
+    <w:tbl>
+      <w:tblPr>
+        <w:tblW w:w="9749" w:type="dxa"/>
+        <w:tblBorders/>
+        <w:shd w:val="clear" w:color="auto" w:fill="auto"/>
+        <w:tblLayout w:type="fixed"/>
+        <w:tblLook w:val="04A0" w:firstRow="1" w:lastRow="0" w:firstColumn="1" w:lastColumn="0" w:noHBand="0" w:noVBand="1"/>
+      </w:tblPr>
+      <w:tblGrid>
+        <w:gridCol w:w="3739"/>
+        <w:gridCol w:w="1368"/>
+        <w:gridCol w:w="656"/>
+        <w:gridCol w:w="657"/>
+        <w:gridCol w:w="656"/>
+        <w:gridCol w:w="657"/>
+        <w:gridCol w:w="656"/>
+        <w:gridCol w:w="656"/>
+        <w:gridCol w:w="704"/>
+      </w:tblGrid>
+      <w:tr>
+        <w:trPr>
+          <w:tblHeader/>
+        </w:trPr>
+        <w:tc>
+          <w:tcPr>
+            <w:shd w:val="clear" w:color="ffffff" w:fill="999999"/>
+            <w:tcBorders>
+              <w:top w:val="none" w:color="000000" w:sz="4" w:space="0"/>
+              <w:left w:val="none" w:color="000000" w:sz="4" w:space="0"/>
+              <w:bottom w:val="none" w:color="000000" w:sz="4" w:space="0"/>
+              <w:right w:val="none" w:color="000000" w:sz="4" w:space="0"/>
+            </w:tcBorders>
+            <w:tcMar>
+              <w:left w:w="29" w:type="dxa"/>
+              <w:top w:w="29" w:type="dxa"/>
+              <w:right w:w="29" w:type="dxa"/>
+              <w:bottom w:w="29" w:type="dxa"/>
+            </w:tcMar>
+            <w:tcW w:w="3739" w:type="dxa"/>
+            <w:vAlign w:val="center"/>
+            <w:textDirection w:val="lrTb"/>
+            <w:noWrap w:val="false"/>
+          </w:tcPr>
+          <w:p>
+            <w:pPr>
+              <w:pStyle w:val="899"/>
+              <w:pBdr/>
+              <w:spacing/>
+              <w:ind/>
+              <w:rPr>
+                <w:b w:val="0"/>
+                <w:bCs w:val="0"/>
+                <w:u w:val="none"/>
+              </w:rPr>
+            </w:pPr>
+            <w:r>
+              <w:rPr>
+                <w:b w:val="0"/>
+                <w:bCs w:val="0"/>
+                <w:u w:val="none"/>
+              </w:rPr>
+              <w:t xml:space="preserve">Tarea</w:t>
+            </w:r>
+            <w:r>
+              <w:rPr>
+                <w:b w:val="0"/>
+                <w:bCs w:val="0"/>
+                <w:u w:val="none"/>
+              </w:rPr>
+            </w:r>
+            <w:r>
+              <w:rPr>
+                <w:b w:val="0"/>
+                <w:bCs w:val="0"/>
+                <w:u w:val="none"/>
+              </w:rPr>
+            </w:r>
+          </w:p>
+        </w:tc>
+        <w:tc>
+          <w:tcPr>
+            <w:shd w:val="clear" w:color="ffffff" w:fill="999999"/>
+            <w:tcBorders>
+              <w:top w:val="none" w:color="000000" w:sz="4" w:space="0"/>
+              <w:left w:val="none" w:color="000000" w:sz="4" w:space="0"/>
+              <w:bottom w:val="none" w:color="000000" w:sz="4" w:space="0"/>
+              <w:right w:val="none" w:color="000000" w:sz="4" w:space="0"/>
+            </w:tcBorders>
+            <w:tcMar>
+              <w:left w:w="29" w:type="dxa"/>
+              <w:top w:w="29" w:type="dxa"/>
+              <w:right w:w="29" w:type="dxa"/>
+              <w:bottom w:w="29" w:type="dxa"/>
+            </w:tcMar>
+            <w:tcW w:w="1368" w:type="dxa"/>
+            <w:vAlign w:val="center"/>
+            <w:textDirection w:val="lrTb"/>
+            <w:noWrap w:val="false"/>
+          </w:tcPr>
+          <w:p>
+            <w:pPr>
+              <w:pStyle w:val="899"/>
+              <w:pBdr/>
+              <w:spacing/>
+              <w:ind/>
+              <w:rPr>
+                <w:b w:val="0"/>
+                <w:bCs w:val="0"/>
+                <w:u w:val="none"/>
+              </w:rPr>
+            </w:pPr>
+            <w:r>
+              <w:rPr>
+                <w:b w:val="0"/>
+                <w:bCs w:val="0"/>
+                <w:u w:val="none"/>
+              </w:rPr>
+              <w:t xml:space="preserve">Responsable</w:t>
+            </w:r>
+            <w:r>
+              <w:rPr>
+                <w:b w:val="0"/>
+                <w:bCs w:val="0"/>
+                <w:u w:val="none"/>
+              </w:rPr>
+            </w:r>
+            <w:r>
+              <w:rPr>
+                <w:b w:val="0"/>
+                <w:bCs w:val="0"/>
+                <w:u w:val="none"/>
+              </w:rPr>
+            </w:r>
+          </w:p>
+        </w:tc>
+        <w:tc>
+          <w:tcPr>
+            <w:shd w:val="clear" w:color="ffffff" w:fill="999999"/>
+            <w:tcBorders>
+              <w:top w:val="none" w:color="000000" w:sz="4" w:space="0"/>
+              <w:left w:val="none" w:color="000000" w:sz="4" w:space="0"/>
+              <w:bottom w:val="none" w:color="000000" w:sz="4" w:space="0"/>
+              <w:right w:val="none" w:color="000000" w:sz="4" w:space="0"/>
+            </w:tcBorders>
+            <w:tcMar>
+              <w:left w:w="29" w:type="dxa"/>
+              <w:top w:w="29" w:type="dxa"/>
+              <w:right w:w="29" w:type="dxa"/>
+              <w:bottom w:w="29" w:type="dxa"/>
+            </w:tcMar>
+            <w:tcW w:w="656" w:type="dxa"/>
+            <w:vAlign w:val="center"/>
+            <w:textDirection w:val="lrTb"/>
+            <w:noWrap w:val="false"/>
+          </w:tcPr>
+          <w:p>
+            <w:pPr>
+              <w:pStyle w:val="899"/>
+              <w:pBdr/>
+              <w:spacing/>
+              <w:ind/>
+              <w:rPr>
+                <w:b w:val="0"/>
+                <w:bCs w:val="0"/>
+                <w:u w:val="none"/>
+              </w:rPr>
+            </w:pPr>
+            <w:r>
+              <w:rPr>
+                <w:b w:val="0"/>
+                <w:bCs w:val="0"/>
+                <w:u w:val="none"/>
+              </w:rPr>
+              <w:t xml:space="preserve">Día 1</w:t>
+            </w:r>
+            <w:r>
+              <w:rPr>
+                <w:b w:val="0"/>
+                <w:bCs w:val="0"/>
+                <w:u w:val="none"/>
+              </w:rPr>
+            </w:r>
+            <w:r>
+              <w:rPr>
+                <w:b w:val="0"/>
+                <w:bCs w:val="0"/>
+                <w:u w:val="none"/>
+              </w:rPr>
+            </w:r>
+          </w:p>
+        </w:tc>
+        <w:tc>
+          <w:tcPr>
+            <w:shd w:val="clear" w:color="ffffff" w:fill="999999"/>
+            <w:tcBorders>
+              <w:top w:val="none" w:color="000000" w:sz="4" w:space="0"/>
+              <w:left w:val="none" w:color="000000" w:sz="4" w:space="0"/>
+              <w:bottom w:val="none" w:color="000000" w:sz="4" w:space="0"/>
+              <w:right w:val="none" w:color="000000" w:sz="4" w:space="0"/>
+            </w:tcBorders>
+            <w:tcMar>
+              <w:left w:w="29" w:type="dxa"/>
+              <w:top w:w="29" w:type="dxa"/>
+              <w:right w:w="29" w:type="dxa"/>
+              <w:bottom w:w="29" w:type="dxa"/>
+            </w:tcMar>
+            <w:tcW w:w="657" w:type="dxa"/>
+            <w:vAlign w:val="center"/>
+            <w:textDirection w:val="lrTb"/>
+            <w:noWrap w:val="false"/>
+          </w:tcPr>
+          <w:p>
+            <w:pPr>
+              <w:pStyle w:val="899"/>
+              <w:pBdr/>
+              <w:spacing/>
+              <w:ind/>
+              <w:rPr>
+                <w:b w:val="0"/>
+                <w:bCs w:val="0"/>
+                <w:u w:val="none"/>
+              </w:rPr>
+            </w:pPr>
+            <w:r>
+              <w:rPr>
+                <w:b w:val="0"/>
+                <w:bCs w:val="0"/>
+                <w:u w:val="none"/>
+              </w:rPr>
+              <w:t xml:space="preserve">Día 2</w:t>
+            </w:r>
+            <w:r>
+              <w:rPr>
+                <w:b w:val="0"/>
+                <w:bCs w:val="0"/>
+                <w:u w:val="none"/>
+              </w:rPr>
+            </w:r>
+            <w:r>
+              <w:rPr>
+                <w:b w:val="0"/>
+                <w:bCs w:val="0"/>
+                <w:u w:val="none"/>
+              </w:rPr>
+            </w:r>
+          </w:p>
+        </w:tc>
+        <w:tc>
+          <w:tcPr>
+            <w:shd w:val="clear" w:color="ffffff" w:fill="999999"/>
+            <w:tcBorders>
+              <w:top w:val="none" w:color="000000" w:sz="4" w:space="0"/>
+              <w:left w:val="none" w:color="000000" w:sz="4" w:space="0"/>
+              <w:bottom w:val="none" w:color="000000" w:sz="4" w:space="0"/>
+              <w:right w:val="none" w:color="000000" w:sz="4" w:space="0"/>
+            </w:tcBorders>
+            <w:tcMar>
+              <w:left w:w="29" w:type="dxa"/>
+              <w:top w:w="29" w:type="dxa"/>
+              <w:right w:w="29" w:type="dxa"/>
+              <w:bottom w:w="29" w:type="dxa"/>
+            </w:tcMar>
+            <w:tcW w:w="656" w:type="dxa"/>
+            <w:vAlign w:val="center"/>
+            <w:textDirection w:val="lrTb"/>
+            <w:noWrap w:val="false"/>
+          </w:tcPr>
+          <w:p>
+            <w:pPr>
+              <w:pStyle w:val="899"/>
+              <w:pBdr/>
+              <w:spacing/>
+              <w:ind/>
+              <w:rPr>
+                <w:b w:val="0"/>
+                <w:bCs w:val="0"/>
+                <w:u w:val="none"/>
+              </w:rPr>
+            </w:pPr>
+            <w:r>
+              <w:rPr>
+                <w:b w:val="0"/>
+                <w:bCs w:val="0"/>
+                <w:u w:val="none"/>
+              </w:rPr>
+              <w:t xml:space="preserve">Día 3</w:t>
+            </w:r>
+            <w:r>
+              <w:rPr>
+                <w:b w:val="0"/>
+                <w:bCs w:val="0"/>
+                <w:u w:val="none"/>
+              </w:rPr>
+            </w:r>
+            <w:r>
+              <w:rPr>
+                <w:b w:val="0"/>
+                <w:bCs w:val="0"/>
+                <w:u w:val="none"/>
+              </w:rPr>
+            </w:r>
+          </w:p>
+        </w:tc>
+        <w:tc>
+          <w:tcPr>
+            <w:shd w:val="clear" w:color="ffffff" w:fill="999999"/>
+            <w:tcBorders>
+              <w:top w:val="none" w:color="000000" w:sz="4" w:space="0"/>
+              <w:left w:val="none" w:color="000000" w:sz="4" w:space="0"/>
+              <w:bottom w:val="none" w:color="000000" w:sz="4" w:space="0"/>
+              <w:right w:val="none" w:color="000000" w:sz="4" w:space="0"/>
+            </w:tcBorders>
+            <w:tcMar>
+              <w:left w:w="29" w:type="dxa"/>
+              <w:top w:w="29" w:type="dxa"/>
+              <w:right w:w="29" w:type="dxa"/>
+              <w:bottom w:w="29" w:type="dxa"/>
+            </w:tcMar>
+            <w:tcW w:w="657" w:type="dxa"/>
+            <w:vAlign w:val="center"/>
+            <w:textDirection w:val="lrTb"/>
+            <w:noWrap w:val="false"/>
+          </w:tcPr>
+          <w:p>
+            <w:pPr>
+              <w:pStyle w:val="899"/>
+              <w:pBdr/>
+              <w:spacing/>
+              <w:ind/>
+              <w:rPr>
+                <w:b w:val="0"/>
+                <w:bCs w:val="0"/>
+                <w:u w:val="none"/>
+              </w:rPr>
+            </w:pPr>
+            <w:r>
+              <w:rPr>
+                <w:b w:val="0"/>
+                <w:bCs w:val="0"/>
+                <w:u w:val="none"/>
+              </w:rPr>
+              <w:t xml:space="preserve">Día 4</w:t>
+            </w:r>
+            <w:r>
+              <w:rPr>
+                <w:b w:val="0"/>
+                <w:bCs w:val="0"/>
+                <w:u w:val="none"/>
+              </w:rPr>
+            </w:r>
+            <w:r>
+              <w:rPr>
+                <w:b w:val="0"/>
+                <w:bCs w:val="0"/>
+                <w:u w:val="none"/>
+              </w:rPr>
+            </w:r>
+          </w:p>
+        </w:tc>
+        <w:tc>
+          <w:tcPr>
+            <w:shd w:val="clear" w:color="ffffff" w:fill="999999"/>
+            <w:tcBorders>
+              <w:top w:val="none" w:color="000000" w:sz="4" w:space="0"/>
+              <w:left w:val="none" w:color="000000" w:sz="4" w:space="0"/>
+              <w:bottom w:val="none" w:color="000000" w:sz="4" w:space="0"/>
+              <w:right w:val="none" w:color="000000" w:sz="4" w:space="0"/>
+            </w:tcBorders>
+            <w:tcMar>
+              <w:left w:w="29" w:type="dxa"/>
+              <w:top w:w="29" w:type="dxa"/>
+              <w:right w:w="29" w:type="dxa"/>
+              <w:bottom w:w="29" w:type="dxa"/>
+            </w:tcMar>
+            <w:tcW w:w="656" w:type="dxa"/>
+            <w:vAlign w:val="center"/>
+            <w:textDirection w:val="lrTb"/>
+            <w:noWrap w:val="false"/>
+          </w:tcPr>
+          <w:p>
+            <w:pPr>
+              <w:pStyle w:val="899"/>
+              <w:pBdr/>
+              <w:spacing/>
+              <w:ind/>
+              <w:rPr>
+                <w:b w:val="0"/>
+                <w:bCs w:val="0"/>
+                <w:u w:val="none"/>
+              </w:rPr>
+            </w:pPr>
+            <w:r>
+              <w:rPr>
+                <w:b w:val="0"/>
+                <w:bCs w:val="0"/>
+                <w:u w:val="none"/>
+              </w:rPr>
+              <w:t xml:space="preserve">Día 5</w:t>
+            </w:r>
+            <w:r>
+              <w:rPr>
+                <w:b w:val="0"/>
+                <w:bCs w:val="0"/>
+                <w:u w:val="none"/>
+              </w:rPr>
+            </w:r>
+            <w:r>
+              <w:rPr>
+                <w:b w:val="0"/>
+                <w:bCs w:val="0"/>
+                <w:u w:val="none"/>
+              </w:rPr>
+            </w:r>
+          </w:p>
+        </w:tc>
+        <w:tc>
+          <w:tcPr>
+            <w:shd w:val="clear" w:color="ffffff" w:fill="999999"/>
+            <w:tcBorders>
+              <w:top w:val="none" w:color="000000" w:sz="4" w:space="0"/>
+              <w:left w:val="none" w:color="000000" w:sz="4" w:space="0"/>
+              <w:bottom w:val="none" w:color="000000" w:sz="4" w:space="0"/>
+              <w:right w:val="none" w:color="000000" w:sz="4" w:space="0"/>
+            </w:tcBorders>
+            <w:tcMar>
+              <w:left w:w="29" w:type="dxa"/>
+              <w:top w:w="29" w:type="dxa"/>
+              <w:right w:w="29" w:type="dxa"/>
+              <w:bottom w:w="29" w:type="dxa"/>
+            </w:tcMar>
+            <w:tcW w:w="656" w:type="dxa"/>
+            <w:vAlign w:val="center"/>
+            <w:textDirection w:val="lrTb"/>
+            <w:noWrap w:val="false"/>
+          </w:tcPr>
+          <w:p>
+            <w:pPr>
+              <w:pStyle w:val="899"/>
+              <w:pBdr/>
+              <w:spacing/>
+              <w:ind/>
+              <w:rPr>
+                <w:b w:val="0"/>
+                <w:bCs w:val="0"/>
+                <w:u w:val="none"/>
+              </w:rPr>
+            </w:pPr>
+            <w:r>
+              <w:rPr>
+                <w:b w:val="0"/>
+                <w:bCs w:val="0"/>
+                <w:u w:val="none"/>
+              </w:rPr>
+              <w:t xml:space="preserve">Día 6</w:t>
+            </w:r>
+            <w:r>
+              <w:rPr>
+                <w:b w:val="0"/>
+                <w:bCs w:val="0"/>
+                <w:u w:val="none"/>
+              </w:rPr>
+            </w:r>
+            <w:r>
+              <w:rPr>
+                <w:b w:val="0"/>
+                <w:bCs w:val="0"/>
+                <w:u w:val="none"/>
+              </w:rPr>
+            </w:r>
+          </w:p>
+        </w:tc>
+        <w:tc>
+          <w:tcPr>
+            <w:shd w:val="clear" w:color="ffffff" w:fill="999999"/>
+            <w:tcBorders>
+              <w:top w:val="none" w:color="000000" w:sz="4" w:space="0"/>
+              <w:left w:val="none" w:color="000000" w:sz="4" w:space="0"/>
+              <w:bottom w:val="none" w:color="000000" w:sz="4" w:space="0"/>
+              <w:right w:val="none" w:color="000000" w:sz="4" w:space="0"/>
+            </w:tcBorders>
+            <w:tcMar>
+              <w:left w:w="29" w:type="dxa"/>
+              <w:top w:w="29" w:type="dxa"/>
+              <w:right w:w="29" w:type="dxa"/>
+              <w:bottom w:w="29" w:type="dxa"/>
+            </w:tcMar>
+            <w:tcW w:w="704" w:type="dxa"/>
+            <w:vAlign w:val="center"/>
+            <w:textDirection w:val="lrTb"/>
+            <w:noWrap w:val="false"/>
+          </w:tcPr>
+          <w:p>
+            <w:pPr>
+              <w:pStyle w:val="899"/>
+              <w:pBdr/>
+              <w:spacing/>
+              <w:ind/>
+              <w:rPr>
+                <w:b w:val="0"/>
+                <w:bCs w:val="0"/>
+                <w:u w:val="none"/>
+              </w:rPr>
+            </w:pPr>
+            <w:r>
+              <w:rPr>
+                <w:b w:val="0"/>
+                <w:bCs w:val="0"/>
+                <w:u w:val="none"/>
+              </w:rPr>
+              <w:t xml:space="preserve">Día 7</w:t>
+            </w:r>
+            <w:r>
+              <w:rPr>
+                <w:b w:val="0"/>
+                <w:bCs w:val="0"/>
+                <w:u w:val="none"/>
+              </w:rPr>
+            </w:r>
+            <w:r>
+              <w:rPr>
+                <w:b w:val="0"/>
+                <w:bCs w:val="0"/>
+                <w:u w:val="none"/>
+              </w:rPr>
+            </w:r>
+          </w:p>
+        </w:tc>
+      </w:tr>
+      <w:tr>
+        <w:trPr/>
+        <w:tc>
+          <w:tcPr>
+            <w:shd w:val="clear" w:color="ffffff" w:fill="999999"/>
+            <w:tcBorders>
+              <w:top w:val="none" w:color="000000" w:sz="4" w:space="0"/>
+              <w:left w:val="none" w:color="000000" w:sz="4" w:space="0"/>
+              <w:bottom w:val="none" w:color="000000" w:sz="4" w:space="0"/>
+              <w:right w:val="none" w:color="000000" w:sz="4" w:space="0"/>
+            </w:tcBorders>
+            <w:tcMar>
+              <w:left w:w="29" w:type="dxa"/>
+              <w:top w:w="29" w:type="dxa"/>
+              <w:right w:w="29" w:type="dxa"/>
+              <w:bottom w:w="29" w:type="dxa"/>
+            </w:tcMar>
+            <w:tcW w:w="3739" w:type="dxa"/>
+            <w:vAlign w:val="center"/>
+            <w:textDirection w:val="lrTb"/>
+            <w:noWrap w:val="false"/>
+          </w:tcPr>
+          <w:p>
+            <w:pPr>
+              <w:pStyle w:val="898"/>
+              <w:pBdr/>
+              <w:spacing/>
+              <w:ind/>
+              <w:rPr/>
+            </w:pPr>
+            <w:r>
+              <w:rPr>
+                <w:rStyle w:val="901"/>
+                <w:b w:val="0"/>
+                <w:bCs w:val="0"/>
+                <w:u w:val="none"/>
+              </w:rPr>
+            </w:r>
+            <w:r>
+              <w:rPr>
+                <w:b w:val="0"/>
+                <w:bCs w:val="0"/>
+                <w:u w:val="none"/>
+              </w:rPr>
+              <w:t xml:space="preserve">Planificación y análisis</w:t>
+            </w:r>
+            <w:r/>
+            <w:r/>
+          </w:p>
+        </w:tc>
+        <w:tc>
+          <w:tcPr>
+            <w:shd w:val="clear" w:color="ffffff" w:fill="999999"/>
+            <w:tcBorders>
+              <w:top w:val="none" w:color="000000" w:sz="4" w:space="0"/>
+              <w:left w:val="none" w:color="000000" w:sz="4" w:space="0"/>
+              <w:bottom w:val="none" w:color="000000" w:sz="4" w:space="0"/>
+              <w:right w:val="none" w:color="000000" w:sz="4" w:space="0"/>
+            </w:tcBorders>
+            <w:tcMar>
+              <w:left w:w="29" w:type="dxa"/>
+              <w:top w:w="29" w:type="dxa"/>
+              <w:right w:w="29" w:type="dxa"/>
+              <w:bottom w:w="29" w:type="dxa"/>
+            </w:tcMar>
+            <w:tcW w:w="1368" w:type="dxa"/>
+            <w:vAlign w:val="center"/>
+            <w:textDirection w:val="lrTb"/>
+            <w:noWrap w:val="false"/>
+          </w:tcPr>
+          <w:p>
+            <w:pPr>
+              <w:pStyle w:val="898"/>
+              <w:pBdr/>
+              <w:spacing/>
+              <w:ind/>
+              <w:rPr>
+                <w:b w:val="0"/>
+                <w:bCs w:val="0"/>
+                <w:u w:val="none"/>
+              </w:rPr>
+            </w:pPr>
+            <w:r>
+              <w:rPr>
+                <w:b w:val="0"/>
+                <w:bCs w:val="0"/>
+                <w:u w:val="none"/>
+              </w:rPr>
+              <w:t xml:space="preserve">Todos</w:t>
+            </w:r>
+            <w:r>
+              <w:rPr>
+                <w:b w:val="0"/>
+                <w:bCs w:val="0"/>
+                <w:u w:val="none"/>
+              </w:rPr>
+            </w:r>
+            <w:r>
+              <w:rPr>
+                <w:b w:val="0"/>
+                <w:bCs w:val="0"/>
+                <w:u w:val="none"/>
+              </w:rPr>
+            </w:r>
+          </w:p>
+        </w:tc>
+        <w:tc>
+          <w:tcPr>
+            <w:shd w:val="clear" w:color="ffffff" w:fill="2a6099"/>
+            <w:tcBorders>
+              <w:top w:val="none" w:color="000000" w:sz="4" w:space="0"/>
+              <w:left w:val="none" w:color="000000" w:sz="4" w:space="0"/>
+              <w:bottom w:val="none" w:color="000000" w:sz="4" w:space="0"/>
+              <w:right w:val="none" w:color="000000" w:sz="4" w:space="0"/>
+            </w:tcBorders>
+            <w:tcMar>
+              <w:left w:w="29" w:type="dxa"/>
+              <w:top w:w="29" w:type="dxa"/>
+              <w:right w:w="29" w:type="dxa"/>
+              <w:bottom w:w="29" w:type="dxa"/>
+            </w:tcMar>
+            <w:tcW w:w="656" w:type="dxa"/>
+            <w:vAlign w:val="center"/>
+            <w:textDirection w:val="lrTb"/>
+            <w:noWrap w:val="false"/>
+          </w:tcPr>
+          <w:p>
+            <w:pPr>
+              <w:pStyle w:val="898"/>
+              <w:pBdr/>
+              <w:spacing/>
+              <w:ind/>
+              <w:rPr>
+                <w:b w:val="0"/>
+                <w:bCs w:val="0"/>
+                <w:u w:val="none"/>
+              </w:rPr>
+            </w:pPr>
+            <w:r>
+              <w:rPr>
+                <w:b w:val="0"/>
+                <w:bCs w:val="0"/>
+                <w:u w:val="none"/>
+              </w:rPr>
+            </w:r>
+            <w:r>
+              <w:rPr>
+                <w:b w:val="0"/>
+                <w:bCs w:val="0"/>
+                <w:u w:val="none"/>
+              </w:rPr>
+            </w:r>
+            <w:r>
+              <w:rPr>
+                <w:b w:val="0"/>
+                <w:bCs w:val="0"/>
+                <w:u w:val="none"/>
+              </w:rPr>
+            </w:r>
+          </w:p>
+        </w:tc>
+        <w:tc>
+          <w:tcPr>
+            <w:shd w:val="clear" w:color="ffffff" w:fill="999999"/>
+            <w:tcBorders>
+              <w:top w:val="none" w:color="000000" w:sz="4" w:space="0"/>
+              <w:left w:val="none" w:color="000000" w:sz="4" w:space="0"/>
+              <w:bottom w:val="none" w:color="000000" w:sz="4" w:space="0"/>
+              <w:right w:val="none" w:color="000000" w:sz="4" w:space="0"/>
+            </w:tcBorders>
+            <w:tcMar>
+              <w:left w:w="29" w:type="dxa"/>
+              <w:top w:w="29" w:type="dxa"/>
+              <w:right w:w="29" w:type="dxa"/>
+              <w:bottom w:w="29" w:type="dxa"/>
+            </w:tcMar>
+            <w:tcW w:w="657" w:type="dxa"/>
+            <w:vAlign w:val="center"/>
+            <w:textDirection w:val="lrTb"/>
+            <w:noWrap w:val="false"/>
+          </w:tcPr>
+          <w:p>
+            <w:pPr>
+              <w:pStyle w:val="898"/>
+              <w:pBdr/>
+              <w:spacing/>
+              <w:ind/>
+              <w:rPr>
+                <w:b w:val="0"/>
+                <w:bCs w:val="0"/>
+                <w:sz w:val="4"/>
+                <w:szCs w:val="4"/>
+                <w:u w:val="none"/>
+              </w:rPr>
+            </w:pPr>
+            <w:r>
+              <w:rPr>
+                <w:b w:val="0"/>
+                <w:bCs w:val="0"/>
+                <w:sz w:val="4"/>
+                <w:szCs w:val="4"/>
+                <w:u w:val="none"/>
+              </w:rPr>
+            </w:r>
+            <w:r>
+              <w:rPr>
+                <w:b w:val="0"/>
+                <w:bCs w:val="0"/>
+                <w:sz w:val="4"/>
+                <w:szCs w:val="4"/>
+                <w:u w:val="none"/>
+              </w:rPr>
+            </w:r>
+            <w:r>
+              <w:rPr>
+                <w:b w:val="0"/>
+                <w:bCs w:val="0"/>
+                <w:sz w:val="4"/>
+                <w:szCs w:val="4"/>
+                <w:u w:val="none"/>
+              </w:rPr>
+            </w:r>
+          </w:p>
+        </w:tc>
+        <w:tc>
+          <w:tcPr>
+            <w:shd w:val="clear" w:color="ffffff" w:fill="999999"/>
+            <w:tcBorders>
+              <w:top w:val="none" w:color="000000" w:sz="4" w:space="0"/>
+              <w:left w:val="none" w:color="000000" w:sz="4" w:space="0"/>
+              <w:bottom w:val="none" w:color="000000" w:sz="4" w:space="0"/>
+              <w:right w:val="none" w:color="000000" w:sz="4" w:space="0"/>
+            </w:tcBorders>
+            <w:tcMar>
+              <w:left w:w="29" w:type="dxa"/>
+              <w:top w:w="29" w:type="dxa"/>
+              <w:right w:w="29" w:type="dxa"/>
+              <w:bottom w:w="29" w:type="dxa"/>
+            </w:tcMar>
+            <w:tcW w:w="656" w:type="dxa"/>
+            <w:vAlign w:val="center"/>
+            <w:textDirection w:val="lrTb"/>
+            <w:noWrap w:val="false"/>
+          </w:tcPr>
+          <w:p>
+            <w:pPr>
+              <w:pStyle w:val="898"/>
+              <w:pBdr/>
+              <w:spacing/>
+              <w:ind/>
+              <w:rPr>
+                <w:b w:val="0"/>
+                <w:bCs w:val="0"/>
+                <w:sz w:val="4"/>
+                <w:szCs w:val="4"/>
+                <w:u w:val="none"/>
+              </w:rPr>
+            </w:pPr>
+            <w:r>
+              <w:rPr>
+                <w:b w:val="0"/>
+                <w:bCs w:val="0"/>
+                <w:sz w:val="4"/>
+                <w:szCs w:val="4"/>
+                <w:u w:val="none"/>
+              </w:rPr>
+            </w:r>
+            <w:r>
+              <w:rPr>
+                <w:b w:val="0"/>
+                <w:bCs w:val="0"/>
+                <w:sz w:val="4"/>
+                <w:szCs w:val="4"/>
+                <w:u w:val="none"/>
+              </w:rPr>
+            </w:r>
+            <w:r>
+              <w:rPr>
+                <w:b w:val="0"/>
+                <w:bCs w:val="0"/>
+                <w:sz w:val="4"/>
+                <w:szCs w:val="4"/>
+                <w:u w:val="none"/>
+              </w:rPr>
+            </w:r>
+          </w:p>
+        </w:tc>
+        <w:tc>
+          <w:tcPr>
+            <w:shd w:val="clear" w:color="ffffff" w:fill="999999"/>
+            <w:tcBorders>
+              <w:top w:val="none" w:color="000000" w:sz="4" w:space="0"/>
+              <w:left w:val="none" w:color="000000" w:sz="4" w:space="0"/>
+              <w:bottom w:val="none" w:color="000000" w:sz="4" w:space="0"/>
+              <w:right w:val="none" w:color="000000" w:sz="4" w:space="0"/>
+            </w:tcBorders>
+            <w:tcMar>
+              <w:left w:w="29" w:type="dxa"/>
+              <w:top w:w="29" w:type="dxa"/>
+              <w:right w:w="29" w:type="dxa"/>
+              <w:bottom w:w="29" w:type="dxa"/>
+            </w:tcMar>
+            <w:tcW w:w="657" w:type="dxa"/>
+            <w:vAlign w:val="center"/>
+            <w:textDirection w:val="lrTb"/>
+            <w:noWrap w:val="false"/>
+          </w:tcPr>
+          <w:p>
+            <w:pPr>
+              <w:pStyle w:val="898"/>
+              <w:pBdr/>
+              <w:spacing/>
+              <w:ind/>
+              <w:rPr>
+                <w:b w:val="0"/>
+                <w:bCs w:val="0"/>
+                <w:sz w:val="4"/>
+                <w:szCs w:val="4"/>
+                <w:u w:val="none"/>
+              </w:rPr>
+            </w:pPr>
+            <w:r>
+              <w:rPr>
+                <w:b w:val="0"/>
+                <w:bCs w:val="0"/>
+                <w:sz w:val="4"/>
+                <w:szCs w:val="4"/>
+                <w:u w:val="none"/>
+              </w:rPr>
+            </w:r>
+            <w:r>
+              <w:rPr>
+                <w:b w:val="0"/>
+                <w:bCs w:val="0"/>
+                <w:sz w:val="4"/>
+                <w:szCs w:val="4"/>
+                <w:u w:val="none"/>
+              </w:rPr>
+            </w:r>
+            <w:r>
+              <w:rPr>
+                <w:b w:val="0"/>
+                <w:bCs w:val="0"/>
+                <w:sz w:val="4"/>
+                <w:szCs w:val="4"/>
+                <w:u w:val="none"/>
+              </w:rPr>
+            </w:r>
+          </w:p>
+        </w:tc>
+        <w:tc>
+          <w:tcPr>
+            <w:shd w:val="clear" w:color="ffffff" w:fill="999999"/>
+            <w:tcBorders>
+              <w:top w:val="none" w:color="000000" w:sz="4" w:space="0"/>
+              <w:left w:val="none" w:color="000000" w:sz="4" w:space="0"/>
+              <w:bottom w:val="none" w:color="000000" w:sz="4" w:space="0"/>
+              <w:right w:val="none" w:color="000000" w:sz="4" w:space="0"/>
+            </w:tcBorders>
+            <w:tcMar>
+              <w:left w:w="29" w:type="dxa"/>
+              <w:top w:w="29" w:type="dxa"/>
+              <w:right w:w="29" w:type="dxa"/>
+              <w:bottom w:w="29" w:type="dxa"/>
+            </w:tcMar>
+            <w:tcW w:w="656" w:type="dxa"/>
+            <w:vAlign w:val="center"/>
+            <w:textDirection w:val="lrTb"/>
+            <w:noWrap w:val="false"/>
+          </w:tcPr>
+          <w:p>
+            <w:pPr>
+              <w:pStyle w:val="898"/>
+              <w:pBdr/>
+              <w:spacing/>
+              <w:ind/>
+              <w:rPr>
+                <w:b w:val="0"/>
+                <w:bCs w:val="0"/>
+                <w:sz w:val="4"/>
+                <w:szCs w:val="4"/>
+                <w:u w:val="none"/>
+              </w:rPr>
+            </w:pPr>
+            <w:r>
+              <w:rPr>
+                <w:b w:val="0"/>
+                <w:bCs w:val="0"/>
+                <w:sz w:val="4"/>
+                <w:szCs w:val="4"/>
+                <w:u w:val="none"/>
+              </w:rPr>
+            </w:r>
+            <w:r>
+              <w:rPr>
+                <w:b w:val="0"/>
+                <w:bCs w:val="0"/>
+                <w:sz w:val="4"/>
+                <w:szCs w:val="4"/>
+                <w:u w:val="none"/>
+              </w:rPr>
+            </w:r>
+            <w:r>
+              <w:rPr>
+                <w:b w:val="0"/>
+                <w:bCs w:val="0"/>
+                <w:sz w:val="4"/>
+                <w:szCs w:val="4"/>
+                <w:u w:val="none"/>
+              </w:rPr>
+            </w:r>
+          </w:p>
+        </w:tc>
+        <w:tc>
+          <w:tcPr>
+            <w:shd w:val="clear" w:color="ffffff" w:fill="999999"/>
+            <w:tcBorders>
+              <w:top w:val="none" w:color="000000" w:sz="4" w:space="0"/>
+              <w:left w:val="none" w:color="000000" w:sz="4" w:space="0"/>
+              <w:bottom w:val="none" w:color="000000" w:sz="4" w:space="0"/>
+              <w:right w:val="none" w:color="000000" w:sz="4" w:space="0"/>
+            </w:tcBorders>
+            <w:tcMar>
+              <w:left w:w="29" w:type="dxa"/>
+              <w:top w:w="29" w:type="dxa"/>
+              <w:right w:w="29" w:type="dxa"/>
+              <w:bottom w:w="29" w:type="dxa"/>
+            </w:tcMar>
+            <w:tcW w:w="656" w:type="dxa"/>
+            <w:vAlign w:val="center"/>
+            <w:textDirection w:val="lrTb"/>
+            <w:noWrap w:val="false"/>
+          </w:tcPr>
+          <w:p>
+            <w:pPr>
+              <w:pStyle w:val="898"/>
+              <w:pBdr/>
+              <w:spacing/>
+              <w:ind/>
+              <w:rPr>
+                <w:b w:val="0"/>
+                <w:bCs w:val="0"/>
+                <w:sz w:val="4"/>
+                <w:szCs w:val="4"/>
+                <w:u w:val="none"/>
+              </w:rPr>
+            </w:pPr>
+            <w:r>
+              <w:rPr>
+                <w:b w:val="0"/>
+                <w:bCs w:val="0"/>
+                <w:sz w:val="4"/>
+                <w:szCs w:val="4"/>
+                <w:u w:val="none"/>
+              </w:rPr>
+            </w:r>
+            <w:r>
+              <w:rPr>
+                <w:b w:val="0"/>
+                <w:bCs w:val="0"/>
+                <w:sz w:val="4"/>
+                <w:szCs w:val="4"/>
+                <w:u w:val="none"/>
+              </w:rPr>
+            </w:r>
+            <w:r>
+              <w:rPr>
+                <w:b w:val="0"/>
+                <w:bCs w:val="0"/>
+                <w:sz w:val="4"/>
+                <w:szCs w:val="4"/>
+                <w:u w:val="none"/>
+              </w:rPr>
+            </w:r>
+          </w:p>
+        </w:tc>
+        <w:tc>
+          <w:tcPr>
+            <w:shd w:val="clear" w:color="ffffff" w:fill="999999"/>
+            <w:tcBorders>
+              <w:top w:val="none" w:color="000000" w:sz="4" w:space="0"/>
+              <w:left w:val="none" w:color="000000" w:sz="4" w:space="0"/>
+              <w:bottom w:val="none" w:color="000000" w:sz="4" w:space="0"/>
+              <w:right w:val="none" w:color="000000" w:sz="4" w:space="0"/>
+            </w:tcBorders>
+            <w:tcMar>
+              <w:left w:w="29" w:type="dxa"/>
+              <w:top w:w="29" w:type="dxa"/>
+              <w:right w:w="29" w:type="dxa"/>
+              <w:bottom w:w="29" w:type="dxa"/>
+            </w:tcMar>
+            <w:tcW w:w="704" w:type="dxa"/>
+            <w:vAlign w:val="center"/>
+            <w:textDirection w:val="lrTb"/>
+            <w:noWrap w:val="false"/>
+          </w:tcPr>
+          <w:p>
+            <w:pPr>
+              <w:pStyle w:val="898"/>
+              <w:pBdr/>
+              <w:spacing/>
+              <w:ind/>
+              <w:rPr>
+                <w:b w:val="0"/>
+                <w:bCs w:val="0"/>
+                <w:sz w:val="4"/>
+                <w:szCs w:val="4"/>
+                <w:u w:val="none"/>
+              </w:rPr>
+            </w:pPr>
+            <w:r>
+              <w:rPr>
+                <w:b w:val="0"/>
+                <w:bCs w:val="0"/>
+                <w:sz w:val="4"/>
+                <w:szCs w:val="4"/>
+                <w:u w:val="none"/>
+              </w:rPr>
+            </w:r>
+            <w:r>
+              <w:rPr>
+                <w:b w:val="0"/>
+                <w:bCs w:val="0"/>
+                <w:sz w:val="4"/>
+                <w:szCs w:val="4"/>
+                <w:u w:val="none"/>
+              </w:rPr>
+            </w:r>
+            <w:r>
+              <w:rPr>
+                <w:b w:val="0"/>
+                <w:bCs w:val="0"/>
+                <w:sz w:val="4"/>
+                <w:szCs w:val="4"/>
+                <w:u w:val="none"/>
+              </w:rPr>
+            </w:r>
+          </w:p>
+        </w:tc>
+      </w:tr>
+      <w:tr>
+        <w:trPr/>
+        <w:tc>
+          <w:tcPr>
+            <w:shd w:val="clear" w:color="ffffff" w:fill="999999"/>
+            <w:tcBorders>
+              <w:top w:val="none" w:color="000000" w:sz="4" w:space="0"/>
+              <w:left w:val="none" w:color="000000" w:sz="4" w:space="0"/>
+              <w:bottom w:val="none" w:color="000000" w:sz="4" w:space="0"/>
+              <w:right w:val="none" w:color="000000" w:sz="4" w:space="0"/>
+            </w:tcBorders>
+            <w:tcMar>
+              <w:left w:w="29" w:type="dxa"/>
+              <w:top w:w="29" w:type="dxa"/>
+              <w:right w:w="29" w:type="dxa"/>
+              <w:bottom w:w="29" w:type="dxa"/>
+            </w:tcMar>
+            <w:tcW w:w="3739" w:type="dxa"/>
+            <w:vAlign w:val="center"/>
+            <w:textDirection w:val="lrTb"/>
+            <w:noWrap w:val="false"/>
+          </w:tcPr>
+          <w:p>
+            <w:pPr>
+              <w:pStyle w:val="898"/>
+              <w:pBdr/>
+              <w:spacing/>
+              <w:ind/>
+              <w:rPr/>
+            </w:pPr>
+            <w:r>
+              <w:rPr>
+                <w:rStyle w:val="901"/>
+                <w:b w:val="0"/>
+                <w:bCs w:val="0"/>
+                <w:sz w:val="4"/>
+                <w:szCs w:val="4"/>
+                <w:u w:val="none"/>
+              </w:rPr>
+            </w:r>
+            <w:r>
+              <w:rPr>
+                <w:b w:val="0"/>
+                <w:bCs w:val="0"/>
+                <w:u w:val="none"/>
+              </w:rPr>
+              <w:t xml:space="preserve">Diseño de interfaz </w:t>
+            </w:r>
+            <w:r/>
+            <w:r/>
+          </w:p>
+        </w:tc>
+        <w:tc>
+          <w:tcPr>
+            <w:shd w:val="clear" w:color="ffffff" w:fill="999999"/>
+            <w:tcBorders>
+              <w:top w:val="none" w:color="000000" w:sz="4" w:space="0"/>
+              <w:left w:val="none" w:color="000000" w:sz="4" w:space="0"/>
+              <w:bottom w:val="none" w:color="000000" w:sz="4" w:space="0"/>
+              <w:right w:val="none" w:color="000000" w:sz="4" w:space="0"/>
+            </w:tcBorders>
+            <w:tcMar>
+              <w:left w:w="29" w:type="dxa"/>
+              <w:top w:w="29" w:type="dxa"/>
+              <w:right w:w="29" w:type="dxa"/>
+              <w:bottom w:w="29" w:type="dxa"/>
+            </w:tcMar>
+            <w:tcW w:w="1368" w:type="dxa"/>
+            <w:vAlign w:val="center"/>
+            <w:textDirection w:val="lrTb"/>
+            <w:noWrap w:val="false"/>
+          </w:tcPr>
+          <w:p>
+            <w:pPr>
+              <w:pStyle w:val="898"/>
+              <w:pBdr/>
+              <w:spacing/>
+              <w:ind/>
+              <w:rPr>
+                <w:b w:val="0"/>
+                <w:bCs w:val="0"/>
+                <w:u w:val="none"/>
+              </w:rPr>
+            </w:pPr>
+            <w:r>
+              <w:rPr>
+                <w:b w:val="0"/>
+                <w:bCs w:val="0"/>
+                <w:u w:val="none"/>
+              </w:rPr>
+              <w:t xml:space="preserve">Daniel</w:t>
+            </w:r>
+            <w:r>
+              <w:rPr>
+                <w:b w:val="0"/>
+                <w:bCs w:val="0"/>
+                <w:u w:val="none"/>
+              </w:rPr>
+            </w:r>
+            <w:r>
+              <w:rPr>
+                <w:b w:val="0"/>
+                <w:bCs w:val="0"/>
+                <w:u w:val="none"/>
+              </w:rPr>
+            </w:r>
+          </w:p>
+        </w:tc>
+        <w:tc>
+          <w:tcPr>
+            <w:shd w:val="clear" w:color="ffffff" w:fill="999999"/>
+            <w:tcBorders>
+              <w:top w:val="none" w:color="000000" w:sz="4" w:space="0"/>
+              <w:left w:val="none" w:color="000000" w:sz="4" w:space="0"/>
+              <w:bottom w:val="none" w:color="000000" w:sz="4" w:space="0"/>
+              <w:right w:val="none" w:color="000000" w:sz="4" w:space="0"/>
+            </w:tcBorders>
+            <w:tcMar>
+              <w:left w:w="29" w:type="dxa"/>
+              <w:top w:w="29" w:type="dxa"/>
+              <w:right w:w="29" w:type="dxa"/>
+              <w:bottom w:w="29" w:type="dxa"/>
+            </w:tcMar>
+            <w:tcW w:w="656" w:type="dxa"/>
+            <w:vAlign w:val="center"/>
+            <w:textDirection w:val="lrTb"/>
+            <w:noWrap w:val="false"/>
+          </w:tcPr>
+          <w:p>
+            <w:pPr>
+              <w:pStyle w:val="898"/>
+              <w:pBdr/>
+              <w:spacing/>
+              <w:ind/>
+              <w:rPr>
+                <w:b w:val="0"/>
+                <w:bCs w:val="0"/>
+                <w:sz w:val="4"/>
+                <w:szCs w:val="4"/>
+                <w:u w:val="none"/>
+              </w:rPr>
+            </w:pPr>
+            <w:r>
+              <w:rPr>
+                <w:b w:val="0"/>
+                <w:bCs w:val="0"/>
+                <w:sz w:val="4"/>
+                <w:szCs w:val="4"/>
+                <w:u w:val="none"/>
+              </w:rPr>
+            </w:r>
+            <w:r>
+              <w:rPr>
+                <w:b w:val="0"/>
+                <w:bCs w:val="0"/>
+                <w:sz w:val="4"/>
+                <w:szCs w:val="4"/>
+                <w:u w:val="none"/>
+              </w:rPr>
+            </w:r>
+            <w:r>
+              <w:rPr>
+                <w:b w:val="0"/>
+                <w:bCs w:val="0"/>
+                <w:sz w:val="4"/>
+                <w:szCs w:val="4"/>
+                <w:u w:val="none"/>
+              </w:rPr>
+            </w:r>
+          </w:p>
+        </w:tc>
+        <w:tc>
+          <w:tcPr>
+            <w:shd w:val="clear" w:color="ffffff" w:fill="2a6099"/>
+            <w:tcBorders>
+              <w:top w:val="none" w:color="000000" w:sz="4" w:space="0"/>
+              <w:left w:val="none" w:color="000000" w:sz="4" w:space="0"/>
+              <w:bottom w:val="none" w:color="000000" w:sz="4" w:space="0"/>
+              <w:right w:val="none" w:color="000000" w:sz="4" w:space="0"/>
+            </w:tcBorders>
+            <w:tcMar>
+              <w:left w:w="29" w:type="dxa"/>
+              <w:top w:w="29" w:type="dxa"/>
+              <w:right w:w="29" w:type="dxa"/>
+              <w:bottom w:w="29" w:type="dxa"/>
+            </w:tcMar>
+            <w:tcW w:w="657" w:type="dxa"/>
+            <w:vAlign w:val="center"/>
+            <w:textDirection w:val="lrTb"/>
+            <w:noWrap w:val="false"/>
+          </w:tcPr>
+          <w:p>
+            <w:pPr>
+              <w:pStyle w:val="898"/>
+              <w:pBdr/>
+              <w:spacing/>
+              <w:ind/>
+              <w:rPr>
+                <w:b w:val="0"/>
+                <w:bCs w:val="0"/>
+                <w:u w:val="none"/>
+              </w:rPr>
+            </w:pPr>
+            <w:r>
+              <w:rPr>
+                <w:b w:val="0"/>
+                <w:bCs w:val="0"/>
+                <w:u w:val="none"/>
+              </w:rPr>
+            </w:r>
+            <w:r>
+              <w:rPr>
+                <w:b w:val="0"/>
+                <w:bCs w:val="0"/>
+                <w:u w:val="none"/>
+              </w:rPr>
+            </w:r>
+            <w:r>
+              <w:rPr>
+                <w:b w:val="0"/>
+                <w:bCs w:val="0"/>
+                <w:u w:val="none"/>
+              </w:rPr>
+            </w:r>
+          </w:p>
+        </w:tc>
+        <w:tc>
+          <w:tcPr>
+            <w:shd w:val="clear" w:color="ffffff" w:fill="2a6099"/>
+            <w:tcBorders>
+              <w:top w:val="none" w:color="000000" w:sz="4" w:space="0"/>
+              <w:left w:val="none" w:color="000000" w:sz="4" w:space="0"/>
+              <w:bottom w:val="none" w:color="000000" w:sz="4" w:space="0"/>
+              <w:right w:val="none" w:color="000000" w:sz="4" w:space="0"/>
+            </w:tcBorders>
+            <w:tcMar>
+              <w:left w:w="29" w:type="dxa"/>
+              <w:top w:w="29" w:type="dxa"/>
+              <w:right w:w="29" w:type="dxa"/>
+              <w:bottom w:w="29" w:type="dxa"/>
+            </w:tcMar>
+            <w:tcW w:w="656" w:type="dxa"/>
+            <w:vAlign w:val="center"/>
+            <w:textDirection w:val="lrTb"/>
+            <w:noWrap w:val="false"/>
+          </w:tcPr>
+          <w:p>
+            <w:pPr>
+              <w:pStyle w:val="898"/>
+              <w:pBdr/>
+              <w:spacing/>
+              <w:ind/>
+              <w:rPr>
+                <w:b w:val="0"/>
+                <w:bCs w:val="0"/>
+                <w:u w:val="none"/>
+              </w:rPr>
+            </w:pPr>
+            <w:r>
+              <w:rPr>
+                <w:b w:val="0"/>
+                <w:bCs w:val="0"/>
+                <w:u w:val="none"/>
+              </w:rPr>
+            </w:r>
+            <w:r>
+              <w:rPr>
+                <w:b w:val="0"/>
+                <w:bCs w:val="0"/>
+                <w:u w:val="none"/>
+              </w:rPr>
+            </w:r>
+            <w:r>
+              <w:rPr>
+                <w:b w:val="0"/>
+                <w:bCs w:val="0"/>
+                <w:u w:val="none"/>
+              </w:rPr>
+            </w:r>
+          </w:p>
+        </w:tc>
+        <w:tc>
+          <w:tcPr>
+            <w:shd w:val="clear" w:color="ffffff" w:fill="999999"/>
+            <w:tcBorders>
+              <w:top w:val="none" w:color="000000" w:sz="4" w:space="0"/>
+              <w:left w:val="none" w:color="000000" w:sz="4" w:space="0"/>
+              <w:bottom w:val="none" w:color="000000" w:sz="4" w:space="0"/>
+              <w:right w:val="none" w:color="000000" w:sz="4" w:space="0"/>
+            </w:tcBorders>
+            <w:tcMar>
+              <w:left w:w="29" w:type="dxa"/>
+              <w:top w:w="29" w:type="dxa"/>
+              <w:right w:w="29" w:type="dxa"/>
+              <w:bottom w:w="29" w:type="dxa"/>
+            </w:tcMar>
+            <w:tcW w:w="657" w:type="dxa"/>
+            <w:vAlign w:val="center"/>
+            <w:textDirection w:val="lrTb"/>
+            <w:noWrap w:val="false"/>
+          </w:tcPr>
+          <w:p>
+            <w:pPr>
+              <w:pStyle w:val="898"/>
+              <w:pBdr/>
+              <w:spacing/>
+              <w:ind/>
+              <w:rPr>
+                <w:b w:val="0"/>
+                <w:bCs w:val="0"/>
+                <w:sz w:val="4"/>
+                <w:szCs w:val="4"/>
+                <w:u w:val="none"/>
+              </w:rPr>
+            </w:pPr>
+            <w:r>
+              <w:rPr>
+                <w:b w:val="0"/>
+                <w:bCs w:val="0"/>
+                <w:sz w:val="4"/>
+                <w:szCs w:val="4"/>
+                <w:u w:val="none"/>
+              </w:rPr>
+            </w:r>
+            <w:r>
+              <w:rPr>
+                <w:b w:val="0"/>
+                <w:bCs w:val="0"/>
+                <w:sz w:val="4"/>
+                <w:szCs w:val="4"/>
+                <w:u w:val="none"/>
+              </w:rPr>
+            </w:r>
+            <w:r>
+              <w:rPr>
+                <w:b w:val="0"/>
+                <w:bCs w:val="0"/>
+                <w:sz w:val="4"/>
+                <w:szCs w:val="4"/>
+                <w:u w:val="none"/>
+              </w:rPr>
+            </w:r>
+          </w:p>
+        </w:tc>
+        <w:tc>
+          <w:tcPr>
+            <w:shd w:val="clear" w:color="ffffff" w:fill="999999"/>
+            <w:tcBorders>
+              <w:top w:val="none" w:color="000000" w:sz="4" w:space="0"/>
+              <w:left w:val="none" w:color="000000" w:sz="4" w:space="0"/>
+              <w:bottom w:val="none" w:color="000000" w:sz="4" w:space="0"/>
+              <w:right w:val="none" w:color="000000" w:sz="4" w:space="0"/>
+            </w:tcBorders>
+            <w:tcMar>
+              <w:left w:w="29" w:type="dxa"/>
+              <w:top w:w="29" w:type="dxa"/>
+              <w:right w:w="29" w:type="dxa"/>
+              <w:bottom w:w="29" w:type="dxa"/>
+            </w:tcMar>
+            <w:tcW w:w="656" w:type="dxa"/>
+            <w:vAlign w:val="center"/>
+            <w:textDirection w:val="lrTb"/>
+            <w:noWrap w:val="false"/>
+          </w:tcPr>
+          <w:p>
+            <w:pPr>
+              <w:pStyle w:val="898"/>
+              <w:pBdr/>
+              <w:spacing/>
+              <w:ind/>
+              <w:rPr>
+                <w:b w:val="0"/>
+                <w:bCs w:val="0"/>
+                <w:sz w:val="4"/>
+                <w:szCs w:val="4"/>
+                <w:u w:val="none"/>
+              </w:rPr>
+            </w:pPr>
+            <w:r>
+              <w:rPr>
+                <w:b w:val="0"/>
+                <w:bCs w:val="0"/>
+                <w:sz w:val="4"/>
+                <w:szCs w:val="4"/>
+                <w:u w:val="none"/>
+              </w:rPr>
+            </w:r>
+            <w:r>
+              <w:rPr>
+                <w:b w:val="0"/>
+                <w:bCs w:val="0"/>
+                <w:sz w:val="4"/>
+                <w:szCs w:val="4"/>
+                <w:u w:val="none"/>
+              </w:rPr>
+            </w:r>
+            <w:r>
+              <w:rPr>
+                <w:b w:val="0"/>
+                <w:bCs w:val="0"/>
+                <w:sz w:val="4"/>
+                <w:szCs w:val="4"/>
+                <w:u w:val="none"/>
+              </w:rPr>
+            </w:r>
+          </w:p>
+        </w:tc>
+        <w:tc>
+          <w:tcPr>
+            <w:shd w:val="clear" w:color="ffffff" w:fill="999999"/>
+            <w:tcBorders>
+              <w:top w:val="none" w:color="000000" w:sz="4" w:space="0"/>
+              <w:left w:val="none" w:color="000000" w:sz="4" w:space="0"/>
+              <w:bottom w:val="none" w:color="000000" w:sz="4" w:space="0"/>
+              <w:right w:val="none" w:color="000000" w:sz="4" w:space="0"/>
+            </w:tcBorders>
+            <w:tcMar>
+              <w:left w:w="29" w:type="dxa"/>
+              <w:top w:w="29" w:type="dxa"/>
+              <w:right w:w="29" w:type="dxa"/>
+              <w:bottom w:w="29" w:type="dxa"/>
+            </w:tcMar>
+            <w:tcW w:w="656" w:type="dxa"/>
+            <w:vAlign w:val="center"/>
+            <w:textDirection w:val="lrTb"/>
+            <w:noWrap w:val="false"/>
+          </w:tcPr>
+          <w:p>
+            <w:pPr>
+              <w:pStyle w:val="898"/>
+              <w:pBdr/>
+              <w:spacing/>
+              <w:ind/>
+              <w:rPr>
+                <w:b w:val="0"/>
+                <w:bCs w:val="0"/>
+                <w:sz w:val="4"/>
+                <w:szCs w:val="4"/>
+                <w:u w:val="none"/>
+              </w:rPr>
+            </w:pPr>
+            <w:r>
+              <w:rPr>
+                <w:b w:val="0"/>
+                <w:bCs w:val="0"/>
+                <w:sz w:val="4"/>
+                <w:szCs w:val="4"/>
+                <w:u w:val="none"/>
+              </w:rPr>
+            </w:r>
+            <w:r>
+              <w:rPr>
+                <w:b w:val="0"/>
+                <w:bCs w:val="0"/>
+                <w:sz w:val="4"/>
+                <w:szCs w:val="4"/>
+                <w:u w:val="none"/>
+              </w:rPr>
+            </w:r>
+            <w:r>
+              <w:rPr>
+                <w:b w:val="0"/>
+                <w:bCs w:val="0"/>
+                <w:sz w:val="4"/>
+                <w:szCs w:val="4"/>
+                <w:u w:val="none"/>
+              </w:rPr>
+            </w:r>
+          </w:p>
+        </w:tc>
+        <w:tc>
+          <w:tcPr>
+            <w:shd w:val="clear" w:color="ffffff" w:fill="999999"/>
+            <w:tcBorders>
+              <w:top w:val="none" w:color="000000" w:sz="4" w:space="0"/>
+              <w:left w:val="none" w:color="000000" w:sz="4" w:space="0"/>
+              <w:bottom w:val="none" w:color="000000" w:sz="4" w:space="0"/>
+              <w:right w:val="none" w:color="000000" w:sz="4" w:space="0"/>
+            </w:tcBorders>
+            <w:tcMar>
+              <w:left w:w="29" w:type="dxa"/>
+              <w:top w:w="29" w:type="dxa"/>
+              <w:right w:w="29" w:type="dxa"/>
+              <w:bottom w:w="29" w:type="dxa"/>
+            </w:tcMar>
+            <w:tcW w:w="704" w:type="dxa"/>
+            <w:vAlign w:val="center"/>
+            <w:textDirection w:val="lrTb"/>
+            <w:noWrap w:val="false"/>
+          </w:tcPr>
+          <w:p>
+            <w:pPr>
+              <w:pStyle w:val="898"/>
+              <w:pBdr/>
+              <w:spacing/>
+              <w:ind/>
+              <w:rPr>
+                <w:b w:val="0"/>
+                <w:bCs w:val="0"/>
+                <w:sz w:val="4"/>
+                <w:szCs w:val="4"/>
+                <w:u w:val="none"/>
+              </w:rPr>
+            </w:pPr>
+            <w:r>
+              <w:rPr>
+                <w:b w:val="0"/>
+                <w:bCs w:val="0"/>
+                <w:sz w:val="4"/>
+                <w:szCs w:val="4"/>
+                <w:u w:val="none"/>
+              </w:rPr>
+            </w:r>
+            <w:r>
+              <w:rPr>
+                <w:b w:val="0"/>
+                <w:bCs w:val="0"/>
+                <w:sz w:val="4"/>
+                <w:szCs w:val="4"/>
+                <w:u w:val="none"/>
+              </w:rPr>
+            </w:r>
+            <w:r>
+              <w:rPr>
+                <w:b w:val="0"/>
+                <w:bCs w:val="0"/>
+                <w:sz w:val="4"/>
+                <w:szCs w:val="4"/>
+                <w:u w:val="none"/>
+              </w:rPr>
+            </w:r>
+          </w:p>
+        </w:tc>
+      </w:tr>
+      <w:tr>
+        <w:trPr/>
+        <w:tc>
+          <w:tcPr>
+            <w:shd w:val="clear" w:color="ffffff" w:fill="999999"/>
+            <w:tcBorders>
+              <w:top w:val="none" w:color="000000" w:sz="4" w:space="0"/>
+              <w:left w:val="none" w:color="000000" w:sz="4" w:space="0"/>
+              <w:bottom w:val="none" w:color="000000" w:sz="4" w:space="0"/>
+              <w:right w:val="none" w:color="000000" w:sz="4" w:space="0"/>
+            </w:tcBorders>
+            <w:tcMar>
+              <w:left w:w="29" w:type="dxa"/>
+              <w:top w:w="29" w:type="dxa"/>
+              <w:right w:w="29" w:type="dxa"/>
+              <w:bottom w:w="29" w:type="dxa"/>
+            </w:tcMar>
+            <w:tcW w:w="3739" w:type="dxa"/>
+            <w:vAlign w:val="center"/>
+            <w:textDirection w:val="lrTb"/>
+            <w:noWrap w:val="false"/>
+          </w:tcPr>
+          <w:p>
+            <w:pPr>
+              <w:pStyle w:val="898"/>
+              <w:pBdr/>
+              <w:spacing/>
+              <w:ind/>
+              <w:rPr/>
+            </w:pPr>
+            <w:r>
+              <w:rPr>
+                <w:rStyle w:val="901"/>
+                <w:b w:val="0"/>
+                <w:bCs w:val="0"/>
+                <w:sz w:val="4"/>
+                <w:szCs w:val="4"/>
+                <w:u w:val="none"/>
+              </w:rPr>
+            </w:r>
+            <w:r>
+              <w:rPr>
+                <w:b w:val="0"/>
+                <w:bCs w:val="0"/>
+                <w:u w:val="none"/>
+              </w:rPr>
+              <w:t xml:space="preserve">Implementación del algoritmo DDA</w:t>
+            </w:r>
+            <w:r/>
+            <w:r/>
+          </w:p>
+        </w:tc>
+        <w:tc>
+          <w:tcPr>
+            <w:shd w:val="clear" w:color="ffffff" w:fill="999999"/>
+            <w:tcBorders>
+              <w:top w:val="none" w:color="000000" w:sz="4" w:space="0"/>
+              <w:left w:val="none" w:color="000000" w:sz="4" w:space="0"/>
+              <w:bottom w:val="none" w:color="000000" w:sz="4" w:space="0"/>
+              <w:right w:val="none" w:color="000000" w:sz="4" w:space="0"/>
+            </w:tcBorders>
+            <w:tcMar>
+              <w:left w:w="29" w:type="dxa"/>
+              <w:top w:w="29" w:type="dxa"/>
+              <w:right w:w="29" w:type="dxa"/>
+              <w:bottom w:w="29" w:type="dxa"/>
+            </w:tcMar>
+            <w:tcW w:w="1368" w:type="dxa"/>
+            <w:vAlign w:val="center"/>
+            <w:textDirection w:val="lrTb"/>
+            <w:noWrap w:val="false"/>
+          </w:tcPr>
+          <w:p>
+            <w:pPr>
+              <w:pStyle w:val="898"/>
+              <w:pBdr/>
+              <w:spacing/>
+              <w:ind/>
+              <w:rPr>
+                <w:b w:val="0"/>
+                <w:bCs w:val="0"/>
+                <w:u w:val="none"/>
+              </w:rPr>
+            </w:pPr>
+            <w:r>
+              <w:rPr>
+                <w:b w:val="0"/>
+                <w:bCs w:val="0"/>
+                <w:u w:val="none"/>
+              </w:rPr>
+              <w:t xml:space="preserve">Cristóbal</w:t>
+            </w:r>
+            <w:r>
+              <w:rPr>
+                <w:b w:val="0"/>
+                <w:bCs w:val="0"/>
+                <w:u w:val="none"/>
+              </w:rPr>
+            </w:r>
+            <w:r>
+              <w:rPr>
+                <w:b w:val="0"/>
+                <w:bCs w:val="0"/>
+                <w:u w:val="none"/>
+              </w:rPr>
+            </w:r>
+          </w:p>
+        </w:tc>
+        <w:tc>
+          <w:tcPr>
+            <w:shd w:val="clear" w:color="ffffff" w:fill="999999"/>
+            <w:tcBorders>
+              <w:top w:val="none" w:color="000000" w:sz="4" w:space="0"/>
+              <w:left w:val="none" w:color="000000" w:sz="4" w:space="0"/>
+              <w:bottom w:val="none" w:color="000000" w:sz="4" w:space="0"/>
+              <w:right w:val="none" w:color="000000" w:sz="4" w:space="0"/>
+            </w:tcBorders>
+            <w:tcMar>
+              <w:left w:w="29" w:type="dxa"/>
+              <w:top w:w="29" w:type="dxa"/>
+              <w:right w:w="29" w:type="dxa"/>
+              <w:bottom w:w="29" w:type="dxa"/>
+            </w:tcMar>
+            <w:tcW w:w="656" w:type="dxa"/>
+            <w:vAlign w:val="center"/>
+            <w:textDirection w:val="lrTb"/>
+            <w:noWrap w:val="false"/>
+          </w:tcPr>
+          <w:p>
+            <w:pPr>
+              <w:pStyle w:val="898"/>
+              <w:pBdr/>
+              <w:spacing/>
+              <w:ind/>
+              <w:rPr>
+                <w:b w:val="0"/>
+                <w:bCs w:val="0"/>
+                <w:sz w:val="4"/>
+                <w:szCs w:val="4"/>
+                <w:u w:val="none"/>
+              </w:rPr>
+            </w:pPr>
+            <w:r>
+              <w:rPr>
+                <w:b w:val="0"/>
+                <w:bCs w:val="0"/>
+                <w:sz w:val="4"/>
+                <w:szCs w:val="4"/>
+                <w:u w:val="none"/>
+              </w:rPr>
+            </w:r>
+            <w:r>
+              <w:rPr>
+                <w:b w:val="0"/>
+                <w:bCs w:val="0"/>
+                <w:sz w:val="4"/>
+                <w:szCs w:val="4"/>
+                <w:u w:val="none"/>
+              </w:rPr>
+            </w:r>
+            <w:r>
+              <w:rPr>
+                <w:b w:val="0"/>
+                <w:bCs w:val="0"/>
+                <w:sz w:val="4"/>
+                <w:szCs w:val="4"/>
+                <w:u w:val="none"/>
+              </w:rPr>
+            </w:r>
+          </w:p>
+        </w:tc>
+        <w:tc>
+          <w:tcPr>
+            <w:shd w:val="clear" w:color="ffffff" w:fill="999999"/>
+            <w:tcBorders>
+              <w:top w:val="none" w:color="000000" w:sz="4" w:space="0"/>
+              <w:left w:val="none" w:color="000000" w:sz="4" w:space="0"/>
+              <w:bottom w:val="none" w:color="000000" w:sz="4" w:space="0"/>
+              <w:right w:val="none" w:color="000000" w:sz="4" w:space="0"/>
+            </w:tcBorders>
+            <w:tcMar>
+              <w:left w:w="29" w:type="dxa"/>
+              <w:top w:w="29" w:type="dxa"/>
+              <w:right w:w="29" w:type="dxa"/>
+              <w:bottom w:w="29" w:type="dxa"/>
+            </w:tcMar>
+            <w:tcW w:w="657" w:type="dxa"/>
+            <w:vAlign w:val="center"/>
+            <w:textDirection w:val="lrTb"/>
+            <w:noWrap w:val="false"/>
+          </w:tcPr>
+          <w:p>
+            <w:pPr>
+              <w:pStyle w:val="898"/>
+              <w:pBdr/>
+              <w:spacing/>
+              <w:ind/>
+              <w:rPr>
+                <w:b w:val="0"/>
+                <w:bCs w:val="0"/>
+                <w:sz w:val="4"/>
+                <w:szCs w:val="4"/>
+                <w:u w:val="none"/>
+              </w:rPr>
+            </w:pPr>
+            <w:r>
+              <w:rPr>
+                <w:b w:val="0"/>
+                <w:bCs w:val="0"/>
+                <w:sz w:val="4"/>
+                <w:szCs w:val="4"/>
+                <w:u w:val="none"/>
+              </w:rPr>
+            </w:r>
+            <w:r>
+              <w:rPr>
+                <w:b w:val="0"/>
+                <w:bCs w:val="0"/>
+                <w:sz w:val="4"/>
+                <w:szCs w:val="4"/>
+                <w:u w:val="none"/>
+              </w:rPr>
+            </w:r>
+            <w:r>
+              <w:rPr>
+                <w:b w:val="0"/>
+                <w:bCs w:val="0"/>
+                <w:sz w:val="4"/>
+                <w:szCs w:val="4"/>
+                <w:u w:val="none"/>
+              </w:rPr>
+            </w:r>
+          </w:p>
+        </w:tc>
+        <w:tc>
+          <w:tcPr>
+            <w:shd w:val="clear" w:color="ffffff" w:fill="2a6099"/>
+            <w:tcBorders>
+              <w:top w:val="none" w:color="000000" w:sz="4" w:space="0"/>
+              <w:left w:val="none" w:color="000000" w:sz="4" w:space="0"/>
+              <w:bottom w:val="none" w:color="000000" w:sz="4" w:space="0"/>
+              <w:right w:val="none" w:color="000000" w:sz="4" w:space="0"/>
+            </w:tcBorders>
+            <w:tcMar>
+              <w:left w:w="29" w:type="dxa"/>
+              <w:top w:w="29" w:type="dxa"/>
+              <w:right w:w="29" w:type="dxa"/>
+              <w:bottom w:w="29" w:type="dxa"/>
+            </w:tcMar>
+            <w:tcW w:w="656" w:type="dxa"/>
+            <w:vAlign w:val="center"/>
+            <w:textDirection w:val="lrTb"/>
+            <w:noWrap w:val="false"/>
+          </w:tcPr>
+          <w:p>
+            <w:pPr>
+              <w:pStyle w:val="898"/>
+              <w:pBdr/>
+              <w:spacing/>
+              <w:ind/>
+              <w:rPr>
+                <w:b w:val="0"/>
+                <w:bCs w:val="0"/>
+                <w:u w:val="none"/>
+              </w:rPr>
+            </w:pPr>
+            <w:r>
+              <w:rPr>
+                <w:b w:val="0"/>
+                <w:bCs w:val="0"/>
+                <w:u w:val="none"/>
+              </w:rPr>
+            </w:r>
+            <w:r>
+              <w:rPr>
+                <w:b w:val="0"/>
+                <w:bCs w:val="0"/>
+                <w:u w:val="none"/>
+              </w:rPr>
+            </w:r>
+            <w:r>
+              <w:rPr>
+                <w:b w:val="0"/>
+                <w:bCs w:val="0"/>
+                <w:u w:val="none"/>
+              </w:rPr>
+            </w:r>
+          </w:p>
+        </w:tc>
+        <w:tc>
+          <w:tcPr>
+            <w:shd w:val="clear" w:color="ffffff" w:fill="2a6099"/>
+            <w:tcBorders>
+              <w:top w:val="none" w:color="000000" w:sz="4" w:space="0"/>
+              <w:left w:val="none" w:color="000000" w:sz="4" w:space="0"/>
+              <w:bottom w:val="none" w:color="000000" w:sz="4" w:space="0"/>
+              <w:right w:val="none" w:color="000000" w:sz="4" w:space="0"/>
+            </w:tcBorders>
+            <w:tcMar>
+              <w:left w:w="29" w:type="dxa"/>
+              <w:top w:w="29" w:type="dxa"/>
+              <w:right w:w="29" w:type="dxa"/>
+              <w:bottom w:w="29" w:type="dxa"/>
+            </w:tcMar>
+            <w:tcW w:w="657" w:type="dxa"/>
+            <w:vAlign w:val="center"/>
+            <w:textDirection w:val="lrTb"/>
+            <w:noWrap w:val="false"/>
+          </w:tcPr>
+          <w:p>
+            <w:pPr>
+              <w:pStyle w:val="898"/>
+              <w:pBdr/>
+              <w:spacing/>
+              <w:ind/>
+              <w:rPr>
+                <w:b w:val="0"/>
+                <w:bCs w:val="0"/>
+                <w:u w:val="none"/>
+              </w:rPr>
+            </w:pPr>
+            <w:r>
+              <w:rPr>
+                <w:b w:val="0"/>
+                <w:bCs w:val="0"/>
+                <w:u w:val="none"/>
+              </w:rPr>
+            </w:r>
+            <w:r>
+              <w:rPr>
+                <w:b w:val="0"/>
+                <w:bCs w:val="0"/>
+                <w:u w:val="none"/>
+              </w:rPr>
+            </w:r>
+            <w:r>
+              <w:rPr>
+                <w:b w:val="0"/>
+                <w:bCs w:val="0"/>
+                <w:u w:val="none"/>
+              </w:rPr>
+            </w:r>
+          </w:p>
+        </w:tc>
+        <w:tc>
+          <w:tcPr>
+            <w:shd w:val="clear" w:color="ffffff" w:fill="999999"/>
+            <w:tcBorders>
+              <w:top w:val="none" w:color="000000" w:sz="4" w:space="0"/>
+              <w:left w:val="none" w:color="000000" w:sz="4" w:space="0"/>
+              <w:bottom w:val="none" w:color="000000" w:sz="4" w:space="0"/>
+              <w:right w:val="none" w:color="000000" w:sz="4" w:space="0"/>
+            </w:tcBorders>
+            <w:tcMar>
+              <w:left w:w="29" w:type="dxa"/>
+              <w:top w:w="29" w:type="dxa"/>
+              <w:right w:w="29" w:type="dxa"/>
+              <w:bottom w:w="29" w:type="dxa"/>
+            </w:tcMar>
+            <w:tcW w:w="656" w:type="dxa"/>
+            <w:vAlign w:val="center"/>
+            <w:textDirection w:val="lrTb"/>
+            <w:noWrap w:val="false"/>
+          </w:tcPr>
+          <w:p>
+            <w:pPr>
+              <w:pStyle w:val="898"/>
+              <w:pBdr/>
+              <w:spacing/>
+              <w:ind/>
+              <w:rPr>
+                <w:b w:val="0"/>
+                <w:bCs w:val="0"/>
+                <w:sz w:val="4"/>
+                <w:szCs w:val="4"/>
+                <w:u w:val="none"/>
+              </w:rPr>
+            </w:pPr>
+            <w:r>
+              <w:rPr>
+                <w:b w:val="0"/>
+                <w:bCs w:val="0"/>
+                <w:sz w:val="4"/>
+                <w:szCs w:val="4"/>
+                <w:u w:val="none"/>
+              </w:rPr>
+            </w:r>
+            <w:r>
+              <w:rPr>
+                <w:b w:val="0"/>
+                <w:bCs w:val="0"/>
+                <w:sz w:val="4"/>
+                <w:szCs w:val="4"/>
+                <w:u w:val="none"/>
+              </w:rPr>
+            </w:r>
+            <w:r>
+              <w:rPr>
+                <w:b w:val="0"/>
+                <w:bCs w:val="0"/>
+                <w:sz w:val="4"/>
+                <w:szCs w:val="4"/>
+                <w:u w:val="none"/>
+              </w:rPr>
+            </w:r>
+          </w:p>
+        </w:tc>
+        <w:tc>
+          <w:tcPr>
+            <w:shd w:val="clear" w:color="ffffff" w:fill="999999"/>
+            <w:tcBorders>
+              <w:top w:val="none" w:color="000000" w:sz="4" w:space="0"/>
+              <w:left w:val="none" w:color="000000" w:sz="4" w:space="0"/>
+              <w:bottom w:val="none" w:color="000000" w:sz="4" w:space="0"/>
+              <w:right w:val="none" w:color="000000" w:sz="4" w:space="0"/>
+            </w:tcBorders>
+            <w:tcMar>
+              <w:left w:w="29" w:type="dxa"/>
+              <w:top w:w="29" w:type="dxa"/>
+              <w:right w:w="29" w:type="dxa"/>
+              <w:bottom w:w="29" w:type="dxa"/>
+            </w:tcMar>
+            <w:tcW w:w="656" w:type="dxa"/>
+            <w:vAlign w:val="center"/>
+            <w:textDirection w:val="lrTb"/>
+            <w:noWrap w:val="false"/>
+          </w:tcPr>
+          <w:p>
+            <w:pPr>
+              <w:pStyle w:val="898"/>
+              <w:pBdr/>
+              <w:spacing/>
+              <w:ind/>
+              <w:rPr>
+                <w:b w:val="0"/>
+                <w:bCs w:val="0"/>
+                <w:sz w:val="4"/>
+                <w:szCs w:val="4"/>
+                <w:u w:val="none"/>
+              </w:rPr>
+            </w:pPr>
+            <w:r>
+              <w:rPr>
+                <w:b w:val="0"/>
+                <w:bCs w:val="0"/>
+                <w:sz w:val="4"/>
+                <w:szCs w:val="4"/>
+                <w:u w:val="none"/>
+              </w:rPr>
+            </w:r>
+            <w:r>
+              <w:rPr>
+                <w:b w:val="0"/>
+                <w:bCs w:val="0"/>
+                <w:sz w:val="4"/>
+                <w:szCs w:val="4"/>
+                <w:u w:val="none"/>
+              </w:rPr>
+            </w:r>
+            <w:r>
+              <w:rPr>
+                <w:b w:val="0"/>
+                <w:bCs w:val="0"/>
+                <w:sz w:val="4"/>
+                <w:szCs w:val="4"/>
+                <w:u w:val="none"/>
+              </w:rPr>
+            </w:r>
+          </w:p>
+        </w:tc>
+        <w:tc>
+          <w:tcPr>
+            <w:shd w:val="clear" w:color="ffffff" w:fill="999999"/>
+            <w:tcBorders>
+              <w:top w:val="none" w:color="000000" w:sz="4" w:space="0"/>
+              <w:left w:val="none" w:color="000000" w:sz="4" w:space="0"/>
+              <w:bottom w:val="none" w:color="000000" w:sz="4" w:space="0"/>
+              <w:right w:val="none" w:color="000000" w:sz="4" w:space="0"/>
+            </w:tcBorders>
+            <w:tcMar>
+              <w:left w:w="29" w:type="dxa"/>
+              <w:top w:w="29" w:type="dxa"/>
+              <w:right w:w="29" w:type="dxa"/>
+              <w:bottom w:w="29" w:type="dxa"/>
+            </w:tcMar>
+            <w:tcW w:w="704" w:type="dxa"/>
+            <w:vAlign w:val="center"/>
+            <w:textDirection w:val="lrTb"/>
+            <w:noWrap w:val="false"/>
+          </w:tcPr>
+          <w:p>
+            <w:pPr>
+              <w:pStyle w:val="898"/>
+              <w:pBdr/>
+              <w:spacing/>
+              <w:ind/>
+              <w:rPr>
+                <w:b w:val="0"/>
+                <w:bCs w:val="0"/>
+                <w:sz w:val="4"/>
+                <w:szCs w:val="4"/>
+                <w:u w:val="none"/>
+              </w:rPr>
+            </w:pPr>
+            <w:r>
+              <w:rPr>
+                <w:b w:val="0"/>
+                <w:bCs w:val="0"/>
+                <w:sz w:val="4"/>
+                <w:szCs w:val="4"/>
+                <w:u w:val="none"/>
+              </w:rPr>
+            </w:r>
+            <w:r>
+              <w:rPr>
+                <w:b w:val="0"/>
+                <w:bCs w:val="0"/>
+                <w:sz w:val="4"/>
+                <w:szCs w:val="4"/>
+                <w:u w:val="none"/>
+              </w:rPr>
+            </w:r>
+            <w:r>
+              <w:rPr>
+                <w:b w:val="0"/>
+                <w:bCs w:val="0"/>
+                <w:sz w:val="4"/>
+                <w:szCs w:val="4"/>
+                <w:u w:val="none"/>
+              </w:rPr>
+            </w:r>
+          </w:p>
+        </w:tc>
+      </w:tr>
+      <w:tr>
+        <w:trPr/>
+        <w:tc>
+          <w:tcPr>
+            <w:shd w:val="clear" w:color="ffffff" w:fill="999999"/>
+            <w:tcBorders>
+              <w:top w:val="none" w:color="000000" w:sz="4" w:space="0"/>
+              <w:left w:val="none" w:color="000000" w:sz="4" w:space="0"/>
+              <w:bottom w:val="none" w:color="000000" w:sz="4" w:space="0"/>
+              <w:right w:val="none" w:color="000000" w:sz="4" w:space="0"/>
+            </w:tcBorders>
+            <w:tcMar>
+              <w:left w:w="29" w:type="dxa"/>
+              <w:top w:w="29" w:type="dxa"/>
+              <w:right w:w="29" w:type="dxa"/>
+              <w:bottom w:w="29" w:type="dxa"/>
+            </w:tcMar>
+            <w:tcW w:w="3739" w:type="dxa"/>
+            <w:vAlign w:val="center"/>
+            <w:textDirection w:val="lrTb"/>
+            <w:noWrap w:val="false"/>
+          </w:tcPr>
+          <w:p>
+            <w:pPr>
+              <w:pStyle w:val="898"/>
+              <w:pBdr/>
+              <w:spacing/>
+              <w:ind/>
+              <w:rPr/>
+            </w:pPr>
+            <w:r>
+              <w:rPr>
+                <w:rStyle w:val="901"/>
+                <w:b w:val="0"/>
+                <w:bCs w:val="0"/>
+                <w:sz w:val="4"/>
+                <w:szCs w:val="4"/>
+                <w:u w:val="none"/>
+              </w:rPr>
+            </w:r>
+            <w:r>
+              <w:rPr>
+                <w:b w:val="0"/>
+                <w:bCs w:val="0"/>
+                <w:u w:val="none"/>
+              </w:rPr>
+              <w:t xml:space="preserve">Integración con la interfaz</w:t>
+            </w:r>
+            <w:r/>
+            <w:r/>
+          </w:p>
+        </w:tc>
+        <w:tc>
+          <w:tcPr>
+            <w:shd w:val="clear" w:color="ffffff" w:fill="999999"/>
+            <w:tcBorders>
+              <w:top w:val="none" w:color="000000" w:sz="4" w:space="0"/>
+              <w:left w:val="none" w:color="000000" w:sz="4" w:space="0"/>
+              <w:bottom w:val="none" w:color="000000" w:sz="4" w:space="0"/>
+              <w:right w:val="none" w:color="000000" w:sz="4" w:space="0"/>
+            </w:tcBorders>
+            <w:tcMar>
+              <w:left w:w="29" w:type="dxa"/>
+              <w:top w:w="29" w:type="dxa"/>
+              <w:right w:w="29" w:type="dxa"/>
+              <w:bottom w:w="29" w:type="dxa"/>
+            </w:tcMar>
+            <w:tcW w:w="1368" w:type="dxa"/>
+            <w:vAlign w:val="center"/>
+            <w:textDirection w:val="lrTb"/>
+            <w:noWrap w:val="false"/>
+          </w:tcPr>
+          <w:p>
+            <w:pPr>
+              <w:pStyle w:val="898"/>
+              <w:pBdr/>
+              <w:spacing/>
+              <w:ind/>
+              <w:rPr>
+                <w:b w:val="0"/>
+                <w:bCs w:val="0"/>
+                <w:u w:val="none"/>
+              </w:rPr>
+            </w:pPr>
+            <w:r>
+              <w:rPr>
+                <w:b w:val="0"/>
+                <w:bCs w:val="0"/>
+                <w:u w:val="none"/>
+              </w:rPr>
+              <w:t xml:space="preserve">Adrián</w:t>
+            </w:r>
+            <w:r>
+              <w:rPr>
+                <w:b w:val="0"/>
+                <w:bCs w:val="0"/>
+                <w:u w:val="none"/>
+              </w:rPr>
+            </w:r>
+            <w:r>
+              <w:rPr>
+                <w:b w:val="0"/>
+                <w:bCs w:val="0"/>
+                <w:u w:val="none"/>
+              </w:rPr>
+            </w:r>
+          </w:p>
+        </w:tc>
+        <w:tc>
+          <w:tcPr>
+            <w:shd w:val="clear" w:color="ffffff" w:fill="999999"/>
+            <w:tcBorders>
+              <w:top w:val="none" w:color="000000" w:sz="4" w:space="0"/>
+              <w:left w:val="none" w:color="000000" w:sz="4" w:space="0"/>
+              <w:bottom w:val="none" w:color="000000" w:sz="4" w:space="0"/>
+              <w:right w:val="none" w:color="000000" w:sz="4" w:space="0"/>
+            </w:tcBorders>
+            <w:tcMar>
+              <w:left w:w="29" w:type="dxa"/>
+              <w:top w:w="29" w:type="dxa"/>
+              <w:right w:w="29" w:type="dxa"/>
+              <w:bottom w:w="29" w:type="dxa"/>
+            </w:tcMar>
+            <w:tcW w:w="656" w:type="dxa"/>
+            <w:vAlign w:val="center"/>
+            <w:textDirection w:val="lrTb"/>
+            <w:noWrap w:val="false"/>
+          </w:tcPr>
+          <w:p>
+            <w:pPr>
+              <w:pStyle w:val="898"/>
+              <w:pBdr/>
+              <w:spacing/>
+              <w:ind/>
+              <w:rPr>
+                <w:b w:val="0"/>
+                <w:bCs w:val="0"/>
+                <w:sz w:val="4"/>
+                <w:szCs w:val="4"/>
+                <w:u w:val="none"/>
+              </w:rPr>
+            </w:pPr>
+            <w:r>
+              <w:rPr>
+                <w:b w:val="0"/>
+                <w:bCs w:val="0"/>
+                <w:sz w:val="4"/>
+                <w:szCs w:val="4"/>
+                <w:u w:val="none"/>
+              </w:rPr>
+            </w:r>
+            <w:r>
+              <w:rPr>
+                <w:b w:val="0"/>
+                <w:bCs w:val="0"/>
+                <w:sz w:val="4"/>
+                <w:szCs w:val="4"/>
+                <w:u w:val="none"/>
+              </w:rPr>
+            </w:r>
+            <w:r>
+              <w:rPr>
+                <w:b w:val="0"/>
+                <w:bCs w:val="0"/>
+                <w:sz w:val="4"/>
+                <w:szCs w:val="4"/>
+                <w:u w:val="none"/>
+              </w:rPr>
+            </w:r>
+          </w:p>
+        </w:tc>
+        <w:tc>
+          <w:tcPr>
+            <w:shd w:val="clear" w:color="ffffff" w:fill="999999"/>
+            <w:tcBorders>
+              <w:top w:val="none" w:color="000000" w:sz="4" w:space="0"/>
+              <w:left w:val="none" w:color="000000" w:sz="4" w:space="0"/>
+              <w:bottom w:val="none" w:color="000000" w:sz="4" w:space="0"/>
+              <w:right w:val="none" w:color="000000" w:sz="4" w:space="0"/>
+            </w:tcBorders>
+            <w:tcMar>
+              <w:left w:w="29" w:type="dxa"/>
+              <w:top w:w="29" w:type="dxa"/>
+              <w:right w:w="29" w:type="dxa"/>
+              <w:bottom w:w="29" w:type="dxa"/>
+            </w:tcMar>
+            <w:tcW w:w="657" w:type="dxa"/>
+            <w:vAlign w:val="center"/>
+            <w:textDirection w:val="lrTb"/>
+            <w:noWrap w:val="false"/>
+          </w:tcPr>
+          <w:p>
+            <w:pPr>
+              <w:pStyle w:val="898"/>
+              <w:pBdr/>
+              <w:spacing/>
+              <w:ind/>
+              <w:rPr>
+                <w:b w:val="0"/>
+                <w:bCs w:val="0"/>
+                <w:sz w:val="4"/>
+                <w:szCs w:val="4"/>
+                <w:u w:val="none"/>
+              </w:rPr>
+            </w:pPr>
+            <w:r>
+              <w:rPr>
+                <w:b w:val="0"/>
+                <w:bCs w:val="0"/>
+                <w:sz w:val="4"/>
+                <w:szCs w:val="4"/>
+                <w:u w:val="none"/>
+              </w:rPr>
+            </w:r>
+            <w:r>
+              <w:rPr>
+                <w:b w:val="0"/>
+                <w:bCs w:val="0"/>
+                <w:sz w:val="4"/>
+                <w:szCs w:val="4"/>
+                <w:u w:val="none"/>
+              </w:rPr>
+            </w:r>
+            <w:r>
+              <w:rPr>
+                <w:b w:val="0"/>
+                <w:bCs w:val="0"/>
+                <w:sz w:val="4"/>
+                <w:szCs w:val="4"/>
+                <w:u w:val="none"/>
+              </w:rPr>
+            </w:r>
+          </w:p>
+        </w:tc>
+        <w:tc>
+          <w:tcPr>
+            <w:shd w:val="clear" w:color="ffffff" w:fill="999999"/>
+            <w:tcBorders>
+              <w:top w:val="none" w:color="000000" w:sz="4" w:space="0"/>
+              <w:left w:val="none" w:color="000000" w:sz="4" w:space="0"/>
+              <w:bottom w:val="none" w:color="000000" w:sz="4" w:space="0"/>
+              <w:right w:val="none" w:color="000000" w:sz="4" w:space="0"/>
+            </w:tcBorders>
+            <w:tcMar>
+              <w:left w:w="29" w:type="dxa"/>
+              <w:top w:w="29" w:type="dxa"/>
+              <w:right w:w="29" w:type="dxa"/>
+              <w:bottom w:w="29" w:type="dxa"/>
+            </w:tcMar>
+            <w:tcW w:w="656" w:type="dxa"/>
+            <w:vAlign w:val="center"/>
+            <w:textDirection w:val="lrTb"/>
+            <w:noWrap w:val="false"/>
+          </w:tcPr>
+          <w:p>
+            <w:pPr>
+              <w:pStyle w:val="898"/>
+              <w:pBdr/>
+              <w:spacing/>
+              <w:ind/>
+              <w:rPr>
+                <w:b w:val="0"/>
+                <w:bCs w:val="0"/>
+                <w:sz w:val="4"/>
+                <w:szCs w:val="4"/>
+                <w:u w:val="none"/>
+              </w:rPr>
+            </w:pPr>
+            <w:r>
+              <w:rPr>
+                <w:b w:val="0"/>
+                <w:bCs w:val="0"/>
+                <w:sz w:val="4"/>
+                <w:szCs w:val="4"/>
+                <w:u w:val="none"/>
+              </w:rPr>
+            </w:r>
+            <w:r>
+              <w:rPr>
+                <w:b w:val="0"/>
+                <w:bCs w:val="0"/>
+                <w:sz w:val="4"/>
+                <w:szCs w:val="4"/>
+                <w:u w:val="none"/>
+              </w:rPr>
+            </w:r>
+            <w:r>
+              <w:rPr>
+                <w:b w:val="0"/>
+                <w:bCs w:val="0"/>
+                <w:sz w:val="4"/>
+                <w:szCs w:val="4"/>
+                <w:u w:val="none"/>
+              </w:rPr>
+            </w:r>
+          </w:p>
+        </w:tc>
+        <w:tc>
+          <w:tcPr>
+            <w:shd w:val="clear" w:color="ffffff" w:fill="2a6099"/>
+            <w:tcBorders>
+              <w:top w:val="none" w:color="000000" w:sz="4" w:space="0"/>
+              <w:left w:val="none" w:color="000000" w:sz="4" w:space="0"/>
+              <w:bottom w:val="none" w:color="000000" w:sz="4" w:space="0"/>
+              <w:right w:val="none" w:color="000000" w:sz="4" w:space="0"/>
+            </w:tcBorders>
+            <w:tcMar>
+              <w:left w:w="29" w:type="dxa"/>
+              <w:top w:w="29" w:type="dxa"/>
+              <w:right w:w="29" w:type="dxa"/>
+              <w:bottom w:w="29" w:type="dxa"/>
+            </w:tcMar>
+            <w:tcW w:w="657" w:type="dxa"/>
+            <w:vAlign w:val="center"/>
+            <w:textDirection w:val="lrTb"/>
+            <w:noWrap w:val="false"/>
+          </w:tcPr>
+          <w:p>
+            <w:pPr>
+              <w:pStyle w:val="898"/>
+              <w:pBdr/>
+              <w:spacing/>
+              <w:ind/>
+              <w:rPr>
+                <w:b w:val="0"/>
+                <w:bCs w:val="0"/>
+                <w:u w:val="none"/>
+              </w:rPr>
+            </w:pPr>
+            <w:r>
+              <w:rPr>
+                <w:b w:val="0"/>
+                <w:bCs w:val="0"/>
+                <w:u w:val="none"/>
+              </w:rPr>
+            </w:r>
+            <w:r>
+              <w:rPr>
+                <w:b w:val="0"/>
+                <w:bCs w:val="0"/>
+                <w:u w:val="none"/>
+              </w:rPr>
+            </w:r>
+            <w:r>
+              <w:rPr>
+                <w:b w:val="0"/>
+                <w:bCs w:val="0"/>
+                <w:u w:val="none"/>
+              </w:rPr>
+            </w:r>
+          </w:p>
+        </w:tc>
+        <w:tc>
+          <w:tcPr>
+            <w:shd w:val="clear" w:color="ffffff" w:fill="2a6099"/>
+            <w:tcBorders>
+              <w:top w:val="none" w:color="000000" w:sz="4" w:space="0"/>
+              <w:left w:val="none" w:color="000000" w:sz="4" w:space="0"/>
+              <w:bottom w:val="none" w:color="000000" w:sz="4" w:space="0"/>
+              <w:right w:val="none" w:color="000000" w:sz="4" w:space="0"/>
+            </w:tcBorders>
+            <w:tcMar>
+              <w:left w:w="29" w:type="dxa"/>
+              <w:top w:w="29" w:type="dxa"/>
+              <w:right w:w="29" w:type="dxa"/>
+              <w:bottom w:w="29" w:type="dxa"/>
+            </w:tcMar>
+            <w:tcW w:w="656" w:type="dxa"/>
+            <w:vAlign w:val="center"/>
+            <w:textDirection w:val="lrTb"/>
+            <w:noWrap w:val="false"/>
+          </w:tcPr>
+          <w:p>
+            <w:pPr>
+              <w:pStyle w:val="898"/>
+              <w:pBdr/>
+              <w:spacing/>
+              <w:ind/>
+              <w:rPr>
+                <w:b w:val="0"/>
+                <w:bCs w:val="0"/>
+                <w:u w:val="none"/>
+              </w:rPr>
+            </w:pPr>
+            <w:r>
+              <w:rPr>
+                <w:b w:val="0"/>
+                <w:bCs w:val="0"/>
+                <w:u w:val="none"/>
+              </w:rPr>
+            </w:r>
+            <w:r>
+              <w:rPr>
+                <w:b w:val="0"/>
+                <w:bCs w:val="0"/>
+                <w:u w:val="none"/>
+              </w:rPr>
+            </w:r>
+            <w:r>
+              <w:rPr>
+                <w:b w:val="0"/>
+                <w:bCs w:val="0"/>
+                <w:u w:val="none"/>
+              </w:rPr>
+            </w:r>
+          </w:p>
+        </w:tc>
+        <w:tc>
+          <w:tcPr>
+            <w:shd w:val="clear" w:color="ffffff" w:fill="999999"/>
+            <w:tcBorders>
+              <w:top w:val="none" w:color="000000" w:sz="4" w:space="0"/>
+              <w:left w:val="none" w:color="000000" w:sz="4" w:space="0"/>
+              <w:bottom w:val="none" w:color="000000" w:sz="4" w:space="0"/>
+              <w:right w:val="none" w:color="000000" w:sz="4" w:space="0"/>
+            </w:tcBorders>
+            <w:tcMar>
+              <w:left w:w="29" w:type="dxa"/>
+              <w:top w:w="29" w:type="dxa"/>
+              <w:right w:w="29" w:type="dxa"/>
+              <w:bottom w:w="29" w:type="dxa"/>
+            </w:tcMar>
+            <w:tcW w:w="656" w:type="dxa"/>
+            <w:vAlign w:val="center"/>
+            <w:textDirection w:val="lrTb"/>
+            <w:noWrap w:val="false"/>
+          </w:tcPr>
+          <w:p>
+            <w:pPr>
+              <w:pStyle w:val="898"/>
+              <w:pBdr/>
+              <w:spacing/>
+              <w:ind/>
+              <w:rPr>
+                <w:b w:val="0"/>
+                <w:bCs w:val="0"/>
+                <w:sz w:val="4"/>
+                <w:szCs w:val="4"/>
+                <w:u w:val="none"/>
+              </w:rPr>
+            </w:pPr>
+            <w:r>
+              <w:rPr>
+                <w:b w:val="0"/>
+                <w:bCs w:val="0"/>
+                <w:sz w:val="4"/>
+                <w:szCs w:val="4"/>
+                <w:u w:val="none"/>
+              </w:rPr>
+            </w:r>
+            <w:r>
+              <w:rPr>
+                <w:b w:val="0"/>
+                <w:bCs w:val="0"/>
+                <w:sz w:val="4"/>
+                <w:szCs w:val="4"/>
+                <w:u w:val="none"/>
+              </w:rPr>
+            </w:r>
+            <w:r>
+              <w:rPr>
+                <w:b w:val="0"/>
+                <w:bCs w:val="0"/>
+                <w:sz w:val="4"/>
+                <w:szCs w:val="4"/>
+                <w:u w:val="none"/>
+              </w:rPr>
+            </w:r>
+          </w:p>
+        </w:tc>
+        <w:tc>
+          <w:tcPr>
+            <w:shd w:val="clear" w:color="ffffff" w:fill="999999"/>
+            <w:tcBorders>
+              <w:top w:val="none" w:color="000000" w:sz="4" w:space="0"/>
+              <w:left w:val="none" w:color="000000" w:sz="4" w:space="0"/>
+              <w:bottom w:val="none" w:color="000000" w:sz="4" w:space="0"/>
+              <w:right w:val="none" w:color="000000" w:sz="4" w:space="0"/>
+            </w:tcBorders>
+            <w:tcMar>
+              <w:left w:w="29" w:type="dxa"/>
+              <w:top w:w="29" w:type="dxa"/>
+              <w:right w:w="29" w:type="dxa"/>
+              <w:bottom w:w="29" w:type="dxa"/>
+            </w:tcMar>
+            <w:tcW w:w="704" w:type="dxa"/>
+            <w:vAlign w:val="center"/>
+            <w:textDirection w:val="lrTb"/>
+            <w:noWrap w:val="false"/>
+          </w:tcPr>
+          <w:p>
+            <w:pPr>
+              <w:pStyle w:val="898"/>
+              <w:pBdr/>
+              <w:spacing/>
+              <w:ind/>
+              <w:rPr>
+                <w:b w:val="0"/>
+                <w:bCs w:val="0"/>
+                <w:sz w:val="4"/>
+                <w:szCs w:val="4"/>
+                <w:u w:val="none"/>
+              </w:rPr>
+            </w:pPr>
+            <w:r>
+              <w:rPr>
+                <w:b w:val="0"/>
+                <w:bCs w:val="0"/>
+                <w:sz w:val="4"/>
+                <w:szCs w:val="4"/>
+                <w:u w:val="none"/>
+              </w:rPr>
+            </w:r>
+            <w:r>
+              <w:rPr>
+                <w:b w:val="0"/>
+                <w:bCs w:val="0"/>
+                <w:sz w:val="4"/>
+                <w:szCs w:val="4"/>
+                <w:u w:val="none"/>
+              </w:rPr>
+            </w:r>
+            <w:r>
+              <w:rPr>
+                <w:b w:val="0"/>
+                <w:bCs w:val="0"/>
+                <w:sz w:val="4"/>
+                <w:szCs w:val="4"/>
+                <w:u w:val="none"/>
+              </w:rPr>
+            </w:r>
+          </w:p>
+        </w:tc>
+      </w:tr>
+      <w:tr>
+        <w:trPr/>
+        <w:tc>
+          <w:tcPr>
+            <w:shd w:val="clear" w:color="ffffff" w:fill="999999"/>
+            <w:tcBorders>
+              <w:top w:val="none" w:color="000000" w:sz="4" w:space="0"/>
+              <w:left w:val="none" w:color="000000" w:sz="4" w:space="0"/>
+              <w:bottom w:val="none" w:color="000000" w:sz="4" w:space="0"/>
+              <w:right w:val="none" w:color="000000" w:sz="4" w:space="0"/>
+            </w:tcBorders>
+            <w:tcMar>
+              <w:left w:w="29" w:type="dxa"/>
+              <w:top w:w="29" w:type="dxa"/>
+              <w:right w:w="29" w:type="dxa"/>
+              <w:bottom w:w="29" w:type="dxa"/>
+            </w:tcMar>
+            <w:tcW w:w="3739" w:type="dxa"/>
+            <w:vAlign w:val="center"/>
+            <w:textDirection w:val="lrTb"/>
+            <w:noWrap w:val="false"/>
+          </w:tcPr>
+          <w:p>
+            <w:pPr>
+              <w:pStyle w:val="898"/>
+              <w:pBdr/>
+              <w:spacing/>
+              <w:ind/>
+              <w:rPr/>
+            </w:pPr>
+            <w:r>
+              <w:rPr>
+                <w:rStyle w:val="901"/>
+                <w:b w:val="0"/>
+                <w:bCs w:val="0"/>
+                <w:sz w:val="4"/>
+                <w:szCs w:val="4"/>
+                <w:u w:val="none"/>
+              </w:rPr>
+            </w:r>
+            <w:r>
+              <w:rPr>
+                <w:b w:val="0"/>
+                <w:bCs w:val="0"/>
+                <w:u w:val="none"/>
+              </w:rPr>
+              <w:t xml:space="preserve">Pruebas y corrección de errores</w:t>
+            </w:r>
+            <w:r/>
+            <w:r/>
+          </w:p>
+        </w:tc>
+        <w:tc>
+          <w:tcPr>
+            <w:shd w:val="clear" w:color="ffffff" w:fill="999999"/>
+            <w:tcBorders>
+              <w:top w:val="none" w:color="000000" w:sz="4" w:space="0"/>
+              <w:left w:val="none" w:color="000000" w:sz="4" w:space="0"/>
+              <w:bottom w:val="none" w:color="000000" w:sz="4" w:space="0"/>
+              <w:right w:val="none" w:color="000000" w:sz="4" w:space="0"/>
+            </w:tcBorders>
+            <w:tcMar>
+              <w:left w:w="29" w:type="dxa"/>
+              <w:top w:w="29" w:type="dxa"/>
+              <w:right w:w="29" w:type="dxa"/>
+              <w:bottom w:w="29" w:type="dxa"/>
+            </w:tcMar>
+            <w:tcW w:w="1368" w:type="dxa"/>
+            <w:vAlign w:val="center"/>
+            <w:textDirection w:val="lrTb"/>
+            <w:noWrap w:val="false"/>
+          </w:tcPr>
+          <w:p>
+            <w:pPr>
+              <w:pStyle w:val="898"/>
+              <w:pBdr/>
+              <w:spacing/>
+              <w:ind/>
+              <w:rPr>
+                <w:b w:val="0"/>
+                <w:bCs w:val="0"/>
+                <w:u w:val="none"/>
+              </w:rPr>
+            </w:pPr>
+            <w:r>
+              <w:rPr>
+                <w:b w:val="0"/>
+                <w:bCs w:val="0"/>
+                <w:u w:val="none"/>
+              </w:rPr>
+              <w:t xml:space="preserve">Cristobal</w:t>
+            </w:r>
+            <w:r>
+              <w:rPr>
+                <w:b w:val="0"/>
+                <w:bCs w:val="0"/>
+                <w:u w:val="none"/>
+              </w:rPr>
+            </w:r>
+            <w:r>
+              <w:rPr>
+                <w:b w:val="0"/>
+                <w:bCs w:val="0"/>
+                <w:u w:val="none"/>
+              </w:rPr>
+            </w:r>
+          </w:p>
+        </w:tc>
+        <w:tc>
+          <w:tcPr>
+            <w:shd w:val="clear" w:color="ffffff" w:fill="999999"/>
+            <w:tcBorders>
+              <w:top w:val="none" w:color="000000" w:sz="4" w:space="0"/>
+              <w:left w:val="none" w:color="000000" w:sz="4" w:space="0"/>
+              <w:bottom w:val="none" w:color="000000" w:sz="4" w:space="0"/>
+              <w:right w:val="none" w:color="000000" w:sz="4" w:space="0"/>
+            </w:tcBorders>
+            <w:tcMar>
+              <w:left w:w="29" w:type="dxa"/>
+              <w:top w:w="29" w:type="dxa"/>
+              <w:right w:w="29" w:type="dxa"/>
+              <w:bottom w:w="29" w:type="dxa"/>
+            </w:tcMar>
+            <w:tcW w:w="656" w:type="dxa"/>
+            <w:vAlign w:val="center"/>
+            <w:textDirection w:val="lrTb"/>
+            <w:noWrap w:val="false"/>
+          </w:tcPr>
+          <w:p>
+            <w:pPr>
+              <w:pStyle w:val="898"/>
+              <w:pBdr/>
+              <w:spacing/>
+              <w:ind/>
+              <w:rPr>
+                <w:b w:val="0"/>
+                <w:bCs w:val="0"/>
+                <w:sz w:val="4"/>
+                <w:szCs w:val="4"/>
+                <w:u w:val="none"/>
+              </w:rPr>
+            </w:pPr>
+            <w:r>
+              <w:rPr>
+                <w:b w:val="0"/>
+                <w:bCs w:val="0"/>
+                <w:sz w:val="4"/>
+                <w:szCs w:val="4"/>
+                <w:u w:val="none"/>
+              </w:rPr>
+            </w:r>
+            <w:r>
+              <w:rPr>
+                <w:b w:val="0"/>
+                <w:bCs w:val="0"/>
+                <w:sz w:val="4"/>
+                <w:szCs w:val="4"/>
+                <w:u w:val="none"/>
+              </w:rPr>
+            </w:r>
+            <w:r>
+              <w:rPr>
+                <w:b w:val="0"/>
+                <w:bCs w:val="0"/>
+                <w:sz w:val="4"/>
+                <w:szCs w:val="4"/>
+                <w:u w:val="none"/>
+              </w:rPr>
+            </w:r>
+          </w:p>
+        </w:tc>
+        <w:tc>
+          <w:tcPr>
+            <w:shd w:val="clear" w:color="ffffff" w:fill="999999"/>
+            <w:tcBorders>
+              <w:top w:val="none" w:color="000000" w:sz="4" w:space="0"/>
+              <w:left w:val="none" w:color="000000" w:sz="4" w:space="0"/>
+              <w:bottom w:val="none" w:color="000000" w:sz="4" w:space="0"/>
+              <w:right w:val="none" w:color="000000" w:sz="4" w:space="0"/>
+            </w:tcBorders>
+            <w:tcMar>
+              <w:left w:w="29" w:type="dxa"/>
+              <w:top w:w="29" w:type="dxa"/>
+              <w:right w:w="29" w:type="dxa"/>
+              <w:bottom w:w="29" w:type="dxa"/>
+            </w:tcMar>
+            <w:tcW w:w="657" w:type="dxa"/>
+            <w:vAlign w:val="center"/>
+            <w:textDirection w:val="lrTb"/>
+            <w:noWrap w:val="false"/>
+          </w:tcPr>
+          <w:p>
+            <w:pPr>
+              <w:pStyle w:val="898"/>
+              <w:pBdr/>
+              <w:spacing/>
+              <w:ind/>
+              <w:rPr>
+                <w:b w:val="0"/>
+                <w:bCs w:val="0"/>
+                <w:sz w:val="4"/>
+                <w:szCs w:val="4"/>
+                <w:u w:val="none"/>
+              </w:rPr>
+            </w:pPr>
+            <w:r>
+              <w:rPr>
+                <w:b w:val="0"/>
+                <w:bCs w:val="0"/>
+                <w:sz w:val="4"/>
+                <w:szCs w:val="4"/>
+                <w:u w:val="none"/>
+              </w:rPr>
+            </w:r>
+            <w:r>
+              <w:rPr>
+                <w:b w:val="0"/>
+                <w:bCs w:val="0"/>
+                <w:sz w:val="4"/>
+                <w:szCs w:val="4"/>
+                <w:u w:val="none"/>
+              </w:rPr>
+            </w:r>
+            <w:r>
+              <w:rPr>
+                <w:b w:val="0"/>
+                <w:bCs w:val="0"/>
+                <w:sz w:val="4"/>
+                <w:szCs w:val="4"/>
+                <w:u w:val="none"/>
+              </w:rPr>
+            </w:r>
+          </w:p>
+        </w:tc>
+        <w:tc>
+          <w:tcPr>
+            <w:shd w:val="clear" w:color="ffffff" w:fill="999999"/>
+            <w:tcBorders>
+              <w:top w:val="none" w:color="000000" w:sz="4" w:space="0"/>
+              <w:left w:val="none" w:color="000000" w:sz="4" w:space="0"/>
+              <w:bottom w:val="none" w:color="000000" w:sz="4" w:space="0"/>
+              <w:right w:val="none" w:color="000000" w:sz="4" w:space="0"/>
+            </w:tcBorders>
+            <w:tcMar>
+              <w:left w:w="29" w:type="dxa"/>
+              <w:top w:w="29" w:type="dxa"/>
+              <w:right w:w="29" w:type="dxa"/>
+              <w:bottom w:w="29" w:type="dxa"/>
+            </w:tcMar>
+            <w:tcW w:w="656" w:type="dxa"/>
+            <w:vAlign w:val="center"/>
+            <w:textDirection w:val="lrTb"/>
+            <w:noWrap w:val="false"/>
+          </w:tcPr>
+          <w:p>
+            <w:pPr>
+              <w:pStyle w:val="898"/>
+              <w:pBdr/>
+              <w:spacing/>
+              <w:ind/>
+              <w:rPr>
+                <w:b w:val="0"/>
+                <w:bCs w:val="0"/>
+                <w:sz w:val="4"/>
+                <w:szCs w:val="4"/>
+                <w:u w:val="none"/>
+              </w:rPr>
+            </w:pPr>
+            <w:r>
+              <w:rPr>
+                <w:b w:val="0"/>
+                <w:bCs w:val="0"/>
+                <w:sz w:val="4"/>
+                <w:szCs w:val="4"/>
+                <w:u w:val="none"/>
+              </w:rPr>
+            </w:r>
+            <w:r>
+              <w:rPr>
+                <w:b w:val="0"/>
+                <w:bCs w:val="0"/>
+                <w:sz w:val="4"/>
+                <w:szCs w:val="4"/>
+                <w:u w:val="none"/>
+              </w:rPr>
+            </w:r>
+            <w:r>
+              <w:rPr>
+                <w:b w:val="0"/>
+                <w:bCs w:val="0"/>
+                <w:sz w:val="4"/>
+                <w:szCs w:val="4"/>
+                <w:u w:val="none"/>
+              </w:rPr>
+            </w:r>
+          </w:p>
+        </w:tc>
+        <w:tc>
+          <w:tcPr>
+            <w:shd w:val="clear" w:color="ffffff" w:fill="999999"/>
+            <w:tcBorders>
+              <w:top w:val="none" w:color="000000" w:sz="4" w:space="0"/>
+              <w:left w:val="none" w:color="000000" w:sz="4" w:space="0"/>
+              <w:bottom w:val="none" w:color="000000" w:sz="4" w:space="0"/>
+              <w:right w:val="none" w:color="000000" w:sz="4" w:space="0"/>
+            </w:tcBorders>
+            <w:tcMar>
+              <w:left w:w="29" w:type="dxa"/>
+              <w:top w:w="29" w:type="dxa"/>
+              <w:right w:w="29" w:type="dxa"/>
+              <w:bottom w:w="29" w:type="dxa"/>
+            </w:tcMar>
+            <w:tcW w:w="657" w:type="dxa"/>
+            <w:vAlign w:val="center"/>
+            <w:textDirection w:val="lrTb"/>
+            <w:noWrap w:val="false"/>
+          </w:tcPr>
+          <w:p>
+            <w:pPr>
+              <w:pStyle w:val="898"/>
+              <w:pBdr/>
+              <w:spacing/>
+              <w:ind/>
+              <w:rPr>
+                <w:b w:val="0"/>
+                <w:bCs w:val="0"/>
+                <w:sz w:val="4"/>
+                <w:szCs w:val="4"/>
+                <w:u w:val="none"/>
+              </w:rPr>
+            </w:pPr>
+            <w:r>
+              <w:rPr>
+                <w:b w:val="0"/>
+                <w:bCs w:val="0"/>
+                <w:sz w:val="4"/>
+                <w:szCs w:val="4"/>
+                <w:u w:val="none"/>
+              </w:rPr>
+            </w:r>
+            <w:r>
+              <w:rPr>
+                <w:b w:val="0"/>
+                <w:bCs w:val="0"/>
+                <w:sz w:val="4"/>
+                <w:szCs w:val="4"/>
+                <w:u w:val="none"/>
+              </w:rPr>
+            </w:r>
+            <w:r>
+              <w:rPr>
+                <w:b w:val="0"/>
+                <w:bCs w:val="0"/>
+                <w:sz w:val="4"/>
+                <w:szCs w:val="4"/>
+                <w:u w:val="none"/>
+              </w:rPr>
+            </w:r>
+          </w:p>
+        </w:tc>
+        <w:tc>
+          <w:tcPr>
+            <w:shd w:val="clear" w:color="ffffff" w:fill="2a6099"/>
+            <w:tcBorders>
+              <w:top w:val="none" w:color="000000" w:sz="4" w:space="0"/>
+              <w:left w:val="none" w:color="000000" w:sz="4" w:space="0"/>
+              <w:bottom w:val="none" w:color="000000" w:sz="4" w:space="0"/>
+              <w:right w:val="none" w:color="000000" w:sz="4" w:space="0"/>
+            </w:tcBorders>
+            <w:tcMar>
+              <w:left w:w="29" w:type="dxa"/>
+              <w:top w:w="29" w:type="dxa"/>
+              <w:right w:w="29" w:type="dxa"/>
+              <w:bottom w:w="29" w:type="dxa"/>
+            </w:tcMar>
+            <w:tcW w:w="656" w:type="dxa"/>
+            <w:vAlign w:val="center"/>
+            <w:textDirection w:val="lrTb"/>
+            <w:noWrap w:val="false"/>
+          </w:tcPr>
+          <w:p>
+            <w:pPr>
+              <w:pStyle w:val="898"/>
+              <w:pBdr/>
+              <w:spacing/>
+              <w:ind/>
+              <w:rPr>
+                <w:b w:val="0"/>
+                <w:bCs w:val="0"/>
+                <w:u w:val="none"/>
+              </w:rPr>
+            </w:pPr>
+            <w:r>
+              <w:rPr>
+                <w:b w:val="0"/>
+                <w:bCs w:val="0"/>
+                <w:u w:val="none"/>
+              </w:rPr>
+            </w:r>
+            <w:r>
+              <w:rPr>
+                <w:b w:val="0"/>
+                <w:bCs w:val="0"/>
+                <w:u w:val="none"/>
+              </w:rPr>
+            </w:r>
+            <w:r>
+              <w:rPr>
+                <w:b w:val="0"/>
+                <w:bCs w:val="0"/>
+                <w:u w:val="none"/>
+              </w:rPr>
+            </w:r>
+          </w:p>
+        </w:tc>
+        <w:tc>
+          <w:tcPr>
+            <w:shd w:val="clear" w:color="ffffff" w:fill="2a6099"/>
+            <w:tcBorders>
+              <w:top w:val="none" w:color="000000" w:sz="4" w:space="0"/>
+              <w:left w:val="none" w:color="000000" w:sz="4" w:space="0"/>
+              <w:bottom w:val="none" w:color="000000" w:sz="4" w:space="0"/>
+              <w:right w:val="none" w:color="000000" w:sz="4" w:space="0"/>
+            </w:tcBorders>
+            <w:tcMar>
+              <w:left w:w="29" w:type="dxa"/>
+              <w:top w:w="29" w:type="dxa"/>
+              <w:right w:w="29" w:type="dxa"/>
+              <w:bottom w:w="29" w:type="dxa"/>
+            </w:tcMar>
+            <w:tcW w:w="656" w:type="dxa"/>
+            <w:vAlign w:val="center"/>
+            <w:textDirection w:val="lrTb"/>
+            <w:noWrap w:val="false"/>
+          </w:tcPr>
+          <w:p>
+            <w:pPr>
+              <w:pStyle w:val="898"/>
+              <w:pBdr/>
+              <w:spacing/>
+              <w:ind/>
+              <w:rPr>
+                <w:b w:val="0"/>
+                <w:bCs w:val="0"/>
+                <w:u w:val="none"/>
+              </w:rPr>
+            </w:pPr>
+            <w:r>
+              <w:rPr>
+                <w:b w:val="0"/>
+                <w:bCs w:val="0"/>
+                <w:u w:val="none"/>
+              </w:rPr>
+            </w:r>
+            <w:r>
+              <w:rPr>
+                <w:b w:val="0"/>
+                <w:bCs w:val="0"/>
+                <w:u w:val="none"/>
+              </w:rPr>
+            </w:r>
+            <w:r>
+              <w:rPr>
+                <w:b w:val="0"/>
+                <w:bCs w:val="0"/>
+                <w:u w:val="none"/>
+              </w:rPr>
+            </w:r>
+          </w:p>
+        </w:tc>
+        <w:tc>
+          <w:tcPr>
+            <w:shd w:val="clear" w:color="ffffff" w:fill="999999"/>
+            <w:tcBorders>
+              <w:top w:val="none" w:color="000000" w:sz="4" w:space="0"/>
+              <w:left w:val="none" w:color="000000" w:sz="4" w:space="0"/>
+              <w:bottom w:val="none" w:color="000000" w:sz="4" w:space="0"/>
+              <w:right w:val="none" w:color="000000" w:sz="4" w:space="0"/>
+            </w:tcBorders>
+            <w:tcMar>
+              <w:left w:w="29" w:type="dxa"/>
+              <w:top w:w="29" w:type="dxa"/>
+              <w:right w:w="29" w:type="dxa"/>
+              <w:bottom w:w="29" w:type="dxa"/>
+            </w:tcMar>
+            <w:tcW w:w="704" w:type="dxa"/>
+            <w:vAlign w:val="center"/>
+            <w:textDirection w:val="lrTb"/>
+            <w:noWrap w:val="false"/>
+          </w:tcPr>
+          <w:p>
+            <w:pPr>
+              <w:pStyle w:val="898"/>
+              <w:pBdr/>
+              <w:spacing/>
+              <w:ind/>
+              <w:rPr>
+                <w:b w:val="0"/>
+                <w:bCs w:val="0"/>
+                <w:sz w:val="4"/>
+                <w:szCs w:val="4"/>
+                <w:u w:val="none"/>
+              </w:rPr>
+            </w:pPr>
+            <w:r>
+              <w:rPr>
+                <w:b w:val="0"/>
+                <w:bCs w:val="0"/>
+                <w:sz w:val="4"/>
+                <w:szCs w:val="4"/>
+                <w:u w:val="none"/>
+              </w:rPr>
+            </w:r>
+            <w:r>
+              <w:rPr>
+                <w:b w:val="0"/>
+                <w:bCs w:val="0"/>
+                <w:sz w:val="4"/>
+                <w:szCs w:val="4"/>
+                <w:u w:val="none"/>
+              </w:rPr>
+            </w:r>
+            <w:r>
+              <w:rPr>
+                <w:b w:val="0"/>
+                <w:bCs w:val="0"/>
+                <w:sz w:val="4"/>
+                <w:szCs w:val="4"/>
+                <w:u w:val="none"/>
+              </w:rPr>
+            </w:r>
+          </w:p>
+        </w:tc>
+      </w:tr>
+      <w:tr>
+        <w:trPr/>
+        <w:tc>
+          <w:tcPr>
+            <w:shd w:val="clear" w:color="ffffff" w:fill="999999"/>
+            <w:tcBorders>
+              <w:top w:val="none" w:color="000000" w:sz="4" w:space="0"/>
+              <w:left w:val="none" w:color="000000" w:sz="4" w:space="0"/>
+              <w:bottom w:val="none" w:color="000000" w:sz="4" w:space="0"/>
+              <w:right w:val="none" w:color="000000" w:sz="4" w:space="0"/>
+            </w:tcBorders>
+            <w:tcMar>
+              <w:left w:w="29" w:type="dxa"/>
+              <w:top w:w="29" w:type="dxa"/>
+              <w:right w:w="29" w:type="dxa"/>
+              <w:bottom w:w="29" w:type="dxa"/>
+            </w:tcMar>
+            <w:tcW w:w="3739" w:type="dxa"/>
+            <w:vAlign w:val="center"/>
+            <w:textDirection w:val="lrTb"/>
+            <w:noWrap w:val="false"/>
+          </w:tcPr>
+          <w:p>
+            <w:pPr>
+              <w:pStyle w:val="898"/>
+              <w:pBdr/>
+              <w:spacing/>
+              <w:ind/>
+              <w:rPr/>
+            </w:pPr>
+            <w:r>
+              <w:rPr>
+                <w:rStyle w:val="901"/>
+                <w:b w:val="0"/>
+                <w:bCs w:val="0"/>
+                <w:sz w:val="4"/>
+                <w:szCs w:val="4"/>
+                <w:u w:val="none"/>
+              </w:rPr>
+            </w:r>
+            <w:r>
+              <w:rPr>
+                <w:b w:val="0"/>
+                <w:bCs w:val="0"/>
+                <w:u w:val="none"/>
+              </w:rPr>
+              <w:t xml:space="preserve">Optimización del código</w:t>
+            </w:r>
+            <w:r/>
+            <w:r/>
+          </w:p>
+        </w:tc>
+        <w:tc>
+          <w:tcPr>
+            <w:shd w:val="clear" w:color="ffffff" w:fill="999999"/>
+            <w:tcBorders>
+              <w:top w:val="none" w:color="000000" w:sz="4" w:space="0"/>
+              <w:left w:val="none" w:color="000000" w:sz="4" w:space="0"/>
+              <w:bottom w:val="none" w:color="000000" w:sz="4" w:space="0"/>
+              <w:right w:val="none" w:color="000000" w:sz="4" w:space="0"/>
+            </w:tcBorders>
+            <w:tcMar>
+              <w:left w:w="29" w:type="dxa"/>
+              <w:top w:w="29" w:type="dxa"/>
+              <w:right w:w="29" w:type="dxa"/>
+              <w:bottom w:w="29" w:type="dxa"/>
+            </w:tcMar>
+            <w:tcW w:w="1368" w:type="dxa"/>
+            <w:vAlign w:val="center"/>
+            <w:textDirection w:val="lrTb"/>
+            <w:noWrap w:val="false"/>
+          </w:tcPr>
+          <w:p>
+            <w:pPr>
+              <w:pStyle w:val="898"/>
+              <w:pBdr/>
+              <w:spacing/>
+              <w:ind/>
+              <w:rPr>
+                <w:b w:val="0"/>
+                <w:bCs w:val="0"/>
+                <w:u w:val="none"/>
+              </w:rPr>
+            </w:pPr>
+            <w:r>
+              <w:rPr>
+                <w:b w:val="0"/>
+                <w:bCs w:val="0"/>
+                <w:u w:val="none"/>
+              </w:rPr>
+              <w:t xml:space="preserve">Adrián</w:t>
+            </w:r>
+            <w:r>
+              <w:rPr>
+                <w:b w:val="0"/>
+                <w:bCs w:val="0"/>
+                <w:u w:val="none"/>
+              </w:rPr>
+            </w:r>
+            <w:r>
+              <w:rPr>
+                <w:b w:val="0"/>
+                <w:bCs w:val="0"/>
+                <w:u w:val="none"/>
+              </w:rPr>
+            </w:r>
+          </w:p>
+        </w:tc>
+        <w:tc>
+          <w:tcPr>
+            <w:shd w:val="clear" w:color="ffffff" w:fill="999999"/>
+            <w:tcBorders>
+              <w:top w:val="none" w:color="000000" w:sz="4" w:space="0"/>
+              <w:left w:val="none" w:color="000000" w:sz="4" w:space="0"/>
+              <w:bottom w:val="none" w:color="000000" w:sz="4" w:space="0"/>
+              <w:right w:val="none" w:color="000000" w:sz="4" w:space="0"/>
+            </w:tcBorders>
+            <w:tcMar>
+              <w:left w:w="29" w:type="dxa"/>
+              <w:top w:w="29" w:type="dxa"/>
+              <w:right w:w="29" w:type="dxa"/>
+              <w:bottom w:w="29" w:type="dxa"/>
+            </w:tcMar>
+            <w:tcW w:w="656" w:type="dxa"/>
+            <w:vAlign w:val="center"/>
+            <w:textDirection w:val="lrTb"/>
+            <w:noWrap w:val="false"/>
+          </w:tcPr>
+          <w:p>
+            <w:pPr>
+              <w:pStyle w:val="898"/>
+              <w:pBdr/>
+              <w:spacing/>
+              <w:ind/>
+              <w:rPr>
+                <w:b w:val="0"/>
+                <w:bCs w:val="0"/>
+                <w:sz w:val="4"/>
+                <w:szCs w:val="4"/>
+                <w:u w:val="none"/>
+              </w:rPr>
+            </w:pPr>
+            <w:r>
+              <w:rPr>
+                <w:b w:val="0"/>
+                <w:bCs w:val="0"/>
+                <w:sz w:val="4"/>
+                <w:szCs w:val="4"/>
+                <w:u w:val="none"/>
+              </w:rPr>
+            </w:r>
+            <w:r>
+              <w:rPr>
+                <w:b w:val="0"/>
+                <w:bCs w:val="0"/>
+                <w:sz w:val="4"/>
+                <w:szCs w:val="4"/>
+                <w:u w:val="none"/>
+              </w:rPr>
+            </w:r>
+            <w:r>
+              <w:rPr>
+                <w:b w:val="0"/>
+                <w:bCs w:val="0"/>
+                <w:sz w:val="4"/>
+                <w:szCs w:val="4"/>
+                <w:u w:val="none"/>
+              </w:rPr>
+            </w:r>
+          </w:p>
+        </w:tc>
+        <w:tc>
+          <w:tcPr>
+            <w:shd w:val="clear" w:color="ffffff" w:fill="999999"/>
+            <w:tcBorders>
+              <w:top w:val="none" w:color="000000" w:sz="4" w:space="0"/>
+              <w:left w:val="none" w:color="000000" w:sz="4" w:space="0"/>
+              <w:bottom w:val="none" w:color="000000" w:sz="4" w:space="0"/>
+              <w:right w:val="none" w:color="000000" w:sz="4" w:space="0"/>
+            </w:tcBorders>
+            <w:tcMar>
+              <w:left w:w="29" w:type="dxa"/>
+              <w:top w:w="29" w:type="dxa"/>
+              <w:right w:w="29" w:type="dxa"/>
+              <w:bottom w:w="29" w:type="dxa"/>
+            </w:tcMar>
+            <w:tcW w:w="657" w:type="dxa"/>
+            <w:vAlign w:val="center"/>
+            <w:textDirection w:val="lrTb"/>
+            <w:noWrap w:val="false"/>
+          </w:tcPr>
+          <w:p>
+            <w:pPr>
+              <w:pStyle w:val="898"/>
+              <w:pBdr/>
+              <w:spacing/>
+              <w:ind/>
+              <w:rPr>
+                <w:b w:val="0"/>
+                <w:bCs w:val="0"/>
+                <w:sz w:val="4"/>
+                <w:szCs w:val="4"/>
+                <w:u w:val="none"/>
+              </w:rPr>
+            </w:pPr>
+            <w:r>
+              <w:rPr>
+                <w:b w:val="0"/>
+                <w:bCs w:val="0"/>
+                <w:sz w:val="4"/>
+                <w:szCs w:val="4"/>
+                <w:u w:val="none"/>
+              </w:rPr>
+            </w:r>
+            <w:r>
+              <w:rPr>
+                <w:b w:val="0"/>
+                <w:bCs w:val="0"/>
+                <w:sz w:val="4"/>
+                <w:szCs w:val="4"/>
+                <w:u w:val="none"/>
+              </w:rPr>
+            </w:r>
+            <w:r>
+              <w:rPr>
+                <w:b w:val="0"/>
+                <w:bCs w:val="0"/>
+                <w:sz w:val="4"/>
+                <w:szCs w:val="4"/>
+                <w:u w:val="none"/>
+              </w:rPr>
+            </w:r>
+          </w:p>
+        </w:tc>
+        <w:tc>
+          <w:tcPr>
+            <w:shd w:val="clear" w:color="ffffff" w:fill="999999"/>
+            <w:tcBorders>
+              <w:top w:val="none" w:color="000000" w:sz="4" w:space="0"/>
+              <w:left w:val="none" w:color="000000" w:sz="4" w:space="0"/>
+              <w:bottom w:val="none" w:color="000000" w:sz="4" w:space="0"/>
+              <w:right w:val="none" w:color="000000" w:sz="4" w:space="0"/>
+            </w:tcBorders>
+            <w:tcMar>
+              <w:left w:w="29" w:type="dxa"/>
+              <w:top w:w="29" w:type="dxa"/>
+              <w:right w:w="29" w:type="dxa"/>
+              <w:bottom w:w="29" w:type="dxa"/>
+            </w:tcMar>
+            <w:tcW w:w="656" w:type="dxa"/>
+            <w:vAlign w:val="center"/>
+            <w:textDirection w:val="lrTb"/>
+            <w:noWrap w:val="false"/>
+          </w:tcPr>
+          <w:p>
+            <w:pPr>
+              <w:pStyle w:val="898"/>
+              <w:pBdr/>
+              <w:spacing/>
+              <w:ind/>
+              <w:rPr>
+                <w:b w:val="0"/>
+                <w:bCs w:val="0"/>
+                <w:sz w:val="4"/>
+                <w:szCs w:val="4"/>
+                <w:u w:val="none"/>
+              </w:rPr>
+            </w:pPr>
+            <w:r>
+              <w:rPr>
+                <w:b w:val="0"/>
+                <w:bCs w:val="0"/>
+                <w:sz w:val="4"/>
+                <w:szCs w:val="4"/>
+                <w:u w:val="none"/>
+              </w:rPr>
+            </w:r>
+            <w:r>
+              <w:rPr>
+                <w:b w:val="0"/>
+                <w:bCs w:val="0"/>
+                <w:sz w:val="4"/>
+                <w:szCs w:val="4"/>
+                <w:u w:val="none"/>
+              </w:rPr>
+            </w:r>
+            <w:r>
+              <w:rPr>
+                <w:b w:val="0"/>
+                <w:bCs w:val="0"/>
+                <w:sz w:val="4"/>
+                <w:szCs w:val="4"/>
+                <w:u w:val="none"/>
+              </w:rPr>
+            </w:r>
+          </w:p>
+        </w:tc>
+        <w:tc>
+          <w:tcPr>
+            <w:shd w:val="clear" w:color="ffffff" w:fill="999999"/>
+            <w:tcBorders>
+              <w:top w:val="none" w:color="000000" w:sz="4" w:space="0"/>
+              <w:left w:val="none" w:color="000000" w:sz="4" w:space="0"/>
+              <w:bottom w:val="none" w:color="000000" w:sz="4" w:space="0"/>
+              <w:right w:val="none" w:color="000000" w:sz="4" w:space="0"/>
+            </w:tcBorders>
+            <w:tcMar>
+              <w:left w:w="29" w:type="dxa"/>
+              <w:top w:w="29" w:type="dxa"/>
+              <w:right w:w="29" w:type="dxa"/>
+              <w:bottom w:w="29" w:type="dxa"/>
+            </w:tcMar>
+            <w:tcW w:w="657" w:type="dxa"/>
+            <w:vAlign w:val="center"/>
+            <w:textDirection w:val="lrTb"/>
+            <w:noWrap w:val="false"/>
+          </w:tcPr>
+          <w:p>
+            <w:pPr>
+              <w:pStyle w:val="898"/>
+              <w:pBdr/>
+              <w:spacing/>
+              <w:ind/>
+              <w:rPr>
+                <w:b w:val="0"/>
+                <w:bCs w:val="0"/>
+                <w:sz w:val="4"/>
+                <w:szCs w:val="4"/>
+                <w:u w:val="none"/>
+              </w:rPr>
+            </w:pPr>
+            <w:r>
+              <w:rPr>
+                <w:b w:val="0"/>
+                <w:bCs w:val="0"/>
+                <w:sz w:val="4"/>
+                <w:szCs w:val="4"/>
+                <w:u w:val="none"/>
+              </w:rPr>
+            </w:r>
+            <w:r>
+              <w:rPr>
+                <w:b w:val="0"/>
+                <w:bCs w:val="0"/>
+                <w:sz w:val="4"/>
+                <w:szCs w:val="4"/>
+                <w:u w:val="none"/>
+              </w:rPr>
+            </w:r>
+            <w:r>
+              <w:rPr>
+                <w:b w:val="0"/>
+                <w:bCs w:val="0"/>
+                <w:sz w:val="4"/>
+                <w:szCs w:val="4"/>
+                <w:u w:val="none"/>
+              </w:rPr>
+            </w:r>
+          </w:p>
+        </w:tc>
+        <w:tc>
+          <w:tcPr>
+            <w:shd w:val="clear" w:color="ffffff" w:fill="2a6099"/>
+            <w:tcBorders>
+              <w:top w:val="none" w:color="000000" w:sz="4" w:space="0"/>
+              <w:left w:val="none" w:color="000000" w:sz="4" w:space="0"/>
+              <w:bottom w:val="none" w:color="000000" w:sz="4" w:space="0"/>
+              <w:right w:val="none" w:color="000000" w:sz="4" w:space="0"/>
+            </w:tcBorders>
+            <w:tcMar>
+              <w:left w:w="29" w:type="dxa"/>
+              <w:top w:w="29" w:type="dxa"/>
+              <w:right w:w="29" w:type="dxa"/>
+              <w:bottom w:w="29" w:type="dxa"/>
+            </w:tcMar>
+            <w:tcW w:w="656" w:type="dxa"/>
+            <w:vAlign w:val="center"/>
+            <w:textDirection w:val="lrTb"/>
+            <w:noWrap w:val="false"/>
+          </w:tcPr>
+          <w:p>
+            <w:pPr>
+              <w:pStyle w:val="898"/>
+              <w:pBdr/>
+              <w:spacing/>
+              <w:ind/>
+              <w:rPr>
+                <w:b w:val="0"/>
+                <w:bCs w:val="0"/>
+                <w:u w:val="none"/>
+              </w:rPr>
+            </w:pPr>
+            <w:r>
+              <w:rPr>
+                <w:b w:val="0"/>
+                <w:bCs w:val="0"/>
+                <w:u w:val="none"/>
+              </w:rPr>
+            </w:r>
+            <w:r>
+              <w:rPr>
+                <w:b w:val="0"/>
+                <w:bCs w:val="0"/>
+                <w:u w:val="none"/>
+              </w:rPr>
+            </w:r>
+            <w:r>
+              <w:rPr>
+                <w:b w:val="0"/>
+                <w:bCs w:val="0"/>
+                <w:u w:val="none"/>
+              </w:rPr>
+            </w:r>
+          </w:p>
+        </w:tc>
+        <w:tc>
+          <w:tcPr>
+            <w:shd w:val="clear" w:color="ffffff" w:fill="2a6099"/>
+            <w:tcBorders>
+              <w:top w:val="none" w:color="000000" w:sz="4" w:space="0"/>
+              <w:left w:val="none" w:color="000000" w:sz="4" w:space="0"/>
+              <w:bottom w:val="none" w:color="000000" w:sz="4" w:space="0"/>
+              <w:right w:val="none" w:color="000000" w:sz="4" w:space="0"/>
+            </w:tcBorders>
+            <w:tcMar>
+              <w:left w:w="29" w:type="dxa"/>
+              <w:top w:w="29" w:type="dxa"/>
+              <w:right w:w="29" w:type="dxa"/>
+              <w:bottom w:w="29" w:type="dxa"/>
+            </w:tcMar>
+            <w:tcW w:w="656" w:type="dxa"/>
+            <w:vAlign w:val="center"/>
+            <w:textDirection w:val="lrTb"/>
+            <w:noWrap w:val="false"/>
+          </w:tcPr>
+          <w:p>
+            <w:pPr>
+              <w:pStyle w:val="898"/>
+              <w:pBdr/>
+              <w:spacing/>
+              <w:ind/>
+              <w:rPr>
+                <w:b w:val="0"/>
+                <w:bCs w:val="0"/>
+                <w:u w:val="none"/>
+              </w:rPr>
+            </w:pPr>
+            <w:r>
+              <w:rPr>
+                <w:b w:val="0"/>
+                <w:bCs w:val="0"/>
+                <w:u w:val="none"/>
+              </w:rPr>
+            </w:r>
+            <w:r>
+              <w:rPr>
+                <w:b w:val="0"/>
+                <w:bCs w:val="0"/>
+                <w:u w:val="none"/>
+              </w:rPr>
+            </w:r>
+            <w:r>
+              <w:rPr>
+                <w:b w:val="0"/>
+                <w:bCs w:val="0"/>
+                <w:u w:val="none"/>
+              </w:rPr>
+            </w:r>
+          </w:p>
+        </w:tc>
+        <w:tc>
+          <w:tcPr>
+            <w:shd w:val="clear" w:color="ffffff" w:fill="999999"/>
+            <w:tcBorders>
+              <w:top w:val="none" w:color="000000" w:sz="4" w:space="0"/>
+              <w:left w:val="none" w:color="000000" w:sz="4" w:space="0"/>
+              <w:bottom w:val="none" w:color="000000" w:sz="4" w:space="0"/>
+              <w:right w:val="none" w:color="000000" w:sz="4" w:space="0"/>
+            </w:tcBorders>
+            <w:tcMar>
+              <w:left w:w="29" w:type="dxa"/>
+              <w:top w:w="29" w:type="dxa"/>
+              <w:right w:w="29" w:type="dxa"/>
+              <w:bottom w:w="29" w:type="dxa"/>
+            </w:tcMar>
+            <w:tcW w:w="704" w:type="dxa"/>
+            <w:vAlign w:val="center"/>
+            <w:textDirection w:val="lrTb"/>
+            <w:noWrap w:val="false"/>
+          </w:tcPr>
+          <w:p>
+            <w:pPr>
+              <w:pStyle w:val="898"/>
+              <w:pBdr/>
+              <w:spacing/>
+              <w:ind/>
+              <w:rPr>
+                <w:b w:val="0"/>
+                <w:bCs w:val="0"/>
+                <w:sz w:val="4"/>
+                <w:szCs w:val="4"/>
+                <w:u w:val="none"/>
+              </w:rPr>
+            </w:pPr>
+            <w:r>
+              <w:rPr>
+                <w:b w:val="0"/>
+                <w:bCs w:val="0"/>
+                <w:sz w:val="4"/>
+                <w:szCs w:val="4"/>
+                <w:u w:val="none"/>
+              </w:rPr>
+            </w:r>
+            <w:r>
+              <w:rPr>
+                <w:b w:val="0"/>
+                <w:bCs w:val="0"/>
+                <w:sz w:val="4"/>
+                <w:szCs w:val="4"/>
+                <w:u w:val="none"/>
+              </w:rPr>
+            </w:r>
+            <w:r>
+              <w:rPr>
+                <w:b w:val="0"/>
+                <w:bCs w:val="0"/>
+                <w:sz w:val="4"/>
+                <w:szCs w:val="4"/>
+                <w:u w:val="none"/>
+              </w:rPr>
+            </w:r>
+          </w:p>
+        </w:tc>
+      </w:tr>
+      <w:tr>
+        <w:trPr/>
+        <w:tc>
+          <w:tcPr>
+            <w:shd w:val="clear" w:color="ffffff" w:fill="999999"/>
+            <w:tcBorders>
+              <w:top w:val="none" w:color="000000" w:sz="4" w:space="0"/>
+              <w:left w:val="none" w:color="000000" w:sz="4" w:space="0"/>
+              <w:bottom w:val="none" w:color="000000" w:sz="4" w:space="0"/>
+              <w:right w:val="none" w:color="000000" w:sz="4" w:space="0"/>
+            </w:tcBorders>
+            <w:tcMar>
+              <w:left w:w="29" w:type="dxa"/>
+              <w:top w:w="29" w:type="dxa"/>
+              <w:right w:w="29" w:type="dxa"/>
+              <w:bottom w:w="29" w:type="dxa"/>
+            </w:tcMar>
+            <w:tcW w:w="3739" w:type="dxa"/>
+            <w:vAlign w:val="center"/>
+            <w:textDirection w:val="lrTb"/>
+            <w:noWrap w:val="false"/>
+          </w:tcPr>
+          <w:p>
+            <w:pPr>
+              <w:pStyle w:val="898"/>
+              <w:pBdr/>
+              <w:spacing/>
+              <w:ind/>
+              <w:rPr/>
+            </w:pPr>
+            <w:r>
+              <w:rPr>
+                <w:rStyle w:val="901"/>
+                <w:b w:val="0"/>
+                <w:bCs w:val="0"/>
+                <w:sz w:val="4"/>
+                <w:szCs w:val="4"/>
+                <w:u w:val="none"/>
+              </w:rPr>
+            </w:r>
+            <w:r>
+              <w:rPr>
+                <w:b w:val="0"/>
+                <w:bCs w:val="0"/>
+                <w:u w:val="none"/>
+              </w:rPr>
+              <w:t xml:space="preserve">Documentación y entrega</w:t>
+            </w:r>
+            <w:r/>
+            <w:r/>
+          </w:p>
+        </w:tc>
+        <w:tc>
+          <w:tcPr>
+            <w:shd w:val="clear" w:color="ffffff" w:fill="999999"/>
+            <w:tcBorders>
+              <w:top w:val="none" w:color="000000" w:sz="4" w:space="0"/>
+              <w:left w:val="none" w:color="000000" w:sz="4" w:space="0"/>
+              <w:bottom w:val="none" w:color="000000" w:sz="4" w:space="0"/>
+              <w:right w:val="none" w:color="000000" w:sz="4" w:space="0"/>
+            </w:tcBorders>
+            <w:tcMar>
+              <w:left w:w="29" w:type="dxa"/>
+              <w:top w:w="29" w:type="dxa"/>
+              <w:right w:w="29" w:type="dxa"/>
+              <w:bottom w:w="29" w:type="dxa"/>
+            </w:tcMar>
+            <w:tcW w:w="1368" w:type="dxa"/>
+            <w:vAlign w:val="center"/>
+            <w:textDirection w:val="lrTb"/>
+            <w:noWrap w:val="false"/>
+          </w:tcPr>
+          <w:p>
+            <w:pPr>
+              <w:pStyle w:val="898"/>
+              <w:pBdr/>
+              <w:spacing/>
+              <w:ind/>
+              <w:rPr>
+                <w:b w:val="0"/>
+                <w:bCs w:val="0"/>
+                <w:u w:val="none"/>
+              </w:rPr>
+            </w:pPr>
+            <w:r>
+              <w:rPr>
+                <w:b w:val="0"/>
+                <w:bCs w:val="0"/>
+                <w:u w:val="none"/>
+              </w:rPr>
+              <w:t xml:space="preserve">Daniel</w:t>
+            </w:r>
+            <w:r>
+              <w:rPr>
+                <w:b w:val="0"/>
+                <w:bCs w:val="0"/>
+                <w:u w:val="none"/>
+              </w:rPr>
+            </w:r>
+            <w:r>
+              <w:rPr>
+                <w:b w:val="0"/>
+                <w:bCs w:val="0"/>
+                <w:u w:val="none"/>
+              </w:rPr>
+            </w:r>
+          </w:p>
+        </w:tc>
+        <w:tc>
+          <w:tcPr>
+            <w:shd w:val="clear" w:color="ffffff" w:fill="999999"/>
+            <w:tcBorders>
+              <w:top w:val="none" w:color="000000" w:sz="4" w:space="0"/>
+              <w:left w:val="none" w:color="000000" w:sz="4" w:space="0"/>
+              <w:bottom w:val="none" w:color="000000" w:sz="4" w:space="0"/>
+              <w:right w:val="none" w:color="000000" w:sz="4" w:space="0"/>
+            </w:tcBorders>
+            <w:tcMar>
+              <w:left w:w="29" w:type="dxa"/>
+              <w:top w:w="29" w:type="dxa"/>
+              <w:right w:w="29" w:type="dxa"/>
+              <w:bottom w:w="29" w:type="dxa"/>
+            </w:tcMar>
+            <w:tcW w:w="656" w:type="dxa"/>
+            <w:vAlign w:val="center"/>
+            <w:textDirection w:val="lrTb"/>
+            <w:noWrap w:val="false"/>
+          </w:tcPr>
+          <w:p>
+            <w:pPr>
+              <w:pStyle w:val="898"/>
+              <w:pBdr/>
+              <w:spacing/>
+              <w:ind/>
+              <w:rPr>
+                <w:b w:val="0"/>
+                <w:bCs w:val="0"/>
+                <w:sz w:val="4"/>
+                <w:szCs w:val="4"/>
+                <w:u w:val="none"/>
+              </w:rPr>
+            </w:pPr>
+            <w:r>
+              <w:rPr>
+                <w:b w:val="0"/>
+                <w:bCs w:val="0"/>
+                <w:sz w:val="4"/>
+                <w:szCs w:val="4"/>
+                <w:u w:val="none"/>
+              </w:rPr>
+            </w:r>
+            <w:r>
+              <w:rPr>
+                <w:b w:val="0"/>
+                <w:bCs w:val="0"/>
+                <w:sz w:val="4"/>
+                <w:szCs w:val="4"/>
+                <w:u w:val="none"/>
+              </w:rPr>
+            </w:r>
+            <w:r>
+              <w:rPr>
+                <w:b w:val="0"/>
+                <w:bCs w:val="0"/>
+                <w:sz w:val="4"/>
+                <w:szCs w:val="4"/>
+                <w:u w:val="none"/>
+              </w:rPr>
+            </w:r>
+          </w:p>
+        </w:tc>
+        <w:tc>
+          <w:tcPr>
+            <w:shd w:val="clear" w:color="ffffff" w:fill="999999"/>
+            <w:tcBorders>
+              <w:top w:val="none" w:color="000000" w:sz="4" w:space="0"/>
+              <w:left w:val="none" w:color="000000" w:sz="4" w:space="0"/>
+              <w:bottom w:val="none" w:color="000000" w:sz="4" w:space="0"/>
+              <w:right w:val="none" w:color="000000" w:sz="4" w:space="0"/>
+            </w:tcBorders>
+            <w:tcMar>
+              <w:left w:w="29" w:type="dxa"/>
+              <w:top w:w="29" w:type="dxa"/>
+              <w:right w:w="29" w:type="dxa"/>
+              <w:bottom w:w="29" w:type="dxa"/>
+            </w:tcMar>
+            <w:tcW w:w="657" w:type="dxa"/>
+            <w:vAlign w:val="center"/>
+            <w:textDirection w:val="lrTb"/>
+            <w:noWrap w:val="false"/>
+          </w:tcPr>
+          <w:p>
+            <w:pPr>
+              <w:pStyle w:val="898"/>
+              <w:pBdr/>
+              <w:spacing/>
+              <w:ind/>
+              <w:rPr>
+                <w:b w:val="0"/>
+                <w:bCs w:val="0"/>
+                <w:sz w:val="4"/>
+                <w:szCs w:val="4"/>
+                <w:u w:val="none"/>
+              </w:rPr>
+            </w:pPr>
+            <w:r>
+              <w:rPr>
+                <w:b w:val="0"/>
+                <w:bCs w:val="0"/>
+                <w:sz w:val="4"/>
+                <w:szCs w:val="4"/>
+                <w:u w:val="none"/>
+              </w:rPr>
+            </w:r>
+            <w:r>
+              <w:rPr>
+                <w:b w:val="0"/>
+                <w:bCs w:val="0"/>
+                <w:sz w:val="4"/>
+                <w:szCs w:val="4"/>
+                <w:u w:val="none"/>
+              </w:rPr>
+            </w:r>
+            <w:r>
+              <w:rPr>
+                <w:b w:val="0"/>
+                <w:bCs w:val="0"/>
+                <w:sz w:val="4"/>
+                <w:szCs w:val="4"/>
+                <w:u w:val="none"/>
+              </w:rPr>
+            </w:r>
+          </w:p>
+        </w:tc>
+        <w:tc>
+          <w:tcPr>
+            <w:shd w:val="clear" w:color="ffffff" w:fill="999999"/>
+            <w:tcBorders>
+              <w:top w:val="none" w:color="000000" w:sz="4" w:space="0"/>
+              <w:left w:val="none" w:color="000000" w:sz="4" w:space="0"/>
+              <w:bottom w:val="none" w:color="000000" w:sz="4" w:space="0"/>
+              <w:right w:val="none" w:color="000000" w:sz="4" w:space="0"/>
+            </w:tcBorders>
+            <w:tcMar>
+              <w:left w:w="29" w:type="dxa"/>
+              <w:top w:w="29" w:type="dxa"/>
+              <w:right w:w="29" w:type="dxa"/>
+              <w:bottom w:w="29" w:type="dxa"/>
+            </w:tcMar>
+            <w:tcW w:w="656" w:type="dxa"/>
+            <w:vAlign w:val="center"/>
+            <w:textDirection w:val="lrTb"/>
+            <w:noWrap w:val="false"/>
+          </w:tcPr>
+          <w:p>
+            <w:pPr>
+              <w:pStyle w:val="898"/>
+              <w:pBdr/>
+              <w:spacing/>
+              <w:ind/>
+              <w:rPr>
+                <w:b w:val="0"/>
+                <w:bCs w:val="0"/>
+                <w:sz w:val="4"/>
+                <w:szCs w:val="4"/>
+                <w:u w:val="none"/>
+              </w:rPr>
+            </w:pPr>
+            <w:r>
+              <w:rPr>
+                <w:b w:val="0"/>
+                <w:bCs w:val="0"/>
+                <w:sz w:val="4"/>
+                <w:szCs w:val="4"/>
+                <w:u w:val="none"/>
+              </w:rPr>
+            </w:r>
+            <w:r>
+              <w:rPr>
+                <w:b w:val="0"/>
+                <w:bCs w:val="0"/>
+                <w:sz w:val="4"/>
+                <w:szCs w:val="4"/>
+                <w:u w:val="none"/>
+              </w:rPr>
+            </w:r>
+            <w:r>
+              <w:rPr>
+                <w:b w:val="0"/>
+                <w:bCs w:val="0"/>
+                <w:sz w:val="4"/>
+                <w:szCs w:val="4"/>
+                <w:u w:val="none"/>
+              </w:rPr>
+            </w:r>
+          </w:p>
+        </w:tc>
+        <w:tc>
+          <w:tcPr>
+            <w:shd w:val="clear" w:color="ffffff" w:fill="999999"/>
+            <w:tcBorders>
+              <w:top w:val="none" w:color="000000" w:sz="4" w:space="0"/>
+              <w:left w:val="none" w:color="000000" w:sz="4" w:space="0"/>
+              <w:bottom w:val="none" w:color="000000" w:sz="4" w:space="0"/>
+              <w:right w:val="none" w:color="000000" w:sz="4" w:space="0"/>
+            </w:tcBorders>
+            <w:tcMar>
+              <w:left w:w="29" w:type="dxa"/>
+              <w:top w:w="29" w:type="dxa"/>
+              <w:right w:w="29" w:type="dxa"/>
+              <w:bottom w:w="29" w:type="dxa"/>
+            </w:tcMar>
+            <w:tcW w:w="657" w:type="dxa"/>
+            <w:vAlign w:val="center"/>
+            <w:textDirection w:val="lrTb"/>
+            <w:noWrap w:val="false"/>
+          </w:tcPr>
+          <w:p>
+            <w:pPr>
+              <w:pStyle w:val="898"/>
+              <w:pBdr/>
+              <w:spacing/>
+              <w:ind/>
+              <w:rPr>
+                <w:b w:val="0"/>
+                <w:bCs w:val="0"/>
+                <w:sz w:val="4"/>
+                <w:szCs w:val="4"/>
+                <w:u w:val="none"/>
+              </w:rPr>
+            </w:pPr>
+            <w:r>
+              <w:rPr>
+                <w:b w:val="0"/>
+                <w:bCs w:val="0"/>
+                <w:sz w:val="4"/>
+                <w:szCs w:val="4"/>
+                <w:u w:val="none"/>
+              </w:rPr>
+            </w:r>
+            <w:r>
+              <w:rPr>
+                <w:b w:val="0"/>
+                <w:bCs w:val="0"/>
+                <w:sz w:val="4"/>
+                <w:szCs w:val="4"/>
+                <w:u w:val="none"/>
+              </w:rPr>
+            </w:r>
+            <w:r>
+              <w:rPr>
+                <w:b w:val="0"/>
+                <w:bCs w:val="0"/>
+                <w:sz w:val="4"/>
+                <w:szCs w:val="4"/>
+                <w:u w:val="none"/>
+              </w:rPr>
+            </w:r>
+          </w:p>
+        </w:tc>
+        <w:tc>
+          <w:tcPr>
+            <w:shd w:val="clear" w:color="ffffff" w:fill="999999"/>
+            <w:tcBorders>
+              <w:top w:val="none" w:color="000000" w:sz="4" w:space="0"/>
+              <w:left w:val="none" w:color="000000" w:sz="4" w:space="0"/>
+              <w:bottom w:val="none" w:color="000000" w:sz="4" w:space="0"/>
+              <w:right w:val="none" w:color="000000" w:sz="4" w:space="0"/>
+            </w:tcBorders>
+            <w:tcMar>
+              <w:left w:w="29" w:type="dxa"/>
+              <w:top w:w="29" w:type="dxa"/>
+              <w:right w:w="29" w:type="dxa"/>
+              <w:bottom w:w="29" w:type="dxa"/>
+            </w:tcMar>
+            <w:tcW w:w="656" w:type="dxa"/>
+            <w:vAlign w:val="center"/>
+            <w:textDirection w:val="lrTb"/>
+            <w:noWrap w:val="false"/>
+          </w:tcPr>
+          <w:p>
+            <w:pPr>
+              <w:pStyle w:val="898"/>
+              <w:pBdr/>
+              <w:spacing/>
+              <w:ind/>
+              <w:rPr>
+                <w:b w:val="0"/>
+                <w:bCs w:val="0"/>
+                <w:sz w:val="4"/>
+                <w:szCs w:val="4"/>
+                <w:u w:val="none"/>
+              </w:rPr>
+            </w:pPr>
+            <w:r>
+              <w:rPr>
+                <w:b w:val="0"/>
+                <w:bCs w:val="0"/>
+                <w:sz w:val="4"/>
+                <w:szCs w:val="4"/>
+                <w:u w:val="none"/>
+              </w:rPr>
+            </w:r>
+            <w:r>
+              <w:rPr>
+                <w:b w:val="0"/>
+                <w:bCs w:val="0"/>
+                <w:sz w:val="4"/>
+                <w:szCs w:val="4"/>
+                <w:u w:val="none"/>
+              </w:rPr>
+            </w:r>
+            <w:r>
+              <w:rPr>
+                <w:b w:val="0"/>
+                <w:bCs w:val="0"/>
+                <w:sz w:val="4"/>
+                <w:szCs w:val="4"/>
+                <w:u w:val="none"/>
+              </w:rPr>
+            </w:r>
+          </w:p>
+        </w:tc>
+        <w:tc>
+          <w:tcPr>
+            <w:shd w:val="clear" w:color="ffffff" w:fill="2a6099"/>
+            <w:tcBorders>
+              <w:top w:val="none" w:color="000000" w:sz="4" w:space="0"/>
+              <w:left w:val="none" w:color="000000" w:sz="4" w:space="0"/>
+              <w:bottom w:val="none" w:color="000000" w:sz="4" w:space="0"/>
+              <w:right w:val="none" w:color="000000" w:sz="4" w:space="0"/>
+            </w:tcBorders>
+            <w:tcMar>
+              <w:left w:w="29" w:type="dxa"/>
+              <w:top w:w="29" w:type="dxa"/>
+              <w:right w:w="29" w:type="dxa"/>
+              <w:bottom w:w="29" w:type="dxa"/>
+            </w:tcMar>
+            <w:tcW w:w="656" w:type="dxa"/>
+            <w:vAlign w:val="center"/>
+            <w:textDirection w:val="lrTb"/>
+            <w:noWrap w:val="false"/>
+          </w:tcPr>
+          <w:p>
+            <w:pPr>
+              <w:pStyle w:val="898"/>
+              <w:pBdr/>
+              <w:spacing/>
+              <w:ind/>
+              <w:rPr>
+                <w:b w:val="0"/>
+                <w:bCs w:val="0"/>
+                <w:u w:val="none"/>
+              </w:rPr>
+            </w:pPr>
+            <w:r>
+              <w:rPr>
+                <w:b w:val="0"/>
+                <w:bCs w:val="0"/>
+                <w:u w:val="none"/>
+              </w:rPr>
+            </w:r>
+            <w:r>
+              <w:rPr>
+                <w:b w:val="0"/>
+                <w:bCs w:val="0"/>
+                <w:u w:val="none"/>
+              </w:rPr>
+            </w:r>
+            <w:r>
+              <w:rPr>
+                <w:b w:val="0"/>
+                <w:bCs w:val="0"/>
+                <w:u w:val="none"/>
+              </w:rPr>
+            </w:r>
+          </w:p>
+        </w:tc>
+        <w:tc>
+          <w:tcPr>
+            <w:shd w:val="clear" w:color="ffffff" w:fill="2a6099"/>
+            <w:tcBorders>
+              <w:top w:val="none" w:color="000000" w:sz="4" w:space="0"/>
+              <w:left w:val="none" w:color="000000" w:sz="4" w:space="0"/>
+              <w:bottom w:val="none" w:color="000000" w:sz="4" w:space="0"/>
+              <w:right w:val="none" w:color="000000" w:sz="4" w:space="0"/>
+            </w:tcBorders>
+            <w:tcMar>
+              <w:left w:w="29" w:type="dxa"/>
+              <w:top w:w="29" w:type="dxa"/>
+              <w:right w:w="29" w:type="dxa"/>
+              <w:bottom w:w="29" w:type="dxa"/>
+            </w:tcMar>
+            <w:tcW w:w="704" w:type="dxa"/>
+            <w:vAlign w:val="center"/>
+            <w:textDirection w:val="lrTb"/>
+            <w:noWrap w:val="false"/>
+          </w:tcPr>
+          <w:p>
+            <w:pPr>
+              <w:pStyle w:val="898"/>
+              <w:pBdr/>
+              <w:spacing/>
+              <w:ind/>
+              <w:rPr>
+                <w:b w:val="0"/>
+                <w:bCs w:val="0"/>
+                <w:u w:val="none"/>
+              </w:rPr>
+            </w:pPr>
+            <w:r>
+              <w:rPr>
+                <w:b w:val="0"/>
+                <w:bCs w:val="0"/>
+                <w:u w:val="none"/>
+              </w:rPr>
+            </w:r>
+            <w:r>
+              <w:rPr>
+                <w:b w:val="0"/>
+                <w:bCs w:val="0"/>
+                <w:u w:val="none"/>
+              </w:rPr>
+            </w:r>
+            <w:r>
+              <w:rPr>
+                <w:b w:val="0"/>
+                <w:bCs w:val="0"/>
+                <w:u w:val="none"/>
+              </w:rPr>
+            </w:r>
+          </w:p>
+        </w:tc>
+      </w:tr>
+    </w:tbl>
+    <w:p>
+      <w:pPr>
+        <w:pStyle w:val="893"/>
+        <w:pBdr/>
+        <w:spacing/>
+        <w:ind/>
+        <w:rPr/>
+      </w:pPr>
+      <w:r/>
+      <w:r/>
+      <w:r/>
+    </w:p>
+    <w:p>
+      <w:pPr>
+        <w:pStyle w:val="893"/>
+        <w:pBdr/>
+        <w:tabs>
+          <w:tab w:val="left" w:leader="none" w:pos="2790"/>
+        </w:tabs>
+        <w:spacing/>
+        <w:ind/>
+        <w:rPr>
+          <w:rFonts w:ascii="Cascadia Code" w:hAnsi="Cascadia Code"/>
+        </w:rPr>
+      </w:pPr>
+      <w:r>
+        <w:rPr>
+          <w:rFonts w:ascii="Cascadia Code" w:hAnsi="Cascadia Code"/>
+        </w:rPr>
+      </w:r>
+      <w:r>
+        <w:rPr>
+          <w:rFonts w:ascii="Cascadia Code" w:hAnsi="Cascadia Code"/>
+        </w:rPr>
+      </w:r>
+      <w:r/>
     </w:p>
     <w:sectPr>
       <w:footnotePr/>
@@ -1884,7 +6914,6 @@
         <w:ind/>
         <w:rPr/>
       </w:pPr>
-      <w:r/>
       <w:r>
         <w:separator/>
       </w:r>
@@ -1899,7 +6928,6 @@
         <w:ind/>
         <w:rPr/>
       </w:pPr>
-      <w:r/>
       <w:r>
         <w:continuationSeparator/>
       </w:r>
@@ -1919,7 +6947,6 @@
         <w:ind/>
         <w:rPr/>
       </w:pPr>
-      <w:r/>
       <w:r>
         <w:separator/>
       </w:r>
@@ -1934,7 +6961,6 @@
         <w:ind/>
         <w:rPr/>
       </w:pPr>
-      <w:r/>
       <w:r>
         <w:continuationSeparator/>
       </w:r>
@@ -2487,7 +7513,7 @@
     <w:lsdException w:name="Bibliography" w:uiPriority="37"/>
     <w:lsdException w:name="TOC Heading" w:uiPriority="39" w:qFormat="1"/>
   </w:latentStyles>
-  <w:style w:type="table" w:styleId="10" w:default="1">
+  <w:style w:type="table" w:styleId="703" w:default="1">
     <w:name w:val="Normal Table"/>
     <w:uiPriority w:val="99"/>
     <w:semiHidden/>
@@ -2680,9 +7706,9 @@
       </w:tcPr>
     </w:tblStylePr>
   </w:style>
-  <w:style w:type="table" w:styleId="11">
+  <w:style w:type="table" w:styleId="704">
     <w:name w:val="Table Grid"/>
-    <w:basedOn w:val="10"/>
+    <w:basedOn w:val="703"/>
     <w:uiPriority w:val="59"/>
     <w:pPr>
       <w:pBdr/>
@@ -2879,9 +7905,9 @@
       </w:tcPr>
     </w:tblStylePr>
   </w:style>
-  <w:style w:type="table" w:styleId="12">
+  <w:style w:type="table" w:styleId="705">
     <w:name w:val="Table Grid Light"/>
-    <w:basedOn w:val="10"/>
+    <w:basedOn w:val="703"/>
     <w:uiPriority w:val="59"/>
     <w:pPr>
       <w:pBdr/>
@@ -3078,9 +8104,9 @@
       </w:tcPr>
     </w:tblStylePr>
   </w:style>
-  <w:style w:type="table" w:styleId="13">
+  <w:style w:type="table" w:styleId="706">
     <w:name w:val="Plain Table 1"/>
-    <w:basedOn w:val="10"/>
+    <w:basedOn w:val="703"/>
     <w:uiPriority w:val="59"/>
     <w:pPr>
       <w:pBdr/>
@@ -3303,9 +8329,9 @@
       </w:tcPr>
     </w:tblStylePr>
   </w:style>
-  <w:style w:type="table" w:styleId="14">
+  <w:style w:type="table" w:styleId="707">
     <w:name w:val="Plain Table 2"/>
-    <w:basedOn w:val="10"/>
+    <w:basedOn w:val="703"/>
     <w:uiPriority w:val="59"/>
     <w:pPr>
       <w:pBdr/>
@@ -3536,9 +8562,9 @@
       </w:tcPr>
     </w:tblStylePr>
   </w:style>
-  <w:style w:type="table" w:styleId="15">
+  <w:style w:type="table" w:styleId="708">
     <w:name w:val="Plain Table 3"/>
-    <w:basedOn w:val="10"/>
+    <w:basedOn w:val="703"/>
     <w:uiPriority w:val="99"/>
     <w:pPr>
       <w:pBdr/>
@@ -3766,9 +8792,9 @@
       </w:tcPr>
     </w:tblStylePr>
   </w:style>
-  <w:style w:type="table" w:styleId="16">
+  <w:style w:type="table" w:styleId="709">
     <w:name w:val="Plain Table 4"/>
-    <w:basedOn w:val="10"/>
+    <w:basedOn w:val="703"/>
     <w:uiPriority w:val="99"/>
     <w:pPr>
       <w:pBdr/>
@@ -3982,9 +9008,9 @@
       </w:tcPr>
     </w:tblStylePr>
   </w:style>
-  <w:style w:type="table" w:styleId="17">
+  <w:style w:type="table" w:styleId="710">
     <w:name w:val="Plain Table 5"/>
-    <w:basedOn w:val="10"/>
+    <w:basedOn w:val="703"/>
     <w:uiPriority w:val="99"/>
     <w:pPr>
       <w:pBdr/>
@@ -4215,9 +9241,9 @@
       </w:tcPr>
     </w:tblStylePr>
   </w:style>
-  <w:style w:type="table" w:styleId="18">
+  <w:style w:type="table" w:styleId="711">
     <w:name w:val="Grid Table 1 Light"/>
-    <w:basedOn w:val="10"/>
+    <w:basedOn w:val="703"/>
     <w:uiPriority w:val="99"/>
     <w:pPr>
       <w:pBdr/>
@@ -4438,9 +9464,9 @@
       </w:tcPr>
     </w:tblStylePr>
   </w:style>
-  <w:style w:type="table" w:styleId="19">
+  <w:style w:type="table" w:styleId="712">
     <w:name w:val="Grid Table 1 Light - Accent 1"/>
-    <w:basedOn w:val="10"/>
+    <w:basedOn w:val="703"/>
     <w:uiPriority w:val="99"/>
     <w:pPr>
       <w:pBdr/>
@@ -4661,9 +9687,9 @@
       </w:tcPr>
     </w:tblStylePr>
   </w:style>
-  <w:style w:type="table" w:styleId="20">
+  <w:style w:type="table" w:styleId="713">
     <w:name w:val="Grid Table 1 Light - Accent 2"/>
-    <w:basedOn w:val="10"/>
+    <w:basedOn w:val="703"/>
     <w:uiPriority w:val="99"/>
     <w:pPr>
       <w:pBdr/>
@@ -4884,9 +9910,9 @@
       </w:tcPr>
     </w:tblStylePr>
   </w:style>
-  <w:style w:type="table" w:styleId="21">
+  <w:style w:type="table" w:styleId="714">
     <w:name w:val="Grid Table 1 Light - Accent 3"/>
-    <w:basedOn w:val="10"/>
+    <w:basedOn w:val="703"/>
     <w:uiPriority w:val="99"/>
     <w:pPr>
       <w:pBdr/>
@@ -5107,9 +10133,9 @@
       </w:tcPr>
     </w:tblStylePr>
   </w:style>
-  <w:style w:type="table" w:styleId="22">
+  <w:style w:type="table" w:styleId="715">
     <w:name w:val="Grid Table 1 Light - Accent 4"/>
-    <w:basedOn w:val="10"/>
+    <w:basedOn w:val="703"/>
     <w:uiPriority w:val="99"/>
     <w:pPr>
       <w:pBdr/>
@@ -5330,9 +10356,9 @@
       </w:tcPr>
     </w:tblStylePr>
   </w:style>
-  <w:style w:type="table" w:styleId="23">
+  <w:style w:type="table" w:styleId="716">
     <w:name w:val="Grid Table 1 Light - Accent 5"/>
-    <w:basedOn w:val="10"/>
+    <w:basedOn w:val="703"/>
     <w:uiPriority w:val="99"/>
     <w:pPr>
       <w:pBdr/>
@@ -5553,9 +10579,9 @@
       </w:tcPr>
     </w:tblStylePr>
   </w:style>
-  <w:style w:type="table" w:styleId="24">
+  <w:style w:type="table" w:styleId="717">
     <w:name w:val="Grid Table 1 Light - Accent 6"/>
-    <w:basedOn w:val="10"/>
+    <w:basedOn w:val="703"/>
     <w:uiPriority w:val="99"/>
     <w:pPr>
       <w:pBdr/>
@@ -5776,9 +10802,9 @@
       </w:tcPr>
     </w:tblStylePr>
   </w:style>
-  <w:style w:type="table" w:styleId="25">
+  <w:style w:type="table" w:styleId="718">
     <w:name w:val="Grid Table 2"/>
-    <w:basedOn w:val="10"/>
+    <w:basedOn w:val="703"/>
     <w:uiPriority w:val="99"/>
     <w:pPr>
       <w:pBdr/>
@@ -6008,9 +11034,9 @@
       </w:tcPr>
     </w:tblStylePr>
   </w:style>
-  <w:style w:type="table" w:styleId="26">
+  <w:style w:type="table" w:styleId="719">
     <w:name w:val="Grid Table 2 - Accent 1"/>
-    <w:basedOn w:val="10"/>
+    <w:basedOn w:val="703"/>
     <w:uiPriority w:val="99"/>
     <w:pPr>
       <w:pBdr/>
@@ -6240,9 +11266,9 @@
       </w:tcPr>
     </w:tblStylePr>
   </w:style>
-  <w:style w:type="table" w:styleId="27">
+  <w:style w:type="table" w:styleId="720">
     <w:name w:val="Grid Table 2 - Accent 2"/>
-    <w:basedOn w:val="10"/>
+    <w:basedOn w:val="703"/>
     <w:uiPriority w:val="99"/>
     <w:pPr>
       <w:pBdr/>
@@ -6472,9 +11498,9 @@
       </w:tcPr>
     </w:tblStylePr>
   </w:style>
-  <w:style w:type="table" w:styleId="28">
+  <w:style w:type="table" w:styleId="721">
     <w:name w:val="Grid Table 2 - Accent 3"/>
-    <w:basedOn w:val="10"/>
+    <w:basedOn w:val="703"/>
     <w:uiPriority w:val="99"/>
     <w:pPr>
       <w:pBdr/>
@@ -6704,9 +11730,9 @@
       </w:tcPr>
     </w:tblStylePr>
   </w:style>
-  <w:style w:type="table" w:styleId="29">
+  <w:style w:type="table" w:styleId="722">
     <w:name w:val="Grid Table 2 - Accent 4"/>
-    <w:basedOn w:val="10"/>
+    <w:basedOn w:val="703"/>
     <w:uiPriority w:val="99"/>
     <w:pPr>
       <w:pBdr/>
@@ -6936,9 +11962,9 @@
       </w:tcPr>
     </w:tblStylePr>
   </w:style>
-  <w:style w:type="table" w:styleId="30">
+  <w:style w:type="table" w:styleId="723">
     <w:name w:val="Grid Table 2 - Accent 5"/>
-    <w:basedOn w:val="10"/>
+    <w:basedOn w:val="703"/>
     <w:uiPriority w:val="99"/>
     <w:pPr>
       <w:pBdr/>
@@ -7168,9 +12194,9 @@
       </w:tcPr>
     </w:tblStylePr>
   </w:style>
-  <w:style w:type="table" w:styleId="31">
+  <w:style w:type="table" w:styleId="724">
     <w:name w:val="Grid Table 2 - Accent 6"/>
-    <w:basedOn w:val="10"/>
+    <w:basedOn w:val="703"/>
     <w:uiPriority w:val="99"/>
     <w:pPr>
       <w:pBdr/>
@@ -7400,9 +12426,9 @@
       </w:tcPr>
     </w:tblStylePr>
   </w:style>
-  <w:style w:type="table" w:styleId="32">
+  <w:style w:type="table" w:styleId="725">
     <w:name w:val="Grid Table 3"/>
-    <w:basedOn w:val="10"/>
+    <w:basedOn w:val="703"/>
     <w:uiPriority w:val="99"/>
     <w:pPr>
       <w:pBdr/>
@@ -7501,29 +12527,6 @@
         <w:tblBorders/>
       </w:tblPr>
       <w:tcPr>
-        <w:shd w:color="ffffff"/>
-        <w:tcBorders>
-          <w:top w:val="none" w:color="000000" w:sz="4" w:space="0"/>
-          <w:left w:val="none" w:color="000000" w:sz="4" w:space="0"/>
-          <w:bottom w:val="none" w:color="000000" w:sz="4" w:space="0"/>
-          <w:right w:val="none" w:color="000000" w:sz="4" w:space="0"/>
-        </w:tcBorders>
-      </w:tcPr>
-    </w:tblStylePr>
-    <w:tblStylePr w:type="firstRow">
-      <w:rPr>
-        <w:b/>
-        <w:color w:val="404040"/>
-      </w:rPr>
-      <w:pPr>
-        <w:pBdr/>
-        <w:spacing/>
-        <w:ind/>
-      </w:pPr>
-      <w:tblPr>
-        <w:tblBorders/>
-      </w:tblPr>
-      <w:tcPr>
         <w:shd w:val="clear" w:color="ffffff"/>
         <w:tcBorders>
           <w:top w:val="none" w:color="000000" w:sz="4" w:space="0"/>
@@ -7533,30 +12536,7 @@
         </w:tcBorders>
       </w:tcPr>
     </w:tblStylePr>
-    <w:tblStylePr w:type="lastCol">
-      <w:rPr>
-        <w:i/>
-        <w:color w:val="404040"/>
-      </w:rPr>
-      <w:pPr>
-        <w:pBdr/>
-        <w:spacing/>
-        <w:ind/>
-      </w:pPr>
-      <w:tblPr>
-        <w:tblBorders/>
-      </w:tblPr>
-      <w:tcPr>
-        <w:shd w:color="ffffff"/>
-        <w:tcBorders>
-          <w:top w:val="none" w:color="000000" w:sz="4" w:space="0"/>
-          <w:left w:val="none" w:color="000000" w:sz="4" w:space="0"/>
-          <w:bottom w:val="none" w:color="000000" w:sz="4" w:space="0"/>
-          <w:right w:val="none" w:color="000000" w:sz="4" w:space="0"/>
-        </w:tcBorders>
-      </w:tcPr>
-    </w:tblStylePr>
-    <w:tblStylePr w:type="lastRow">
+    <w:tblStylePr w:type="firstRow">
       <w:rPr>
         <w:b/>
         <w:color w:val="404040"/>
@@ -7579,6 +12559,52 @@
         </w:tcBorders>
       </w:tcPr>
     </w:tblStylePr>
+    <w:tblStylePr w:type="lastCol">
+      <w:rPr>
+        <w:i/>
+        <w:color w:val="404040"/>
+      </w:rPr>
+      <w:pPr>
+        <w:pBdr/>
+        <w:spacing/>
+        <w:ind/>
+      </w:pPr>
+      <w:tblPr>
+        <w:tblBorders/>
+      </w:tblPr>
+      <w:tcPr>
+        <w:shd w:val="clear" w:color="ffffff"/>
+        <w:tcBorders>
+          <w:top w:val="none" w:color="000000" w:sz="4" w:space="0"/>
+          <w:left w:val="none" w:color="000000" w:sz="4" w:space="0"/>
+          <w:bottom w:val="none" w:color="000000" w:sz="4" w:space="0"/>
+          <w:right w:val="none" w:color="000000" w:sz="4" w:space="0"/>
+        </w:tcBorders>
+      </w:tcPr>
+    </w:tblStylePr>
+    <w:tblStylePr w:type="lastRow">
+      <w:rPr>
+        <w:b/>
+        <w:color w:val="404040"/>
+      </w:rPr>
+      <w:pPr>
+        <w:pBdr/>
+        <w:spacing/>
+        <w:ind/>
+      </w:pPr>
+      <w:tblPr>
+        <w:tblBorders/>
+      </w:tblPr>
+      <w:tcPr>
+        <w:shd w:val="clear" w:color="ffffff"/>
+        <w:tcBorders>
+          <w:top w:val="none" w:color="000000" w:sz="4" w:space="0"/>
+          <w:left w:val="none" w:color="000000" w:sz="4" w:space="0"/>
+          <w:bottom w:val="none" w:color="000000" w:sz="4" w:space="0"/>
+          <w:right w:val="none" w:color="000000" w:sz="4" w:space="0"/>
+        </w:tcBorders>
+      </w:tcPr>
+    </w:tblStylePr>
     <w:tblStylePr w:type="nwCell">
       <w:pPr>
         <w:pBdr/>
@@ -7645,9 +12671,9 @@
       </w:tcPr>
     </w:tblStylePr>
   </w:style>
-  <w:style w:type="table" w:styleId="33">
+  <w:style w:type="table" w:styleId="726">
     <w:name w:val="Grid Table 3 - Accent 1"/>
-    <w:basedOn w:val="10"/>
+    <w:basedOn w:val="703"/>
     <w:uiPriority w:val="99"/>
     <w:pPr>
       <w:pBdr/>
@@ -7746,29 +12772,6 @@
         <w:tblBorders/>
       </w:tblPr>
       <w:tcPr>
-        <w:shd w:color="ffffff"/>
-        <w:tcBorders>
-          <w:top w:val="none" w:color="000000" w:sz="4" w:space="0"/>
-          <w:left w:val="none" w:color="000000" w:sz="4" w:space="0"/>
-          <w:bottom w:val="none" w:color="000000" w:sz="4" w:space="0"/>
-          <w:right w:val="none" w:color="000000" w:sz="4" w:space="0"/>
-        </w:tcBorders>
-      </w:tcPr>
-    </w:tblStylePr>
-    <w:tblStylePr w:type="firstRow">
-      <w:rPr>
-        <w:b/>
-        <w:color w:val="404040"/>
-      </w:rPr>
-      <w:pPr>
-        <w:pBdr/>
-        <w:spacing/>
-        <w:ind/>
-      </w:pPr>
-      <w:tblPr>
-        <w:tblBorders/>
-      </w:tblPr>
-      <w:tcPr>
         <w:shd w:val="clear" w:color="ffffff"/>
         <w:tcBorders>
           <w:top w:val="none" w:color="000000" w:sz="4" w:space="0"/>
@@ -7778,30 +12781,7 @@
         </w:tcBorders>
       </w:tcPr>
     </w:tblStylePr>
-    <w:tblStylePr w:type="lastCol">
-      <w:rPr>
-        <w:i/>
-        <w:color w:val="404040"/>
-      </w:rPr>
-      <w:pPr>
-        <w:pBdr/>
-        <w:spacing/>
-        <w:ind/>
-      </w:pPr>
-      <w:tblPr>
-        <w:tblBorders/>
-      </w:tblPr>
-      <w:tcPr>
-        <w:shd w:color="ffffff"/>
-        <w:tcBorders>
-          <w:top w:val="none" w:color="000000" w:sz="4" w:space="0"/>
-          <w:left w:val="none" w:color="000000" w:sz="4" w:space="0"/>
-          <w:bottom w:val="none" w:color="000000" w:sz="4" w:space="0"/>
-          <w:right w:val="none" w:color="000000" w:sz="4" w:space="0"/>
-        </w:tcBorders>
-      </w:tcPr>
-    </w:tblStylePr>
-    <w:tblStylePr w:type="lastRow">
+    <w:tblStylePr w:type="firstRow">
       <w:rPr>
         <w:b/>
         <w:color w:val="404040"/>
@@ -7824,6 +12804,52 @@
         </w:tcBorders>
       </w:tcPr>
     </w:tblStylePr>
+    <w:tblStylePr w:type="lastCol">
+      <w:rPr>
+        <w:i/>
+        <w:color w:val="404040"/>
+      </w:rPr>
+      <w:pPr>
+        <w:pBdr/>
+        <w:spacing/>
+        <w:ind/>
+      </w:pPr>
+      <w:tblPr>
+        <w:tblBorders/>
+      </w:tblPr>
+      <w:tcPr>
+        <w:shd w:val="clear" w:color="ffffff"/>
+        <w:tcBorders>
+          <w:top w:val="none" w:color="000000" w:sz="4" w:space="0"/>
+          <w:left w:val="none" w:color="000000" w:sz="4" w:space="0"/>
+          <w:bottom w:val="none" w:color="000000" w:sz="4" w:space="0"/>
+          <w:right w:val="none" w:color="000000" w:sz="4" w:space="0"/>
+        </w:tcBorders>
+      </w:tcPr>
+    </w:tblStylePr>
+    <w:tblStylePr w:type="lastRow">
+      <w:rPr>
+        <w:b/>
+        <w:color w:val="404040"/>
+      </w:rPr>
+      <w:pPr>
+        <w:pBdr/>
+        <w:spacing/>
+        <w:ind/>
+      </w:pPr>
+      <w:tblPr>
+        <w:tblBorders/>
+      </w:tblPr>
+      <w:tcPr>
+        <w:shd w:val="clear" w:color="ffffff"/>
+        <w:tcBorders>
+          <w:top w:val="none" w:color="000000" w:sz="4" w:space="0"/>
+          <w:left w:val="none" w:color="000000" w:sz="4" w:space="0"/>
+          <w:bottom w:val="none" w:color="000000" w:sz="4" w:space="0"/>
+          <w:right w:val="none" w:color="000000" w:sz="4" w:space="0"/>
+        </w:tcBorders>
+      </w:tcPr>
+    </w:tblStylePr>
     <w:tblStylePr w:type="nwCell">
       <w:pPr>
         <w:pBdr/>
@@ -7890,9 +12916,9 @@
       </w:tcPr>
     </w:tblStylePr>
   </w:style>
-  <w:style w:type="table" w:styleId="34">
+  <w:style w:type="table" w:styleId="727">
     <w:name w:val="Grid Table 3 - Accent 2"/>
-    <w:basedOn w:val="10"/>
+    <w:basedOn w:val="703"/>
     <w:uiPriority w:val="99"/>
     <w:pPr>
       <w:pBdr/>
@@ -7991,29 +13017,6 @@
         <w:tblBorders/>
       </w:tblPr>
       <w:tcPr>
-        <w:shd w:color="ffffff"/>
-        <w:tcBorders>
-          <w:top w:val="none" w:color="000000" w:sz="4" w:space="0"/>
-          <w:left w:val="none" w:color="000000" w:sz="4" w:space="0"/>
-          <w:bottom w:val="none" w:color="000000" w:sz="4" w:space="0"/>
-          <w:right w:val="none" w:color="000000" w:sz="4" w:space="0"/>
-        </w:tcBorders>
-      </w:tcPr>
-    </w:tblStylePr>
-    <w:tblStylePr w:type="firstRow">
-      <w:rPr>
-        <w:b/>
-        <w:color w:val="404040"/>
-      </w:rPr>
-      <w:pPr>
-        <w:pBdr/>
-        <w:spacing/>
-        <w:ind/>
-      </w:pPr>
-      <w:tblPr>
-        <w:tblBorders/>
-      </w:tblPr>
-      <w:tcPr>
         <w:shd w:val="clear" w:color="ffffff"/>
         <w:tcBorders>
           <w:top w:val="none" w:color="000000" w:sz="4" w:space="0"/>
@@ -8023,30 +13026,7 @@
         </w:tcBorders>
       </w:tcPr>
     </w:tblStylePr>
-    <w:tblStylePr w:type="lastCol">
-      <w:rPr>
-        <w:i/>
-        <w:color w:val="404040"/>
-      </w:rPr>
-      <w:pPr>
-        <w:pBdr/>
-        <w:spacing/>
-        <w:ind/>
-      </w:pPr>
-      <w:tblPr>
-        <w:tblBorders/>
-      </w:tblPr>
-      <w:tcPr>
-        <w:shd w:color="ffffff"/>
-        <w:tcBorders>
-          <w:top w:val="none" w:color="000000" w:sz="4" w:space="0"/>
-          <w:left w:val="none" w:color="000000" w:sz="4" w:space="0"/>
-          <w:bottom w:val="none" w:color="000000" w:sz="4" w:space="0"/>
-          <w:right w:val="none" w:color="000000" w:sz="4" w:space="0"/>
-        </w:tcBorders>
-      </w:tcPr>
-    </w:tblStylePr>
-    <w:tblStylePr w:type="lastRow">
+    <w:tblStylePr w:type="firstRow">
       <w:rPr>
         <w:b/>
         <w:color w:val="404040"/>
@@ -8069,6 +13049,52 @@
         </w:tcBorders>
       </w:tcPr>
     </w:tblStylePr>
+    <w:tblStylePr w:type="lastCol">
+      <w:rPr>
+        <w:i/>
+        <w:color w:val="404040"/>
+      </w:rPr>
+      <w:pPr>
+        <w:pBdr/>
+        <w:spacing/>
+        <w:ind/>
+      </w:pPr>
+      <w:tblPr>
+        <w:tblBorders/>
+      </w:tblPr>
+      <w:tcPr>
+        <w:shd w:val="clear" w:color="ffffff"/>
+        <w:tcBorders>
+          <w:top w:val="none" w:color="000000" w:sz="4" w:space="0"/>
+          <w:left w:val="none" w:color="000000" w:sz="4" w:space="0"/>
+          <w:bottom w:val="none" w:color="000000" w:sz="4" w:space="0"/>
+          <w:right w:val="none" w:color="000000" w:sz="4" w:space="0"/>
+        </w:tcBorders>
+      </w:tcPr>
+    </w:tblStylePr>
+    <w:tblStylePr w:type="lastRow">
+      <w:rPr>
+        <w:b/>
+        <w:color w:val="404040"/>
+      </w:rPr>
+      <w:pPr>
+        <w:pBdr/>
+        <w:spacing/>
+        <w:ind/>
+      </w:pPr>
+      <w:tblPr>
+        <w:tblBorders/>
+      </w:tblPr>
+      <w:tcPr>
+        <w:shd w:val="clear" w:color="ffffff"/>
+        <w:tcBorders>
+          <w:top w:val="none" w:color="000000" w:sz="4" w:space="0"/>
+          <w:left w:val="none" w:color="000000" w:sz="4" w:space="0"/>
+          <w:bottom w:val="none" w:color="000000" w:sz="4" w:space="0"/>
+          <w:right w:val="none" w:color="000000" w:sz="4" w:space="0"/>
+        </w:tcBorders>
+      </w:tcPr>
+    </w:tblStylePr>
     <w:tblStylePr w:type="nwCell">
       <w:pPr>
         <w:pBdr/>
@@ -8135,9 +13161,9 @@
       </w:tcPr>
     </w:tblStylePr>
   </w:style>
-  <w:style w:type="table" w:styleId="35">
+  <w:style w:type="table" w:styleId="728">
     <w:name w:val="Grid Table 3 - Accent 3"/>
-    <w:basedOn w:val="10"/>
+    <w:basedOn w:val="703"/>
     <w:uiPriority w:val="99"/>
     <w:pPr>
       <w:pBdr/>
@@ -8236,29 +13262,6 @@
         <w:tblBorders/>
       </w:tblPr>
       <w:tcPr>
-        <w:shd w:color="ffffff"/>
-        <w:tcBorders>
-          <w:top w:val="none" w:color="000000" w:sz="4" w:space="0"/>
-          <w:left w:val="none" w:color="000000" w:sz="4" w:space="0"/>
-          <w:bottom w:val="none" w:color="000000" w:sz="4" w:space="0"/>
-          <w:right w:val="none" w:color="000000" w:sz="4" w:space="0"/>
-        </w:tcBorders>
-      </w:tcPr>
-    </w:tblStylePr>
-    <w:tblStylePr w:type="firstRow">
-      <w:rPr>
-        <w:b/>
-        <w:color w:val="404040"/>
-      </w:rPr>
-      <w:pPr>
-        <w:pBdr/>
-        <w:spacing/>
-        <w:ind/>
-      </w:pPr>
-      <w:tblPr>
-        <w:tblBorders/>
-      </w:tblPr>
-      <w:tcPr>
         <w:shd w:val="clear" w:color="ffffff"/>
         <w:tcBorders>
           <w:top w:val="none" w:color="000000" w:sz="4" w:space="0"/>
@@ -8268,30 +13271,7 @@
         </w:tcBorders>
       </w:tcPr>
     </w:tblStylePr>
-    <w:tblStylePr w:type="lastCol">
-      <w:rPr>
-        <w:i/>
-        <w:color w:val="404040"/>
-      </w:rPr>
-      <w:pPr>
-        <w:pBdr/>
-        <w:spacing/>
-        <w:ind/>
-      </w:pPr>
-      <w:tblPr>
-        <w:tblBorders/>
-      </w:tblPr>
-      <w:tcPr>
-        <w:shd w:color="ffffff"/>
-        <w:tcBorders>
-          <w:top w:val="none" w:color="000000" w:sz="4" w:space="0"/>
-          <w:left w:val="none" w:color="000000" w:sz="4" w:space="0"/>
-          <w:bottom w:val="none" w:color="000000" w:sz="4" w:space="0"/>
-          <w:right w:val="none" w:color="000000" w:sz="4" w:space="0"/>
-        </w:tcBorders>
-      </w:tcPr>
-    </w:tblStylePr>
-    <w:tblStylePr w:type="lastRow">
+    <w:tblStylePr w:type="firstRow">
       <w:rPr>
         <w:b/>
         <w:color w:val="404040"/>
@@ -8314,6 +13294,52 @@
         </w:tcBorders>
       </w:tcPr>
     </w:tblStylePr>
+    <w:tblStylePr w:type="lastCol">
+      <w:rPr>
+        <w:i/>
+        <w:color w:val="404040"/>
+      </w:rPr>
+      <w:pPr>
+        <w:pBdr/>
+        <w:spacing/>
+        <w:ind/>
+      </w:pPr>
+      <w:tblPr>
+        <w:tblBorders/>
+      </w:tblPr>
+      <w:tcPr>
+        <w:shd w:val="clear" w:color="ffffff"/>
+        <w:tcBorders>
+          <w:top w:val="none" w:color="000000" w:sz="4" w:space="0"/>
+          <w:left w:val="none" w:color="000000" w:sz="4" w:space="0"/>
+          <w:bottom w:val="none" w:color="000000" w:sz="4" w:space="0"/>
+          <w:right w:val="none" w:color="000000" w:sz="4" w:space="0"/>
+        </w:tcBorders>
+      </w:tcPr>
+    </w:tblStylePr>
+    <w:tblStylePr w:type="lastRow">
+      <w:rPr>
+        <w:b/>
+        <w:color w:val="404040"/>
+      </w:rPr>
+      <w:pPr>
+        <w:pBdr/>
+        <w:spacing/>
+        <w:ind/>
+      </w:pPr>
+      <w:tblPr>
+        <w:tblBorders/>
+      </w:tblPr>
+      <w:tcPr>
+        <w:shd w:val="clear" w:color="ffffff"/>
+        <w:tcBorders>
+          <w:top w:val="none" w:color="000000" w:sz="4" w:space="0"/>
+          <w:left w:val="none" w:color="000000" w:sz="4" w:space="0"/>
+          <w:bottom w:val="none" w:color="000000" w:sz="4" w:space="0"/>
+          <w:right w:val="none" w:color="000000" w:sz="4" w:space="0"/>
+        </w:tcBorders>
+      </w:tcPr>
+    </w:tblStylePr>
     <w:tblStylePr w:type="nwCell">
       <w:pPr>
         <w:pBdr/>
@@ -8380,9 +13406,9 @@
       </w:tcPr>
     </w:tblStylePr>
   </w:style>
-  <w:style w:type="table" w:styleId="36">
+  <w:style w:type="table" w:styleId="729">
     <w:name w:val="Grid Table 3 - Accent 4"/>
-    <w:basedOn w:val="10"/>
+    <w:basedOn w:val="703"/>
     <w:uiPriority w:val="99"/>
     <w:pPr>
       <w:pBdr/>
@@ -8481,29 +13507,6 @@
         <w:tblBorders/>
       </w:tblPr>
       <w:tcPr>
-        <w:shd w:color="ffffff"/>
-        <w:tcBorders>
-          <w:top w:val="none" w:color="000000" w:sz="4" w:space="0"/>
-          <w:left w:val="none" w:color="000000" w:sz="4" w:space="0"/>
-          <w:bottom w:val="none" w:color="000000" w:sz="4" w:space="0"/>
-          <w:right w:val="none" w:color="000000" w:sz="4" w:space="0"/>
-        </w:tcBorders>
-      </w:tcPr>
-    </w:tblStylePr>
-    <w:tblStylePr w:type="firstRow">
-      <w:rPr>
-        <w:b/>
-        <w:color w:val="404040"/>
-      </w:rPr>
-      <w:pPr>
-        <w:pBdr/>
-        <w:spacing/>
-        <w:ind/>
-      </w:pPr>
-      <w:tblPr>
-        <w:tblBorders/>
-      </w:tblPr>
-      <w:tcPr>
         <w:shd w:val="clear" w:color="ffffff"/>
         <w:tcBorders>
           <w:top w:val="none" w:color="000000" w:sz="4" w:space="0"/>
@@ -8513,30 +13516,7 @@
         </w:tcBorders>
       </w:tcPr>
     </w:tblStylePr>
-    <w:tblStylePr w:type="lastCol">
-      <w:rPr>
-        <w:i/>
-        <w:color w:val="404040"/>
-      </w:rPr>
-      <w:pPr>
-        <w:pBdr/>
-        <w:spacing/>
-        <w:ind/>
-      </w:pPr>
-      <w:tblPr>
-        <w:tblBorders/>
-      </w:tblPr>
-      <w:tcPr>
-        <w:shd w:color="ffffff"/>
-        <w:tcBorders>
-          <w:top w:val="none" w:color="000000" w:sz="4" w:space="0"/>
-          <w:left w:val="none" w:color="000000" w:sz="4" w:space="0"/>
-          <w:bottom w:val="none" w:color="000000" w:sz="4" w:space="0"/>
-          <w:right w:val="none" w:color="000000" w:sz="4" w:space="0"/>
-        </w:tcBorders>
-      </w:tcPr>
-    </w:tblStylePr>
-    <w:tblStylePr w:type="lastRow">
+    <w:tblStylePr w:type="firstRow">
       <w:rPr>
         <w:b/>
         <w:color w:val="404040"/>
@@ -8559,6 +13539,52 @@
         </w:tcBorders>
       </w:tcPr>
     </w:tblStylePr>
+    <w:tblStylePr w:type="lastCol">
+      <w:rPr>
+        <w:i/>
+        <w:color w:val="404040"/>
+      </w:rPr>
+      <w:pPr>
+        <w:pBdr/>
+        <w:spacing/>
+        <w:ind/>
+      </w:pPr>
+      <w:tblPr>
+        <w:tblBorders/>
+      </w:tblPr>
+      <w:tcPr>
+        <w:shd w:val="clear" w:color="ffffff"/>
+        <w:tcBorders>
+          <w:top w:val="none" w:color="000000" w:sz="4" w:space="0"/>
+          <w:left w:val="none" w:color="000000" w:sz="4" w:space="0"/>
+          <w:bottom w:val="none" w:color="000000" w:sz="4" w:space="0"/>
+          <w:right w:val="none" w:color="000000" w:sz="4" w:space="0"/>
+        </w:tcBorders>
+      </w:tcPr>
+    </w:tblStylePr>
+    <w:tblStylePr w:type="lastRow">
+      <w:rPr>
+        <w:b/>
+        <w:color w:val="404040"/>
+      </w:rPr>
+      <w:pPr>
+        <w:pBdr/>
+        <w:spacing/>
+        <w:ind/>
+      </w:pPr>
+      <w:tblPr>
+        <w:tblBorders/>
+      </w:tblPr>
+      <w:tcPr>
+        <w:shd w:val="clear" w:color="ffffff"/>
+        <w:tcBorders>
+          <w:top w:val="none" w:color="000000" w:sz="4" w:space="0"/>
+          <w:left w:val="none" w:color="000000" w:sz="4" w:space="0"/>
+          <w:bottom w:val="none" w:color="000000" w:sz="4" w:space="0"/>
+          <w:right w:val="none" w:color="000000" w:sz="4" w:space="0"/>
+        </w:tcBorders>
+      </w:tcPr>
+    </w:tblStylePr>
     <w:tblStylePr w:type="nwCell">
       <w:pPr>
         <w:pBdr/>
@@ -8625,9 +13651,9 @@
       </w:tcPr>
     </w:tblStylePr>
   </w:style>
-  <w:style w:type="table" w:styleId="37">
+  <w:style w:type="table" w:styleId="730">
     <w:name w:val="Grid Table 3 - Accent 5"/>
-    <w:basedOn w:val="10"/>
+    <w:basedOn w:val="703"/>
     <w:uiPriority w:val="99"/>
     <w:pPr>
       <w:pBdr/>
@@ -8726,29 +13752,6 @@
         <w:tblBorders/>
       </w:tblPr>
       <w:tcPr>
-        <w:shd w:color="ffffff"/>
-        <w:tcBorders>
-          <w:top w:val="none" w:color="000000" w:sz="4" w:space="0"/>
-          <w:left w:val="none" w:color="000000" w:sz="4" w:space="0"/>
-          <w:bottom w:val="none" w:color="000000" w:sz="4" w:space="0"/>
-          <w:right w:val="none" w:color="000000" w:sz="4" w:space="0"/>
-        </w:tcBorders>
-      </w:tcPr>
-    </w:tblStylePr>
-    <w:tblStylePr w:type="firstRow">
-      <w:rPr>
-        <w:b/>
-        <w:color w:val="404040"/>
-      </w:rPr>
-      <w:pPr>
-        <w:pBdr/>
-        <w:spacing/>
-        <w:ind/>
-      </w:pPr>
-      <w:tblPr>
-        <w:tblBorders/>
-      </w:tblPr>
-      <w:tcPr>
         <w:shd w:val="clear" w:color="ffffff"/>
         <w:tcBorders>
           <w:top w:val="none" w:color="000000" w:sz="4" w:space="0"/>
@@ -8758,30 +13761,7 @@
         </w:tcBorders>
       </w:tcPr>
     </w:tblStylePr>
-    <w:tblStylePr w:type="lastCol">
-      <w:rPr>
-        <w:i/>
-        <w:color w:val="404040"/>
-      </w:rPr>
-      <w:pPr>
-        <w:pBdr/>
-        <w:spacing/>
-        <w:ind/>
-      </w:pPr>
-      <w:tblPr>
-        <w:tblBorders/>
-      </w:tblPr>
-      <w:tcPr>
-        <w:shd w:color="ffffff"/>
-        <w:tcBorders>
-          <w:top w:val="none" w:color="000000" w:sz="4" w:space="0"/>
-          <w:left w:val="none" w:color="000000" w:sz="4" w:space="0"/>
-          <w:bottom w:val="none" w:color="000000" w:sz="4" w:space="0"/>
-          <w:right w:val="none" w:color="000000" w:sz="4" w:space="0"/>
-        </w:tcBorders>
-      </w:tcPr>
-    </w:tblStylePr>
-    <w:tblStylePr w:type="lastRow">
+    <w:tblStylePr w:type="firstRow">
       <w:rPr>
         <w:b/>
         <w:color w:val="404040"/>
@@ -8804,6 +13784,52 @@
         </w:tcBorders>
       </w:tcPr>
     </w:tblStylePr>
+    <w:tblStylePr w:type="lastCol">
+      <w:rPr>
+        <w:i/>
+        <w:color w:val="404040"/>
+      </w:rPr>
+      <w:pPr>
+        <w:pBdr/>
+        <w:spacing/>
+        <w:ind/>
+      </w:pPr>
+      <w:tblPr>
+        <w:tblBorders/>
+      </w:tblPr>
+      <w:tcPr>
+        <w:shd w:val="clear" w:color="ffffff"/>
+        <w:tcBorders>
+          <w:top w:val="none" w:color="000000" w:sz="4" w:space="0"/>
+          <w:left w:val="none" w:color="000000" w:sz="4" w:space="0"/>
+          <w:bottom w:val="none" w:color="000000" w:sz="4" w:space="0"/>
+          <w:right w:val="none" w:color="000000" w:sz="4" w:space="0"/>
+        </w:tcBorders>
+      </w:tcPr>
+    </w:tblStylePr>
+    <w:tblStylePr w:type="lastRow">
+      <w:rPr>
+        <w:b/>
+        <w:color w:val="404040"/>
+      </w:rPr>
+      <w:pPr>
+        <w:pBdr/>
+        <w:spacing/>
+        <w:ind/>
+      </w:pPr>
+      <w:tblPr>
+        <w:tblBorders/>
+      </w:tblPr>
+      <w:tcPr>
+        <w:shd w:val="clear" w:color="ffffff"/>
+        <w:tcBorders>
+          <w:top w:val="none" w:color="000000" w:sz="4" w:space="0"/>
+          <w:left w:val="none" w:color="000000" w:sz="4" w:space="0"/>
+          <w:bottom w:val="none" w:color="000000" w:sz="4" w:space="0"/>
+          <w:right w:val="none" w:color="000000" w:sz="4" w:space="0"/>
+        </w:tcBorders>
+      </w:tcPr>
+    </w:tblStylePr>
     <w:tblStylePr w:type="nwCell">
       <w:pPr>
         <w:pBdr/>
@@ -8870,9 +13896,9 @@
       </w:tcPr>
     </w:tblStylePr>
   </w:style>
-  <w:style w:type="table" w:styleId="38">
+  <w:style w:type="table" w:styleId="731">
     <w:name w:val="Grid Table 3 - Accent 6"/>
-    <w:basedOn w:val="10"/>
+    <w:basedOn w:val="703"/>
     <w:uiPriority w:val="99"/>
     <w:pPr>
       <w:pBdr/>
@@ -8971,29 +13997,6 @@
         <w:tblBorders/>
       </w:tblPr>
       <w:tcPr>
-        <w:shd w:color="ffffff"/>
-        <w:tcBorders>
-          <w:top w:val="none" w:color="000000" w:sz="4" w:space="0"/>
-          <w:left w:val="none" w:color="000000" w:sz="4" w:space="0"/>
-          <w:bottom w:val="none" w:color="000000" w:sz="4" w:space="0"/>
-          <w:right w:val="none" w:color="000000" w:sz="4" w:space="0"/>
-        </w:tcBorders>
-      </w:tcPr>
-    </w:tblStylePr>
-    <w:tblStylePr w:type="firstRow">
-      <w:rPr>
-        <w:b/>
-        <w:color w:val="404040"/>
-      </w:rPr>
-      <w:pPr>
-        <w:pBdr/>
-        <w:spacing/>
-        <w:ind/>
-      </w:pPr>
-      <w:tblPr>
-        <w:tblBorders/>
-      </w:tblPr>
-      <w:tcPr>
         <w:shd w:val="clear" w:color="ffffff"/>
         <w:tcBorders>
           <w:top w:val="none" w:color="000000" w:sz="4" w:space="0"/>
@@ -9003,30 +14006,7 @@
         </w:tcBorders>
       </w:tcPr>
     </w:tblStylePr>
-    <w:tblStylePr w:type="lastCol">
-      <w:rPr>
-        <w:i/>
-        <w:color w:val="404040"/>
-      </w:rPr>
-      <w:pPr>
-        <w:pBdr/>
-        <w:spacing/>
-        <w:ind/>
-      </w:pPr>
-      <w:tblPr>
-        <w:tblBorders/>
-      </w:tblPr>
-      <w:tcPr>
-        <w:shd w:color="ffffff"/>
-        <w:tcBorders>
-          <w:top w:val="none" w:color="000000" w:sz="4" w:space="0"/>
-          <w:left w:val="none" w:color="000000" w:sz="4" w:space="0"/>
-          <w:bottom w:val="none" w:color="000000" w:sz="4" w:space="0"/>
-          <w:right w:val="none" w:color="000000" w:sz="4" w:space="0"/>
-        </w:tcBorders>
-      </w:tcPr>
-    </w:tblStylePr>
-    <w:tblStylePr w:type="lastRow">
+    <w:tblStylePr w:type="firstRow">
       <w:rPr>
         <w:b/>
         <w:color w:val="404040"/>
@@ -9049,6 +14029,52 @@
         </w:tcBorders>
       </w:tcPr>
     </w:tblStylePr>
+    <w:tblStylePr w:type="lastCol">
+      <w:rPr>
+        <w:i/>
+        <w:color w:val="404040"/>
+      </w:rPr>
+      <w:pPr>
+        <w:pBdr/>
+        <w:spacing/>
+        <w:ind/>
+      </w:pPr>
+      <w:tblPr>
+        <w:tblBorders/>
+      </w:tblPr>
+      <w:tcPr>
+        <w:shd w:val="clear" w:color="ffffff"/>
+        <w:tcBorders>
+          <w:top w:val="none" w:color="000000" w:sz="4" w:space="0"/>
+          <w:left w:val="none" w:color="000000" w:sz="4" w:space="0"/>
+          <w:bottom w:val="none" w:color="000000" w:sz="4" w:space="0"/>
+          <w:right w:val="none" w:color="000000" w:sz="4" w:space="0"/>
+        </w:tcBorders>
+      </w:tcPr>
+    </w:tblStylePr>
+    <w:tblStylePr w:type="lastRow">
+      <w:rPr>
+        <w:b/>
+        <w:color w:val="404040"/>
+      </w:rPr>
+      <w:pPr>
+        <w:pBdr/>
+        <w:spacing/>
+        <w:ind/>
+      </w:pPr>
+      <w:tblPr>
+        <w:tblBorders/>
+      </w:tblPr>
+      <w:tcPr>
+        <w:shd w:val="clear" w:color="ffffff"/>
+        <w:tcBorders>
+          <w:top w:val="none" w:color="000000" w:sz="4" w:space="0"/>
+          <w:left w:val="none" w:color="000000" w:sz="4" w:space="0"/>
+          <w:bottom w:val="none" w:color="000000" w:sz="4" w:space="0"/>
+          <w:right w:val="none" w:color="000000" w:sz="4" w:space="0"/>
+        </w:tcBorders>
+      </w:tcPr>
+    </w:tblStylePr>
     <w:tblStylePr w:type="nwCell">
       <w:pPr>
         <w:pBdr/>
@@ -9115,9 +14141,9 @@
       </w:tcPr>
     </w:tblStylePr>
   </w:style>
-  <w:style w:type="table" w:styleId="39">
+  <w:style w:type="table" w:styleId="732">
     <w:name w:val="Grid Table 4"/>
-    <w:basedOn w:val="10"/>
+    <w:basedOn w:val="703"/>
     <w:uiPriority w:val="59"/>
     <w:pPr>
       <w:pBdr/>
@@ -9348,9 +14374,9 @@
       </w:tcPr>
     </w:tblStylePr>
   </w:style>
-  <w:style w:type="table" w:styleId="40">
+  <w:style w:type="table" w:styleId="733">
     <w:name w:val="Grid Table 4 - Accent 1"/>
-    <w:basedOn w:val="10"/>
+    <w:basedOn w:val="703"/>
     <w:uiPriority w:val="59"/>
     <w:pPr>
       <w:pBdr/>
@@ -9581,9 +14607,9 @@
       </w:tcPr>
     </w:tblStylePr>
   </w:style>
-  <w:style w:type="table" w:styleId="41">
+  <w:style w:type="table" w:styleId="734">
     <w:name w:val="Grid Table 4 - Accent 2"/>
-    <w:basedOn w:val="10"/>
+    <w:basedOn w:val="703"/>
     <w:uiPriority w:val="59"/>
     <w:pPr>
       <w:pBdr/>
@@ -9814,9 +14840,9 @@
       </w:tcPr>
     </w:tblStylePr>
   </w:style>
-  <w:style w:type="table" w:styleId="42">
+  <w:style w:type="table" w:styleId="735">
     <w:name w:val="Grid Table 4 - Accent 3"/>
-    <w:basedOn w:val="10"/>
+    <w:basedOn w:val="703"/>
     <w:uiPriority w:val="59"/>
     <w:pPr>
       <w:pBdr/>
@@ -10047,9 +15073,9 @@
       </w:tcPr>
     </w:tblStylePr>
   </w:style>
-  <w:style w:type="table" w:styleId="43">
+  <w:style w:type="table" w:styleId="736">
     <w:name w:val="Grid Table 4 - Accent 4"/>
-    <w:basedOn w:val="10"/>
+    <w:basedOn w:val="703"/>
     <w:uiPriority w:val="59"/>
     <w:pPr>
       <w:pBdr/>
@@ -10280,9 +15306,9 @@
       </w:tcPr>
     </w:tblStylePr>
   </w:style>
-  <w:style w:type="table" w:styleId="44">
+  <w:style w:type="table" w:styleId="737">
     <w:name w:val="Grid Table 4 - Accent 5"/>
-    <w:basedOn w:val="10"/>
+    <w:basedOn w:val="703"/>
     <w:uiPriority w:val="59"/>
     <w:pPr>
       <w:pBdr/>
@@ -10513,9 +15539,9 @@
       </w:tcPr>
     </w:tblStylePr>
   </w:style>
-  <w:style w:type="table" w:styleId="45">
+  <w:style w:type="table" w:styleId="738">
     <w:name w:val="Grid Table 4 - Accent 6"/>
-    <w:basedOn w:val="10"/>
+    <w:basedOn w:val="703"/>
     <w:uiPriority w:val="59"/>
     <w:pPr>
       <w:pBdr/>
@@ -10746,9 +15772,9 @@
       </w:tcPr>
     </w:tblStylePr>
   </w:style>
-  <w:style w:type="table" w:styleId="46">
+  <w:style w:type="table" w:styleId="739">
     <w:name w:val="Grid Table 5 Dark"/>
-    <w:basedOn w:val="10"/>
+    <w:basedOn w:val="703"/>
     <w:uiPriority w:val="99"/>
     <w:pPr>
       <w:pBdr/>
@@ -10974,9 +16000,9 @@
       </w:tcPr>
     </w:tblStylePr>
   </w:style>
-  <w:style w:type="table" w:styleId="47">
+  <w:style w:type="table" w:styleId="740">
     <w:name w:val="Grid Table 5 Dark- Accent 1"/>
-    <w:basedOn w:val="10"/>
+    <w:basedOn w:val="703"/>
     <w:uiPriority w:val="99"/>
     <w:pPr>
       <w:pBdr/>
@@ -11202,9 +16228,9 @@
       </w:tcPr>
     </w:tblStylePr>
   </w:style>
-  <w:style w:type="table" w:styleId="48">
+  <w:style w:type="table" w:styleId="741">
     <w:name w:val="Grid Table 5 Dark - Accent 2"/>
-    <w:basedOn w:val="10"/>
+    <w:basedOn w:val="703"/>
     <w:uiPriority w:val="99"/>
     <w:pPr>
       <w:pBdr/>
@@ -11430,9 +16456,9 @@
       </w:tcPr>
     </w:tblStylePr>
   </w:style>
-  <w:style w:type="table" w:styleId="49">
+  <w:style w:type="table" w:styleId="742">
     <w:name w:val="Grid Table 5 Dark - Accent 3"/>
-    <w:basedOn w:val="10"/>
+    <w:basedOn w:val="703"/>
     <w:uiPriority w:val="99"/>
     <w:pPr>
       <w:pBdr/>
@@ -11658,9 +16684,9 @@
       </w:tcPr>
     </w:tblStylePr>
   </w:style>
-  <w:style w:type="table" w:styleId="50">
+  <w:style w:type="table" w:styleId="743">
     <w:name w:val="Grid Table 5 Dark- Accent 4"/>
-    <w:basedOn w:val="10"/>
+    <w:basedOn w:val="703"/>
     <w:uiPriority w:val="99"/>
     <w:pPr>
       <w:pBdr/>
@@ -11886,9 +16912,9 @@
       </w:tcPr>
     </w:tblStylePr>
   </w:style>
-  <w:style w:type="table" w:styleId="51">
+  <w:style w:type="table" w:styleId="744">
     <w:name w:val="Grid Table 5 Dark - Accent 5"/>
-    <w:basedOn w:val="10"/>
+    <w:basedOn w:val="703"/>
     <w:uiPriority w:val="99"/>
     <w:pPr>
       <w:pBdr/>
@@ -12114,9 +17140,9 @@
       </w:tcPr>
     </w:tblStylePr>
   </w:style>
-  <w:style w:type="table" w:styleId="52">
+  <w:style w:type="table" w:styleId="745">
     <w:name w:val="Grid Table 5 Dark - Accent 6"/>
-    <w:basedOn w:val="10"/>
+    <w:basedOn w:val="703"/>
     <w:uiPriority w:val="99"/>
     <w:pPr>
       <w:pBdr/>
@@ -12342,9 +17368,9 @@
       </w:tcPr>
     </w:tblStylePr>
   </w:style>
-  <w:style w:type="table" w:styleId="53">
+  <w:style w:type="table" w:styleId="746">
     <w:name w:val="Grid Table 6 Colorful"/>
-    <w:basedOn w:val="10"/>
+    <w:basedOn w:val="703"/>
     <w:uiPriority w:val="99"/>
     <w:pPr>
       <w:pBdr/>
@@ -12572,9 +17598,9 @@
       </w:tcPr>
     </w:tblStylePr>
   </w:style>
-  <w:style w:type="table" w:styleId="54">
+  <w:style w:type="table" w:styleId="747">
     <w:name w:val="Grid Table 6 Colorful - Accent 1"/>
-    <w:basedOn w:val="10"/>
+    <w:basedOn w:val="703"/>
     <w:uiPriority w:val="99"/>
     <w:pPr>
       <w:pBdr/>
@@ -12802,9 +17828,9 @@
       </w:tcPr>
     </w:tblStylePr>
   </w:style>
-  <w:style w:type="table" w:styleId="55">
+  <w:style w:type="table" w:styleId="748">
     <w:name w:val="Grid Table 6 Colorful - Accent 2"/>
-    <w:basedOn w:val="10"/>
+    <w:basedOn w:val="703"/>
     <w:uiPriority w:val="99"/>
     <w:pPr>
       <w:pBdr/>
@@ -13032,9 +18058,9 @@
       </w:tcPr>
     </w:tblStylePr>
   </w:style>
-  <w:style w:type="table" w:styleId="56">
+  <w:style w:type="table" w:styleId="749">
     <w:name w:val="Grid Table 6 Colorful - Accent 3"/>
-    <w:basedOn w:val="10"/>
+    <w:basedOn w:val="703"/>
     <w:uiPriority w:val="99"/>
     <w:pPr>
       <w:pBdr/>
@@ -13262,9 +18288,9 @@
       </w:tcPr>
     </w:tblStylePr>
   </w:style>
-  <w:style w:type="table" w:styleId="57">
+  <w:style w:type="table" w:styleId="750">
     <w:name w:val="Grid Table 6 Colorful - Accent 4"/>
-    <w:basedOn w:val="10"/>
+    <w:basedOn w:val="703"/>
     <w:uiPriority w:val="99"/>
     <w:pPr>
       <w:pBdr/>
@@ -13492,9 +18518,9 @@
       </w:tcPr>
     </w:tblStylePr>
   </w:style>
-  <w:style w:type="table" w:styleId="58">
+  <w:style w:type="table" w:styleId="751">
     <w:name w:val="Grid Table 6 Colorful - Accent 5"/>
-    <w:basedOn w:val="10"/>
+    <w:basedOn w:val="703"/>
     <w:uiPriority w:val="99"/>
     <w:pPr>
       <w:pBdr/>
@@ -13722,9 +18748,9 @@
       </w:tcPr>
     </w:tblStylePr>
   </w:style>
-  <w:style w:type="table" w:styleId="59">
+  <w:style w:type="table" w:styleId="752">
     <w:name w:val="Grid Table 6 Colorful - Accent 6"/>
-    <w:basedOn w:val="10"/>
+    <w:basedOn w:val="703"/>
     <w:uiPriority w:val="99"/>
     <w:pPr>
       <w:pBdr/>
@@ -13952,9 +18978,9 @@
       </w:tcPr>
     </w:tblStylePr>
   </w:style>
-  <w:style w:type="table" w:styleId="60">
+  <w:style w:type="table" w:styleId="753">
     <w:name w:val="Grid Table 7 Colorful"/>
-    <w:basedOn w:val="10"/>
+    <w:basedOn w:val="703"/>
     <w:uiPriority w:val="99"/>
     <w:pPr>
       <w:pBdr/>
@@ -14056,11 +19082,11 @@
         <w:tblBorders/>
       </w:tblPr>
       <w:tcPr>
-        <w:shd w:color="ffffff"/>
+        <w:shd w:val="clear" w:color="ffffff"/>
         <w:tcBorders>
-          <w:top w:val="none"/>
-          <w:left w:val="none"/>
-          <w:bottom w:val="none"/>
+          <w:top w:val="none" w:color="000000" w:sz="4" w:space="0"/>
+          <w:left w:val="none" w:color="000000" w:sz="4" w:space="0"/>
+          <w:bottom w:val="none" w:color="000000" w:sz="4" w:space="0"/>
           <w:right w:val="single" w:color="000000" w:themeColor="text1" w:themeTint="80" w:sz="4" w:space="0"/>
         </w:tcBorders>
       </w:tcPr>
@@ -14083,10 +19109,10 @@
       <w:tcPr>
         <w:shd w:val="clear" w:color="ffffff" w:themeColor="light1" w:fill="ffffff" w:themeFill="light1"/>
         <w:tcBorders>
-          <w:top w:val="none"/>
-          <w:left w:val="none"/>
+          <w:top w:val="none" w:color="000000" w:sz="4" w:space="0"/>
+          <w:left w:val="none" w:color="000000" w:sz="4" w:space="0"/>
           <w:bottom w:val="single" w:color="000000" w:themeColor="text1" w:themeTint="80" w:sz="4" w:space="0"/>
-          <w:right w:val="none"/>
+          <w:right w:val="none" w:color="000000" w:sz="4" w:space="0"/>
         </w:tcBorders>
       </w:tcPr>
     </w:tblStylePr>
@@ -14106,12 +19132,12 @@
         <w:tblBorders/>
       </w:tblPr>
       <w:tcPr>
-        <w:shd w:color="ffffff"/>
+        <w:shd w:val="clear" w:color="ffffff"/>
         <w:tcBorders>
-          <w:top w:val="none"/>
+          <w:top w:val="none" w:color="000000" w:sz="4" w:space="0"/>
           <w:left w:val="single" w:color="000000" w:themeColor="text1" w:themeTint="80" w:sz="4" w:space="0"/>
-          <w:bottom w:val="none"/>
-          <w:right w:val="none"/>
+          <w:bottom w:val="none" w:color="000000" w:sz="4" w:space="0"/>
+          <w:right w:val="none" w:color="000000" w:sz="4" w:space="0"/>
         </w:tcBorders>
       </w:tcPr>
     </w:tblStylePr>
@@ -14134,9 +19160,9 @@
         <w:shd w:val="clear" w:color="ffffff" w:themeColor="light1" w:fill="ffffff" w:themeFill="light1"/>
         <w:tcBorders>
           <w:top w:val="single" w:color="000000" w:themeColor="text1" w:themeTint="80" w:sz="4" w:space="0"/>
-          <w:left w:val="none"/>
-          <w:bottom w:val="none"/>
-          <w:right w:val="none"/>
+          <w:left w:val="none" w:color="000000" w:sz="4" w:space="0"/>
+          <w:bottom w:val="none" w:color="000000" w:sz="4" w:space="0"/>
+          <w:right w:val="none" w:color="000000" w:sz="4" w:space="0"/>
         </w:tcBorders>
       </w:tcPr>
     </w:tblStylePr>
@@ -14206,9 +19232,9 @@
       </w:tcPr>
     </w:tblStylePr>
   </w:style>
-  <w:style w:type="table" w:styleId="61">
+  <w:style w:type="table" w:styleId="754">
     <w:name w:val="Grid Table 7 Colorful - Accent 1"/>
-    <w:basedOn w:val="10"/>
+    <w:basedOn w:val="703"/>
     <w:uiPriority w:val="99"/>
     <w:pPr>
       <w:pBdr/>
@@ -14310,11 +19336,11 @@
         <w:tblBorders/>
       </w:tblPr>
       <w:tcPr>
-        <w:shd w:color="ffffff"/>
+        <w:shd w:val="clear" w:color="ffffff"/>
         <w:tcBorders>
-          <w:top w:val="none"/>
-          <w:left w:val="none"/>
-          <w:bottom w:val="none"/>
+          <w:top w:val="none" w:color="000000" w:sz="4" w:space="0"/>
+          <w:left w:val="none" w:color="000000" w:sz="4" w:space="0"/>
+          <w:bottom w:val="none" w:color="000000" w:sz="4" w:space="0"/>
           <w:right w:val="single" w:color="000000" w:themeColor="accent1" w:themeTint="80" w:sz="4" w:space="0"/>
         </w:tcBorders>
       </w:tcPr>
@@ -14337,10 +19363,10 @@
       <w:tcPr>
         <w:shd w:val="clear" w:color="ffffff" w:themeColor="light1" w:fill="ffffff" w:themeFill="light1"/>
         <w:tcBorders>
-          <w:top w:val="none"/>
-          <w:left w:val="none"/>
+          <w:top w:val="none" w:color="000000" w:sz="4" w:space="0"/>
+          <w:left w:val="none" w:color="000000" w:sz="4" w:space="0"/>
           <w:bottom w:val="single" w:color="000000" w:themeColor="accent1" w:themeTint="80" w:sz="4" w:space="0"/>
-          <w:right w:val="none"/>
+          <w:right w:val="none" w:color="000000" w:sz="4" w:space="0"/>
         </w:tcBorders>
       </w:tcPr>
     </w:tblStylePr>
@@ -14360,12 +19386,12 @@
         <w:tblBorders/>
       </w:tblPr>
       <w:tcPr>
-        <w:shd w:color="ffffff"/>
+        <w:shd w:val="clear" w:color="ffffff"/>
         <w:tcBorders>
-          <w:top w:val="none"/>
+          <w:top w:val="none" w:color="000000" w:sz="4" w:space="0"/>
           <w:left w:val="single" w:color="000000" w:themeColor="accent1" w:themeTint="80" w:sz="4" w:space="0"/>
-          <w:bottom w:val="none"/>
-          <w:right w:val="none"/>
+          <w:bottom w:val="none" w:color="000000" w:sz="4" w:space="0"/>
+          <w:right w:val="none" w:color="000000" w:sz="4" w:space="0"/>
         </w:tcBorders>
       </w:tcPr>
     </w:tblStylePr>
@@ -14388,9 +19414,9 @@
         <w:shd w:val="clear" w:color="ffffff" w:themeColor="light1" w:fill="ffffff" w:themeFill="light1"/>
         <w:tcBorders>
           <w:top w:val="single" w:color="000000" w:themeColor="accent1" w:themeTint="80" w:sz="4" w:space="0"/>
-          <w:left w:val="none"/>
-          <w:bottom w:val="none"/>
-          <w:right w:val="none"/>
+          <w:left w:val="none" w:color="000000" w:sz="4" w:space="0"/>
+          <w:bottom w:val="none" w:color="000000" w:sz="4" w:space="0"/>
+          <w:right w:val="none" w:color="000000" w:sz="4" w:space="0"/>
         </w:tcBorders>
       </w:tcPr>
     </w:tblStylePr>
@@ -14460,9 +19486,9 @@
       </w:tcPr>
     </w:tblStylePr>
   </w:style>
-  <w:style w:type="table" w:styleId="62">
+  <w:style w:type="table" w:styleId="755">
     <w:name w:val="Grid Table 7 Colorful - Accent 2"/>
-    <w:basedOn w:val="10"/>
+    <w:basedOn w:val="703"/>
     <w:uiPriority w:val="99"/>
     <w:pPr>
       <w:pBdr/>
@@ -14564,11 +19590,11 @@
         <w:tblBorders/>
       </w:tblPr>
       <w:tcPr>
-        <w:shd w:color="ffffff"/>
+        <w:shd w:val="clear" w:color="ffffff"/>
         <w:tcBorders>
-          <w:top w:val="none"/>
-          <w:left w:val="none"/>
-          <w:bottom w:val="none"/>
+          <w:top w:val="none" w:color="000000" w:sz="4" w:space="0"/>
+          <w:left w:val="none" w:color="000000" w:sz="4" w:space="0"/>
+          <w:bottom w:val="none" w:color="000000" w:sz="4" w:space="0"/>
           <w:right w:val="single" w:color="000000" w:themeColor="accent2" w:themeTint="97" w:sz="4" w:space="0"/>
         </w:tcBorders>
       </w:tcPr>
@@ -14591,10 +19617,10 @@
       <w:tcPr>
         <w:shd w:val="clear" w:color="ffffff" w:themeColor="light1" w:fill="ffffff" w:themeFill="light1"/>
         <w:tcBorders>
-          <w:top w:val="none"/>
-          <w:left w:val="none"/>
+          <w:top w:val="none" w:color="000000" w:sz="4" w:space="0"/>
+          <w:left w:val="none" w:color="000000" w:sz="4" w:space="0"/>
           <w:bottom w:val="single" w:color="000000" w:themeColor="accent2" w:themeTint="97" w:sz="4" w:space="0"/>
-          <w:right w:val="none"/>
+          <w:right w:val="none" w:color="000000" w:sz="4" w:space="0"/>
         </w:tcBorders>
       </w:tcPr>
     </w:tblStylePr>
@@ -14614,12 +19640,12 @@
         <w:tblBorders/>
       </w:tblPr>
       <w:tcPr>
-        <w:shd w:color="ffffff"/>
+        <w:shd w:val="clear" w:color="ffffff"/>
         <w:tcBorders>
-          <w:top w:val="none"/>
+          <w:top w:val="none" w:color="000000" w:sz="4" w:space="0"/>
           <w:left w:val="single" w:color="000000" w:themeColor="accent2" w:themeTint="97" w:sz="4" w:space="0"/>
-          <w:bottom w:val="none"/>
-          <w:right w:val="none"/>
+          <w:bottom w:val="none" w:color="000000" w:sz="4" w:space="0"/>
+          <w:right w:val="none" w:color="000000" w:sz="4" w:space="0"/>
         </w:tcBorders>
       </w:tcPr>
     </w:tblStylePr>
@@ -14642,9 +19668,9 @@
         <w:shd w:val="clear" w:color="ffffff" w:themeColor="light1" w:fill="ffffff" w:themeFill="light1"/>
         <w:tcBorders>
           <w:top w:val="single" w:color="000000" w:themeColor="accent2" w:themeTint="97" w:sz="4" w:space="0"/>
-          <w:left w:val="none"/>
-          <w:bottom w:val="none"/>
-          <w:right w:val="none"/>
+          <w:left w:val="none" w:color="000000" w:sz="4" w:space="0"/>
+          <w:bottom w:val="none" w:color="000000" w:sz="4" w:space="0"/>
+          <w:right w:val="none" w:color="000000" w:sz="4" w:space="0"/>
         </w:tcBorders>
       </w:tcPr>
     </w:tblStylePr>
@@ -14714,9 +19740,9 @@
       </w:tcPr>
     </w:tblStylePr>
   </w:style>
-  <w:style w:type="table" w:styleId="63">
+  <w:style w:type="table" w:styleId="756">
     <w:name w:val="Grid Table 7 Colorful - Accent 3"/>
-    <w:basedOn w:val="10"/>
+    <w:basedOn w:val="703"/>
     <w:uiPriority w:val="99"/>
     <w:pPr>
       <w:pBdr/>
@@ -14818,11 +19844,11 @@
         <w:tblBorders/>
       </w:tblPr>
       <w:tcPr>
-        <w:shd w:color="ffffff"/>
+        <w:shd w:val="clear" w:color="ffffff"/>
         <w:tcBorders>
-          <w:top w:val="none"/>
-          <w:left w:val="none"/>
-          <w:bottom w:val="none"/>
+          <w:top w:val="none" w:color="000000" w:sz="4" w:space="0"/>
+          <w:left w:val="none" w:color="000000" w:sz="4" w:space="0"/>
+          <w:bottom w:val="none" w:color="000000" w:sz="4" w:space="0"/>
           <w:right w:val="single" w:color="000000" w:themeColor="accent3" w:themeTint="FE" w:sz="4" w:space="0"/>
         </w:tcBorders>
       </w:tcPr>
@@ -14845,10 +19871,10 @@
       <w:tcPr>
         <w:shd w:val="clear" w:color="ffffff" w:themeColor="light1" w:fill="ffffff" w:themeFill="light1"/>
         <w:tcBorders>
-          <w:top w:val="none"/>
-          <w:left w:val="none"/>
+          <w:top w:val="none" w:color="000000" w:sz="4" w:space="0"/>
+          <w:left w:val="none" w:color="000000" w:sz="4" w:space="0"/>
           <w:bottom w:val="single" w:color="000000" w:themeColor="accent3" w:themeTint="FE" w:sz="4" w:space="0"/>
-          <w:right w:val="none"/>
+          <w:right w:val="none" w:color="000000" w:sz="4" w:space="0"/>
         </w:tcBorders>
       </w:tcPr>
     </w:tblStylePr>
@@ -14868,12 +19894,12 @@
         <w:tblBorders/>
       </w:tblPr>
       <w:tcPr>
-        <w:shd w:color="ffffff"/>
+        <w:shd w:val="clear" w:color="ffffff"/>
         <w:tcBorders>
-          <w:top w:val="none"/>
+          <w:top w:val="none" w:color="000000" w:sz="4" w:space="0"/>
           <w:left w:val="single" w:color="000000" w:themeColor="accent3" w:themeTint="FE" w:sz="4" w:space="0"/>
-          <w:bottom w:val="none"/>
-          <w:right w:val="none"/>
+          <w:bottom w:val="none" w:color="000000" w:sz="4" w:space="0"/>
+          <w:right w:val="none" w:color="000000" w:sz="4" w:space="0"/>
         </w:tcBorders>
       </w:tcPr>
     </w:tblStylePr>
@@ -14896,9 +19922,9 @@
         <w:shd w:val="clear" w:color="ffffff" w:themeColor="light1" w:fill="ffffff" w:themeFill="light1"/>
         <w:tcBorders>
           <w:top w:val="single" w:color="000000" w:themeColor="accent3" w:themeTint="FE" w:sz="4" w:space="0"/>
-          <w:left w:val="none"/>
-          <w:bottom w:val="none"/>
-          <w:right w:val="none"/>
+          <w:left w:val="none" w:color="000000" w:sz="4" w:space="0"/>
+          <w:bottom w:val="none" w:color="000000" w:sz="4" w:space="0"/>
+          <w:right w:val="none" w:color="000000" w:sz="4" w:space="0"/>
         </w:tcBorders>
       </w:tcPr>
     </w:tblStylePr>
@@ -14968,9 +19994,9 @@
       </w:tcPr>
     </w:tblStylePr>
   </w:style>
-  <w:style w:type="table" w:styleId="64">
+  <w:style w:type="table" w:styleId="757">
     <w:name w:val="Grid Table 7 Colorful - Accent 4"/>
-    <w:basedOn w:val="10"/>
+    <w:basedOn w:val="703"/>
     <w:uiPriority w:val="99"/>
     <w:pPr>
       <w:pBdr/>
@@ -15072,11 +20098,11 @@
         <w:tblBorders/>
       </w:tblPr>
       <w:tcPr>
-        <w:shd w:color="ffffff"/>
+        <w:shd w:val="clear" w:color="ffffff"/>
         <w:tcBorders>
-          <w:top w:val="none"/>
-          <w:left w:val="none"/>
-          <w:bottom w:val="none"/>
+          <w:top w:val="none" w:color="000000" w:sz="4" w:space="0"/>
+          <w:left w:val="none" w:color="000000" w:sz="4" w:space="0"/>
+          <w:bottom w:val="none" w:color="000000" w:sz="4" w:space="0"/>
           <w:right w:val="single" w:color="000000" w:themeColor="accent4" w:themeTint="9A" w:sz="4" w:space="0"/>
         </w:tcBorders>
       </w:tcPr>
@@ -15099,10 +20125,10 @@
       <w:tcPr>
         <w:shd w:val="clear" w:color="ffffff" w:themeColor="light1" w:fill="ffffff" w:themeFill="light1"/>
         <w:tcBorders>
-          <w:top w:val="none"/>
-          <w:left w:val="none"/>
+          <w:top w:val="none" w:color="000000" w:sz="4" w:space="0"/>
+          <w:left w:val="none" w:color="000000" w:sz="4" w:space="0"/>
           <w:bottom w:val="single" w:color="000000" w:themeColor="accent4" w:themeTint="9A" w:sz="4" w:space="0"/>
-          <w:right w:val="none"/>
+          <w:right w:val="none" w:color="000000" w:sz="4" w:space="0"/>
         </w:tcBorders>
       </w:tcPr>
     </w:tblStylePr>
@@ -15122,12 +20148,12 @@
         <w:tblBorders/>
       </w:tblPr>
       <w:tcPr>
-        <w:shd w:color="ffffff"/>
+        <w:shd w:val="clear" w:color="ffffff"/>
         <w:tcBorders>
-          <w:top w:val="none"/>
+          <w:top w:val="none" w:color="000000" w:sz="4" w:space="0"/>
           <w:left w:val="single" w:color="000000" w:themeColor="accent4" w:themeTint="9A" w:sz="4" w:space="0"/>
-          <w:bottom w:val="none"/>
-          <w:right w:val="none"/>
+          <w:bottom w:val="none" w:color="000000" w:sz="4" w:space="0"/>
+          <w:right w:val="none" w:color="000000" w:sz="4" w:space="0"/>
         </w:tcBorders>
       </w:tcPr>
     </w:tblStylePr>
@@ -15150,9 +20176,9 @@
         <w:shd w:val="clear" w:color="ffffff" w:themeColor="light1" w:fill="ffffff" w:themeFill="light1"/>
         <w:tcBorders>
           <w:top w:val="single" w:color="000000" w:themeColor="accent4" w:themeTint="9A" w:sz="4" w:space="0"/>
-          <w:left w:val="none"/>
-          <w:bottom w:val="none"/>
-          <w:right w:val="none"/>
+          <w:left w:val="none" w:color="000000" w:sz="4" w:space="0"/>
+          <w:bottom w:val="none" w:color="000000" w:sz="4" w:space="0"/>
+          <w:right w:val="none" w:color="000000" w:sz="4" w:space="0"/>
         </w:tcBorders>
       </w:tcPr>
     </w:tblStylePr>
@@ -15222,9 +20248,9 @@
       </w:tcPr>
     </w:tblStylePr>
   </w:style>
-  <w:style w:type="table" w:styleId="65">
+  <w:style w:type="table" w:styleId="758">
     <w:name w:val="Grid Table 7 Colorful - Accent 5"/>
-    <w:basedOn w:val="10"/>
+    <w:basedOn w:val="703"/>
     <w:uiPriority w:val="99"/>
     <w:pPr>
       <w:pBdr/>
@@ -15326,11 +20352,11 @@
         <w:tblBorders/>
       </w:tblPr>
       <w:tcPr>
-        <w:shd w:color="ffffff"/>
+        <w:shd w:val="clear" w:color="ffffff"/>
         <w:tcBorders>
-          <w:top w:val="none"/>
-          <w:left w:val="none"/>
-          <w:bottom w:val="none"/>
+          <w:top w:val="none" w:color="000000" w:sz="4" w:space="0"/>
+          <w:left w:val="none" w:color="000000" w:sz="4" w:space="0"/>
+          <w:bottom w:val="none" w:color="000000" w:sz="4" w:space="0"/>
           <w:right w:val="single" w:color="000000" w:themeColor="accent5" w:themeTint="90" w:sz="4" w:space="0"/>
         </w:tcBorders>
       </w:tcPr>
@@ -15353,10 +20379,10 @@
       <w:tcPr>
         <w:shd w:val="clear" w:color="ffffff" w:themeColor="light1" w:fill="ffffff" w:themeFill="light1"/>
         <w:tcBorders>
-          <w:top w:val="none"/>
-          <w:left w:val="none"/>
+          <w:top w:val="none" w:color="000000" w:sz="4" w:space="0"/>
+          <w:left w:val="none" w:color="000000" w:sz="4" w:space="0"/>
           <w:bottom w:val="single" w:color="000000" w:themeColor="accent5" w:themeTint="90" w:sz="4" w:space="0"/>
-          <w:right w:val="none"/>
+          <w:right w:val="none" w:color="000000" w:sz="4" w:space="0"/>
         </w:tcBorders>
       </w:tcPr>
     </w:tblStylePr>
@@ -15376,12 +20402,12 @@
         <w:tblBorders/>
       </w:tblPr>
       <w:tcPr>
-        <w:shd w:color="ffffff"/>
+        <w:shd w:val="clear" w:color="ffffff"/>
         <w:tcBorders>
-          <w:top w:val="none"/>
+          <w:top w:val="none" w:color="000000" w:sz="4" w:space="0"/>
           <w:left w:val="single" w:color="000000" w:themeColor="accent5" w:themeTint="90" w:sz="4" w:space="0"/>
-          <w:bottom w:val="none"/>
-          <w:right w:val="none"/>
+          <w:bottom w:val="none" w:color="000000" w:sz="4" w:space="0"/>
+          <w:right w:val="none" w:color="000000" w:sz="4" w:space="0"/>
         </w:tcBorders>
       </w:tcPr>
     </w:tblStylePr>
@@ -15404,9 +20430,9 @@
         <w:shd w:val="clear" w:color="ffffff" w:themeColor="light1" w:fill="ffffff" w:themeFill="light1"/>
         <w:tcBorders>
           <w:top w:val="single" w:color="000000" w:themeColor="accent5" w:themeTint="90" w:sz="4" w:space="0"/>
-          <w:left w:val="none"/>
-          <w:bottom w:val="none"/>
-          <w:right w:val="none"/>
+          <w:left w:val="none" w:color="000000" w:sz="4" w:space="0"/>
+          <w:bottom w:val="none" w:color="000000" w:sz="4" w:space="0"/>
+          <w:right w:val="none" w:color="000000" w:sz="4" w:space="0"/>
         </w:tcBorders>
       </w:tcPr>
     </w:tblStylePr>
@@ -15476,9 +20502,9 @@
       </w:tcPr>
     </w:tblStylePr>
   </w:style>
-  <w:style w:type="table" w:styleId="66">
+  <w:style w:type="table" w:styleId="759">
     <w:name w:val="Grid Table 7 Colorful - Accent 6"/>
-    <w:basedOn w:val="10"/>
+    <w:basedOn w:val="703"/>
     <w:uiPriority w:val="99"/>
     <w:pPr>
       <w:pBdr/>
@@ -15580,11 +20606,11 @@
         <w:tblBorders/>
       </w:tblPr>
       <w:tcPr>
-        <w:shd w:color="ffffff"/>
+        <w:shd w:val="clear" w:color="ffffff"/>
         <w:tcBorders>
-          <w:top w:val="none"/>
-          <w:left w:val="none"/>
-          <w:bottom w:val="none"/>
+          <w:top w:val="none" w:color="000000" w:sz="4" w:space="0"/>
+          <w:left w:val="none" w:color="000000" w:sz="4" w:space="0"/>
+          <w:bottom w:val="none" w:color="000000" w:sz="4" w:space="0"/>
           <w:right w:val="single" w:color="000000" w:themeColor="accent6" w:themeTint="90" w:sz="4" w:space="0"/>
         </w:tcBorders>
       </w:tcPr>
@@ -15607,10 +20633,10 @@
       <w:tcPr>
         <w:shd w:val="clear" w:color="ffffff" w:themeColor="light1" w:fill="ffffff" w:themeFill="light1"/>
         <w:tcBorders>
-          <w:top w:val="none"/>
-          <w:left w:val="none"/>
+          <w:top w:val="none" w:color="000000" w:sz="4" w:space="0"/>
+          <w:left w:val="none" w:color="000000" w:sz="4" w:space="0"/>
           <w:bottom w:val="single" w:color="000000" w:themeColor="accent6" w:themeTint="90" w:sz="4" w:space="0"/>
-          <w:right w:val="none"/>
+          <w:right w:val="none" w:color="000000" w:sz="4" w:space="0"/>
         </w:tcBorders>
       </w:tcPr>
     </w:tblStylePr>
@@ -15630,12 +20656,12 @@
         <w:tblBorders/>
       </w:tblPr>
       <w:tcPr>
-        <w:shd w:color="ffffff"/>
+        <w:shd w:val="clear" w:color="ffffff"/>
         <w:tcBorders>
-          <w:top w:val="none"/>
+          <w:top w:val="none" w:color="000000" w:sz="4" w:space="0"/>
           <w:left w:val="single" w:color="000000" w:themeColor="accent6" w:themeTint="90" w:sz="4" w:space="0"/>
-          <w:bottom w:val="none"/>
-          <w:right w:val="none"/>
+          <w:bottom w:val="none" w:color="000000" w:sz="4" w:space="0"/>
+          <w:right w:val="none" w:color="000000" w:sz="4" w:space="0"/>
         </w:tcBorders>
       </w:tcPr>
     </w:tblStylePr>
@@ -15658,9 +20684,9 @@
         <w:shd w:val="clear" w:color="ffffff" w:themeColor="light1" w:fill="ffffff" w:themeFill="light1"/>
         <w:tcBorders>
           <w:top w:val="single" w:color="000000" w:themeColor="accent6" w:themeTint="90" w:sz="4" w:space="0"/>
-          <w:left w:val="none"/>
-          <w:bottom w:val="none"/>
-          <w:right w:val="none"/>
+          <w:left w:val="none" w:color="000000" w:sz="4" w:space="0"/>
+          <w:bottom w:val="none" w:color="000000" w:sz="4" w:space="0"/>
+          <w:right w:val="none" w:color="000000" w:sz="4" w:space="0"/>
         </w:tcBorders>
       </w:tcPr>
     </w:tblStylePr>
@@ -15730,9 +20756,9 @@
       </w:tcPr>
     </w:tblStylePr>
   </w:style>
-  <w:style w:type="table" w:styleId="67">
+  <w:style w:type="table" w:styleId="760">
     <w:name w:val="List Table 1 Light"/>
-    <w:basedOn w:val="10"/>
+    <w:basedOn w:val="703"/>
     <w:uiPriority w:val="99"/>
     <w:pPr>
       <w:pBdr/>
@@ -15946,9 +20972,9 @@
       </w:tcPr>
     </w:tblStylePr>
   </w:style>
-  <w:style w:type="table" w:styleId="68">
+  <w:style w:type="table" w:styleId="761">
     <w:name w:val="List Table 1 Light - Accent 1"/>
-    <w:basedOn w:val="10"/>
+    <w:basedOn w:val="703"/>
     <w:uiPriority w:val="99"/>
     <w:pPr>
       <w:pBdr/>
@@ -16162,9 +21188,9 @@
       </w:tcPr>
     </w:tblStylePr>
   </w:style>
-  <w:style w:type="table" w:styleId="69">
+  <w:style w:type="table" w:styleId="762">
     <w:name w:val="List Table 1 Light - Accent 2"/>
-    <w:basedOn w:val="10"/>
+    <w:basedOn w:val="703"/>
     <w:uiPriority w:val="99"/>
     <w:pPr>
       <w:pBdr/>
@@ -16378,9 +21404,9 @@
       </w:tcPr>
     </w:tblStylePr>
   </w:style>
-  <w:style w:type="table" w:styleId="70">
+  <w:style w:type="table" w:styleId="763">
     <w:name w:val="List Table 1 Light - Accent 3"/>
-    <w:basedOn w:val="10"/>
+    <w:basedOn w:val="703"/>
     <w:uiPriority w:val="99"/>
     <w:pPr>
       <w:pBdr/>
@@ -16594,9 +21620,9 @@
       </w:tcPr>
     </w:tblStylePr>
   </w:style>
-  <w:style w:type="table" w:styleId="71">
+  <w:style w:type="table" w:styleId="764">
     <w:name w:val="List Table 1 Light - Accent 4"/>
-    <w:basedOn w:val="10"/>
+    <w:basedOn w:val="703"/>
     <w:uiPriority w:val="99"/>
     <w:pPr>
       <w:pBdr/>
@@ -16810,9 +21836,9 @@
       </w:tcPr>
     </w:tblStylePr>
   </w:style>
-  <w:style w:type="table" w:styleId="72">
+  <w:style w:type="table" w:styleId="765">
     <w:name w:val="List Table 1 Light - Accent 5"/>
-    <w:basedOn w:val="10"/>
+    <w:basedOn w:val="703"/>
     <w:uiPriority w:val="99"/>
     <w:pPr>
       <w:pBdr/>
@@ -17026,9 +22052,9 @@
       </w:tcPr>
     </w:tblStylePr>
   </w:style>
-  <w:style w:type="table" w:styleId="73">
+  <w:style w:type="table" w:styleId="766">
     <w:name w:val="List Table 1 Light - Accent 6"/>
-    <w:basedOn w:val="10"/>
+    <w:basedOn w:val="703"/>
     <w:uiPriority w:val="99"/>
     <w:pPr>
       <w:pBdr/>
@@ -17242,9 +22268,9 @@
       </w:tcPr>
     </w:tblStylePr>
   </w:style>
-  <w:style w:type="table" w:styleId="74">
+  <w:style w:type="table" w:styleId="767">
     <w:name w:val="List Table 2"/>
-    <w:basedOn w:val="10"/>
+    <w:basedOn w:val="703"/>
     <w:uiPriority w:val="99"/>
     <w:pPr>
       <w:pBdr/>
@@ -17480,9 +22506,9 @@
       </w:tcPr>
     </w:tblStylePr>
   </w:style>
-  <w:style w:type="table" w:styleId="75">
+  <w:style w:type="table" w:styleId="768">
     <w:name w:val="List Table 2 - Accent 1"/>
-    <w:basedOn w:val="10"/>
+    <w:basedOn w:val="703"/>
     <w:uiPriority w:val="99"/>
     <w:pPr>
       <w:pBdr/>
@@ -17718,9 +22744,9 @@
       </w:tcPr>
     </w:tblStylePr>
   </w:style>
-  <w:style w:type="table" w:styleId="76">
+  <w:style w:type="table" w:styleId="769">
     <w:name w:val="List Table 2 - Accent 2"/>
-    <w:basedOn w:val="10"/>
+    <w:basedOn w:val="703"/>
     <w:uiPriority w:val="99"/>
     <w:pPr>
       <w:pBdr/>
@@ -17956,9 +22982,9 @@
       </w:tcPr>
     </w:tblStylePr>
   </w:style>
-  <w:style w:type="table" w:styleId="77">
+  <w:style w:type="table" w:styleId="770">
     <w:name w:val="List Table 2 - Accent 3"/>
-    <w:basedOn w:val="10"/>
+    <w:basedOn w:val="703"/>
     <w:uiPriority w:val="99"/>
     <w:pPr>
       <w:pBdr/>
@@ -18194,9 +23220,9 @@
       </w:tcPr>
     </w:tblStylePr>
   </w:style>
-  <w:style w:type="table" w:styleId="78">
+  <w:style w:type="table" w:styleId="771">
     <w:name w:val="List Table 2 - Accent 4"/>
-    <w:basedOn w:val="10"/>
+    <w:basedOn w:val="703"/>
     <w:uiPriority w:val="99"/>
     <w:pPr>
       <w:pBdr/>
@@ -18432,9 +23458,9 @@
       </w:tcPr>
     </w:tblStylePr>
   </w:style>
-  <w:style w:type="table" w:styleId="79">
+  <w:style w:type="table" w:styleId="772">
     <w:name w:val="List Table 2 - Accent 5"/>
-    <w:basedOn w:val="10"/>
+    <w:basedOn w:val="703"/>
     <w:uiPriority w:val="99"/>
     <w:pPr>
       <w:pBdr/>
@@ -18670,9 +23696,9 @@
       </w:tcPr>
     </w:tblStylePr>
   </w:style>
-  <w:style w:type="table" w:styleId="80">
+  <w:style w:type="table" w:styleId="773">
     <w:name w:val="List Table 2 - Accent 6"/>
-    <w:basedOn w:val="10"/>
+    <w:basedOn w:val="703"/>
     <w:uiPriority w:val="99"/>
     <w:pPr>
       <w:pBdr/>
@@ -18908,9 +23934,9 @@
       </w:tcPr>
     </w:tblStylePr>
   </w:style>
-  <w:style w:type="table" w:styleId="81">
+  <w:style w:type="table" w:styleId="774">
     <w:name w:val="List Table 3"/>
-    <w:basedOn w:val="10"/>
+    <w:basedOn w:val="703"/>
     <w:uiPriority w:val="99"/>
     <w:pPr>
       <w:pBdr/>
@@ -19136,9 +24162,9 @@
       </w:tcPr>
     </w:tblStylePr>
   </w:style>
-  <w:style w:type="table" w:styleId="82">
+  <w:style w:type="table" w:styleId="775">
     <w:name w:val="List Table 3 - Accent 1"/>
-    <w:basedOn w:val="10"/>
+    <w:basedOn w:val="703"/>
     <w:uiPriority w:val="99"/>
     <w:pPr>
       <w:pBdr/>
@@ -19364,9 +24390,9 @@
       </w:tcPr>
     </w:tblStylePr>
   </w:style>
-  <w:style w:type="table" w:styleId="83">
+  <w:style w:type="table" w:styleId="776">
     <w:name w:val="List Table 3 - Accent 2"/>
-    <w:basedOn w:val="10"/>
+    <w:basedOn w:val="703"/>
     <w:uiPriority w:val="99"/>
     <w:pPr>
       <w:pBdr/>
@@ -19592,9 +24618,9 @@
       </w:tcPr>
     </w:tblStylePr>
   </w:style>
-  <w:style w:type="table" w:styleId="84">
+  <w:style w:type="table" w:styleId="777">
     <w:name w:val="List Table 3 - Accent 3"/>
-    <w:basedOn w:val="10"/>
+    <w:basedOn w:val="703"/>
     <w:uiPriority w:val="99"/>
     <w:pPr>
       <w:pBdr/>
@@ -19820,9 +24846,9 @@
       </w:tcPr>
     </w:tblStylePr>
   </w:style>
-  <w:style w:type="table" w:styleId="85">
+  <w:style w:type="table" w:styleId="778">
     <w:name w:val="List Table 3 - Accent 4"/>
-    <w:basedOn w:val="10"/>
+    <w:basedOn w:val="703"/>
     <w:uiPriority w:val="99"/>
     <w:pPr>
       <w:pBdr/>
@@ -20048,9 +25074,9 @@
       </w:tcPr>
     </w:tblStylePr>
   </w:style>
-  <w:style w:type="table" w:styleId="86">
+  <w:style w:type="table" w:styleId="779">
     <w:name w:val="List Table 3 - Accent 5"/>
-    <w:basedOn w:val="10"/>
+    <w:basedOn w:val="703"/>
     <w:uiPriority w:val="99"/>
     <w:pPr>
       <w:pBdr/>
@@ -20276,9 +25302,9 @@
       </w:tcPr>
     </w:tblStylePr>
   </w:style>
-  <w:style w:type="table" w:styleId="87">
+  <w:style w:type="table" w:styleId="780">
     <w:name w:val="List Table 3 - Accent 6"/>
-    <w:basedOn w:val="10"/>
+    <w:basedOn w:val="703"/>
     <w:uiPriority w:val="99"/>
     <w:pPr>
       <w:pBdr/>
@@ -20504,9 +25530,9 @@
       </w:tcPr>
     </w:tblStylePr>
   </w:style>
-  <w:style w:type="table" w:styleId="88">
+  <w:style w:type="table" w:styleId="781">
     <w:name w:val="List Table 4"/>
-    <w:basedOn w:val="10"/>
+    <w:basedOn w:val="703"/>
     <w:uiPriority w:val="99"/>
     <w:pPr>
       <w:pBdr/>
@@ -20729,9 +25755,9 @@
       </w:tcPr>
     </w:tblStylePr>
   </w:style>
-  <w:style w:type="table" w:styleId="89">
+  <w:style w:type="table" w:styleId="782">
     <w:name w:val="List Table 4 - Accent 1"/>
-    <w:basedOn w:val="10"/>
+    <w:basedOn w:val="703"/>
     <w:uiPriority w:val="99"/>
     <w:pPr>
       <w:pBdr/>
@@ -20954,9 +25980,9 @@
       </w:tcPr>
     </w:tblStylePr>
   </w:style>
-  <w:style w:type="table" w:styleId="90">
+  <w:style w:type="table" w:styleId="783">
     <w:name w:val="List Table 4 - Accent 2"/>
-    <w:basedOn w:val="10"/>
+    <w:basedOn w:val="703"/>
     <w:uiPriority w:val="99"/>
     <w:pPr>
       <w:pBdr/>
@@ -21179,9 +26205,9 @@
       </w:tcPr>
     </w:tblStylePr>
   </w:style>
-  <w:style w:type="table" w:styleId="91">
+  <w:style w:type="table" w:styleId="784">
     <w:name w:val="List Table 4 - Accent 3"/>
-    <w:basedOn w:val="10"/>
+    <w:basedOn w:val="703"/>
     <w:uiPriority w:val="99"/>
     <w:pPr>
       <w:pBdr/>
@@ -21404,9 +26430,9 @@
       </w:tcPr>
     </w:tblStylePr>
   </w:style>
-  <w:style w:type="table" w:styleId="92">
+  <w:style w:type="table" w:styleId="785">
     <w:name w:val="List Table 4 - Accent 4"/>
-    <w:basedOn w:val="10"/>
+    <w:basedOn w:val="703"/>
     <w:uiPriority w:val="99"/>
     <w:pPr>
       <w:pBdr/>
@@ -21629,9 +26655,9 @@
       </w:tcPr>
     </w:tblStylePr>
   </w:style>
-  <w:style w:type="table" w:styleId="93">
+  <w:style w:type="table" w:styleId="786">
     <w:name w:val="List Table 4 - Accent 5"/>
-    <w:basedOn w:val="10"/>
+    <w:basedOn w:val="703"/>
     <w:uiPriority w:val="99"/>
     <w:pPr>
       <w:pBdr/>
@@ -21854,9 +26880,9 @@
       </w:tcPr>
     </w:tblStylePr>
   </w:style>
-  <w:style w:type="table" w:styleId="94">
+  <w:style w:type="table" w:styleId="787">
     <w:name w:val="List Table 4 - Accent 6"/>
-    <w:basedOn w:val="10"/>
+    <w:basedOn w:val="703"/>
     <w:uiPriority w:val="99"/>
     <w:pPr>
       <w:pBdr/>
@@ -22079,9 +27105,9 @@
       </w:tcPr>
     </w:tblStylePr>
   </w:style>
-  <w:style w:type="table" w:styleId="95">
+  <w:style w:type="table" w:styleId="788">
     <w:name w:val="List Table 5 Dark"/>
-    <w:basedOn w:val="10"/>
+    <w:basedOn w:val="703"/>
     <w:uiPriority w:val="99"/>
     <w:pPr>
       <w:pBdr/>
@@ -22321,9 +27347,9 @@
       </w:tcPr>
     </w:tblStylePr>
   </w:style>
-  <w:style w:type="table" w:styleId="96">
+  <w:style w:type="table" w:styleId="789">
     <w:name w:val="List Table 5 Dark - Accent 1"/>
-    <w:basedOn w:val="10"/>
+    <w:basedOn w:val="703"/>
     <w:uiPriority w:val="99"/>
     <w:pPr>
       <w:pBdr/>
@@ -22563,9 +27589,9 @@
       </w:tcPr>
     </w:tblStylePr>
   </w:style>
-  <w:style w:type="table" w:styleId="97">
+  <w:style w:type="table" w:styleId="790">
     <w:name w:val="List Table 5 Dark - Accent 2"/>
-    <w:basedOn w:val="10"/>
+    <w:basedOn w:val="703"/>
     <w:uiPriority w:val="99"/>
     <w:pPr>
       <w:pBdr/>
@@ -22805,9 +27831,9 @@
       </w:tcPr>
     </w:tblStylePr>
   </w:style>
-  <w:style w:type="table" w:styleId="98">
+  <w:style w:type="table" w:styleId="791">
     <w:name w:val="List Table 5 Dark - Accent 3"/>
-    <w:basedOn w:val="10"/>
+    <w:basedOn w:val="703"/>
     <w:uiPriority w:val="99"/>
     <w:pPr>
       <w:pBdr/>
@@ -23047,9 +28073,9 @@
       </w:tcPr>
     </w:tblStylePr>
   </w:style>
-  <w:style w:type="table" w:styleId="99">
+  <w:style w:type="table" w:styleId="792">
     <w:name w:val="List Table 5 Dark - Accent 4"/>
-    <w:basedOn w:val="10"/>
+    <w:basedOn w:val="703"/>
     <w:uiPriority w:val="99"/>
     <w:pPr>
       <w:pBdr/>
@@ -23289,9 +28315,9 @@
       </w:tcPr>
     </w:tblStylePr>
   </w:style>
-  <w:style w:type="table" w:styleId="100">
+  <w:style w:type="table" w:styleId="793">
     <w:name w:val="List Table 5 Dark - Accent 5"/>
-    <w:basedOn w:val="10"/>
+    <w:basedOn w:val="703"/>
     <w:uiPriority w:val="99"/>
     <w:pPr>
       <w:pBdr/>
@@ -23531,9 +28557,9 @@
       </w:tcPr>
     </w:tblStylePr>
   </w:style>
-  <w:style w:type="table" w:styleId="101">
+  <w:style w:type="table" w:styleId="794">
     <w:name w:val="List Table 5 Dark - Accent 6"/>
-    <w:basedOn w:val="10"/>
+    <w:basedOn w:val="703"/>
     <w:uiPriority w:val="99"/>
     <w:pPr>
       <w:pBdr/>
@@ -23773,9 +28799,9 @@
       </w:tcPr>
     </w:tblStylePr>
   </w:style>
-  <w:style w:type="table" w:styleId="102">
+  <w:style w:type="table" w:styleId="795">
     <w:name w:val="List Table 6 Colorful"/>
-    <w:basedOn w:val="10"/>
+    <w:basedOn w:val="703"/>
     <w:uiPriority w:val="99"/>
     <w:pPr>
       <w:pBdr/>
@@ -23996,9 +29022,9 @@
       </w:tcPr>
     </w:tblStylePr>
   </w:style>
-  <w:style w:type="table" w:styleId="103">
+  <w:style w:type="table" w:styleId="796">
     <w:name w:val="List Table 6 Colorful - Accent 1"/>
-    <w:basedOn w:val="10"/>
+    <w:basedOn w:val="703"/>
     <w:uiPriority w:val="99"/>
     <w:pPr>
       <w:pBdr/>
@@ -24219,9 +29245,9 @@
       </w:tcPr>
     </w:tblStylePr>
   </w:style>
-  <w:style w:type="table" w:styleId="104">
+  <w:style w:type="table" w:styleId="797">
     <w:name w:val="List Table 6 Colorful - Accent 2"/>
-    <w:basedOn w:val="10"/>
+    <w:basedOn w:val="703"/>
     <w:uiPriority w:val="99"/>
     <w:pPr>
       <w:pBdr/>
@@ -24442,9 +29468,9 @@
       </w:tcPr>
     </w:tblStylePr>
   </w:style>
-  <w:style w:type="table" w:styleId="105">
+  <w:style w:type="table" w:styleId="798">
     <w:name w:val="List Table 6 Colorful - Accent 3"/>
-    <w:basedOn w:val="10"/>
+    <w:basedOn w:val="703"/>
     <w:uiPriority w:val="99"/>
     <w:pPr>
       <w:pBdr/>
@@ -24665,9 +29691,9 @@
       </w:tcPr>
     </w:tblStylePr>
   </w:style>
-  <w:style w:type="table" w:styleId="106">
+  <w:style w:type="table" w:styleId="799">
     <w:name w:val="List Table 6 Colorful - Accent 4"/>
-    <w:basedOn w:val="10"/>
+    <w:basedOn w:val="703"/>
     <w:uiPriority w:val="99"/>
     <w:pPr>
       <w:pBdr/>
@@ -24888,9 +29914,9 @@
       </w:tcPr>
     </w:tblStylePr>
   </w:style>
-  <w:style w:type="table" w:styleId="107">
+  <w:style w:type="table" w:styleId="800">
     <w:name w:val="List Table 6 Colorful - Accent 5"/>
-    <w:basedOn w:val="10"/>
+    <w:basedOn w:val="703"/>
     <w:uiPriority w:val="99"/>
     <w:pPr>
       <w:pBdr/>
@@ -25111,9 +30137,9 @@
       </w:tcPr>
     </w:tblStylePr>
   </w:style>
-  <w:style w:type="table" w:styleId="108">
+  <w:style w:type="table" w:styleId="801">
     <w:name w:val="List Table 6 Colorful - Accent 6"/>
-    <w:basedOn w:val="10"/>
+    <w:basedOn w:val="703"/>
     <w:uiPriority w:val="99"/>
     <w:pPr>
       <w:pBdr/>
@@ -25334,9 +30360,9 @@
       </w:tcPr>
     </w:tblStylePr>
   </w:style>
-  <w:style w:type="table" w:styleId="109">
+  <w:style w:type="table" w:styleId="802">
     <w:name w:val="List Table 7 Colorful"/>
-    <w:basedOn w:val="10"/>
+    <w:basedOn w:val="703"/>
     <w:uiPriority w:val="99"/>
     <w:pPr>
       <w:pBdr/>
@@ -25435,11 +30461,11 @@
         <w:tblBorders/>
       </w:tblPr>
       <w:tcPr>
-        <w:shd w:color="ffffff"/>
+        <w:shd w:val="clear" w:color="ffffff"/>
         <w:tcBorders>
-          <w:top w:val="none"/>
-          <w:left w:val="none"/>
-          <w:bottom w:val="none"/>
+          <w:top w:val="none" w:color="000000" w:sz="4" w:space="0"/>
+          <w:left w:val="none" w:color="000000" w:sz="4" w:space="0"/>
+          <w:bottom w:val="none" w:color="000000" w:sz="4" w:space="0"/>
           <w:right w:val="single" w:color="000000" w:themeColor="text1" w:themeTint="80" w:sz="4" w:space="0"/>
         </w:tcBorders>
       </w:tcPr>
@@ -25462,10 +30488,10 @@
       <w:tcPr>
         <w:shd w:val="clear" w:color="ffffff" w:themeColor="light1" w:fill="ffffff" w:themeFill="light1"/>
         <w:tcBorders>
-          <w:top w:val="none"/>
-          <w:left w:val="none"/>
+          <w:top w:val="none" w:color="000000" w:sz="4" w:space="0"/>
+          <w:left w:val="none" w:color="000000" w:sz="4" w:space="0"/>
           <w:bottom w:val="single" w:color="000000" w:themeColor="text1" w:themeTint="80" w:sz="4" w:space="0"/>
-          <w:right w:val="none"/>
+          <w:right w:val="none" w:color="000000" w:sz="4" w:space="0"/>
         </w:tcBorders>
       </w:tcPr>
     </w:tblStylePr>
@@ -25485,12 +30511,12 @@
         <w:tblBorders/>
       </w:tblPr>
       <w:tcPr>
-        <w:shd w:color="ffffff"/>
+        <w:shd w:val="clear" w:color="ffffff"/>
         <w:tcBorders>
-          <w:top w:val="none"/>
+          <w:top w:val="none" w:color="000000" w:sz="4" w:space="0"/>
           <w:left w:val="single" w:color="000000" w:themeColor="text1" w:themeTint="80" w:sz="4" w:space="0"/>
-          <w:bottom w:val="none"/>
-          <w:right w:val="none"/>
+          <w:bottom w:val="none" w:color="000000" w:sz="4" w:space="0"/>
+          <w:right w:val="none" w:color="000000" w:sz="4" w:space="0"/>
         </w:tcBorders>
       </w:tcPr>
     </w:tblStylePr>
@@ -25513,9 +30539,9 @@
         <w:shd w:val="clear" w:color="ffffff" w:themeColor="light1" w:fill="ffffff" w:themeFill="light1"/>
         <w:tcBorders>
           <w:top w:val="single" w:color="000000" w:themeColor="text1" w:themeTint="80" w:sz="4" w:space="0"/>
-          <w:left w:val="none"/>
-          <w:bottom w:val="none"/>
-          <w:right w:val="none"/>
+          <w:left w:val="none" w:color="000000" w:sz="4" w:space="0"/>
+          <w:bottom w:val="none" w:color="000000" w:sz="4" w:space="0"/>
+          <w:right w:val="none" w:color="000000" w:sz="4" w:space="0"/>
         </w:tcBorders>
       </w:tcPr>
     </w:tblStylePr>
@@ -25590,9 +30616,9 @@
       </w:tcPr>
     </w:tblStylePr>
   </w:style>
-  <w:style w:type="table" w:styleId="110">
+  <w:style w:type="table" w:styleId="803">
     <w:name w:val="List Table 7 Colorful - Accent 1"/>
-    <w:basedOn w:val="10"/>
+    <w:basedOn w:val="703"/>
     <w:uiPriority w:val="99"/>
     <w:pPr>
       <w:pBdr/>
@@ -25691,11 +30717,11 @@
         <w:tblBorders/>
       </w:tblPr>
       <w:tcPr>
-        <w:shd w:color="ffffff"/>
+        <w:shd w:val="clear" w:color="ffffff"/>
         <w:tcBorders>
-          <w:top w:val="none"/>
-          <w:left w:val="none"/>
-          <w:bottom w:val="none"/>
+          <w:top w:val="none" w:color="000000" w:sz="4" w:space="0"/>
+          <w:left w:val="none" w:color="000000" w:sz="4" w:space="0"/>
+          <w:bottom w:val="none" w:color="000000" w:sz="4" w:space="0"/>
           <w:right w:val="single" w:color="000000" w:themeColor="accent1" w:sz="4" w:space="0"/>
         </w:tcBorders>
       </w:tcPr>
@@ -25718,10 +30744,10 @@
       <w:tcPr>
         <w:shd w:val="clear" w:color="ffffff" w:themeColor="light1" w:fill="ffffff" w:themeFill="light1"/>
         <w:tcBorders>
-          <w:top w:val="none"/>
-          <w:left w:val="none"/>
+          <w:top w:val="none" w:color="000000" w:sz="4" w:space="0"/>
+          <w:left w:val="none" w:color="000000" w:sz="4" w:space="0"/>
           <w:bottom w:val="single" w:color="000000" w:themeColor="accent1" w:sz="4" w:space="0"/>
-          <w:right w:val="none"/>
+          <w:right w:val="none" w:color="000000" w:sz="4" w:space="0"/>
         </w:tcBorders>
       </w:tcPr>
     </w:tblStylePr>
@@ -25741,12 +30767,12 @@
         <w:tblBorders/>
       </w:tblPr>
       <w:tcPr>
-        <w:shd w:color="ffffff"/>
+        <w:shd w:val="clear" w:color="ffffff"/>
         <w:tcBorders>
-          <w:top w:val="none"/>
+          <w:top w:val="none" w:color="000000" w:sz="4" w:space="0"/>
           <w:left w:val="single" w:color="000000" w:themeColor="accent1" w:sz="4" w:space="0"/>
-          <w:bottom w:val="none"/>
-          <w:right w:val="none"/>
+          <w:bottom w:val="none" w:color="000000" w:sz="4" w:space="0"/>
+          <w:right w:val="none" w:color="000000" w:sz="4" w:space="0"/>
         </w:tcBorders>
       </w:tcPr>
     </w:tblStylePr>
@@ -25769,9 +30795,9 @@
         <w:shd w:val="clear" w:color="ffffff" w:themeColor="light1" w:fill="ffffff" w:themeFill="light1"/>
         <w:tcBorders>
           <w:top w:val="single" w:color="000000" w:themeColor="accent1" w:sz="4" w:space="0"/>
-          <w:left w:val="none"/>
-          <w:bottom w:val="none"/>
-          <w:right w:val="none"/>
+          <w:left w:val="none" w:color="000000" w:sz="4" w:space="0"/>
+          <w:bottom w:val="none" w:color="000000" w:sz="4" w:space="0"/>
+          <w:right w:val="none" w:color="000000" w:sz="4" w:space="0"/>
         </w:tcBorders>
       </w:tcPr>
     </w:tblStylePr>
@@ -25846,9 +30872,9 @@
       </w:tcPr>
     </w:tblStylePr>
   </w:style>
-  <w:style w:type="table" w:styleId="111">
+  <w:style w:type="table" w:styleId="804">
     <w:name w:val="List Table 7 Colorful - Accent 2"/>
-    <w:basedOn w:val="10"/>
+    <w:basedOn w:val="703"/>
     <w:uiPriority w:val="99"/>
     <w:pPr>
       <w:pBdr/>
@@ -25947,11 +30973,11 @@
         <w:tblBorders/>
       </w:tblPr>
       <w:tcPr>
-        <w:shd w:color="ffffff"/>
+        <w:shd w:val="clear" w:color="ffffff"/>
         <w:tcBorders>
-          <w:top w:val="none"/>
-          <w:left w:val="none"/>
-          <w:bottom w:val="none"/>
+          <w:top w:val="none" w:color="000000" w:sz="4" w:space="0"/>
+          <w:left w:val="none" w:color="000000" w:sz="4" w:space="0"/>
+          <w:bottom w:val="none" w:color="000000" w:sz="4" w:space="0"/>
           <w:right w:val="single" w:color="000000" w:themeColor="accent2" w:themeTint="97" w:sz="4" w:space="0"/>
         </w:tcBorders>
       </w:tcPr>
@@ -25974,10 +31000,10 @@
       <w:tcPr>
         <w:shd w:val="clear" w:color="ffffff" w:themeColor="light1" w:fill="ffffff" w:themeFill="light1"/>
         <w:tcBorders>
-          <w:top w:val="none"/>
-          <w:left w:val="none"/>
+          <w:top w:val="none" w:color="000000" w:sz="4" w:space="0"/>
+          <w:left w:val="none" w:color="000000" w:sz="4" w:space="0"/>
           <w:bottom w:val="single" w:color="000000" w:themeColor="accent2" w:themeTint="97" w:sz="4" w:space="0"/>
-          <w:right w:val="none"/>
+          <w:right w:val="none" w:color="000000" w:sz="4" w:space="0"/>
         </w:tcBorders>
       </w:tcPr>
     </w:tblStylePr>
@@ -25997,12 +31023,12 @@
         <w:tblBorders/>
       </w:tblPr>
       <w:tcPr>
-        <w:shd w:color="ffffff"/>
+        <w:shd w:val="clear" w:color="ffffff"/>
         <w:tcBorders>
-          <w:top w:val="none"/>
+          <w:top w:val="none" w:color="000000" w:sz="4" w:space="0"/>
           <w:left w:val="single" w:color="000000" w:themeColor="accent2" w:themeTint="97" w:sz="4" w:space="0"/>
-          <w:bottom w:val="none"/>
-          <w:right w:val="none"/>
+          <w:bottom w:val="none" w:color="000000" w:sz="4" w:space="0"/>
+          <w:right w:val="none" w:color="000000" w:sz="4" w:space="0"/>
         </w:tcBorders>
       </w:tcPr>
     </w:tblStylePr>
@@ -26025,9 +31051,9 @@
         <w:shd w:val="clear" w:color="ffffff" w:themeColor="light1" w:fill="ffffff" w:themeFill="light1"/>
         <w:tcBorders>
           <w:top w:val="single" w:color="000000" w:themeColor="accent2" w:themeTint="97" w:sz="4" w:space="0"/>
-          <w:left w:val="none"/>
-          <w:bottom w:val="none"/>
-          <w:right w:val="none"/>
+          <w:left w:val="none" w:color="000000" w:sz="4" w:space="0"/>
+          <w:bottom w:val="none" w:color="000000" w:sz="4" w:space="0"/>
+          <w:right w:val="none" w:color="000000" w:sz="4" w:space="0"/>
         </w:tcBorders>
       </w:tcPr>
     </w:tblStylePr>
@@ -26102,9 +31128,9 @@
       </w:tcPr>
     </w:tblStylePr>
   </w:style>
-  <w:style w:type="table" w:styleId="112">
+  <w:style w:type="table" w:styleId="805">
     <w:name w:val="List Table 7 Colorful - Accent 3"/>
-    <w:basedOn w:val="10"/>
+    <w:basedOn w:val="703"/>
     <w:uiPriority w:val="99"/>
     <w:pPr>
       <w:pBdr/>
@@ -26203,11 +31229,11 @@
         <w:tblBorders/>
       </w:tblPr>
       <w:tcPr>
-        <w:shd w:color="ffffff"/>
+        <w:shd w:val="clear" w:color="ffffff"/>
         <w:tcBorders>
-          <w:top w:val="none"/>
-          <w:left w:val="none"/>
-          <w:bottom w:val="none"/>
+          <w:top w:val="none" w:color="000000" w:sz="4" w:space="0"/>
+          <w:left w:val="none" w:color="000000" w:sz="4" w:space="0"/>
+          <w:bottom w:val="none" w:color="000000" w:sz="4" w:space="0"/>
           <w:right w:val="single" w:color="000000" w:themeColor="accent3" w:themeTint="98" w:sz="4" w:space="0"/>
         </w:tcBorders>
       </w:tcPr>
@@ -26230,10 +31256,10 @@
       <w:tcPr>
         <w:shd w:val="clear" w:color="ffffff" w:themeColor="light1" w:fill="ffffff" w:themeFill="light1"/>
         <w:tcBorders>
-          <w:top w:val="none"/>
-          <w:left w:val="none"/>
+          <w:top w:val="none" w:color="000000" w:sz="4" w:space="0"/>
+          <w:left w:val="none" w:color="000000" w:sz="4" w:space="0"/>
           <w:bottom w:val="single" w:color="000000" w:themeColor="accent3" w:themeTint="98" w:sz="4" w:space="0"/>
-          <w:right w:val="none"/>
+          <w:right w:val="none" w:color="000000" w:sz="4" w:space="0"/>
         </w:tcBorders>
       </w:tcPr>
     </w:tblStylePr>
@@ -26253,12 +31279,12 @@
         <w:tblBorders/>
       </w:tblPr>
       <w:tcPr>
-        <w:shd w:color="ffffff"/>
+        <w:shd w:val="clear" w:color="ffffff"/>
         <w:tcBorders>
-          <w:top w:val="none"/>
+          <w:top w:val="none" w:color="000000" w:sz="4" w:space="0"/>
           <w:left w:val="single" w:color="000000" w:themeColor="accent3" w:themeTint="98" w:sz="4" w:space="0"/>
-          <w:bottom w:val="none"/>
-          <w:right w:val="none"/>
+          <w:bottom w:val="none" w:color="000000" w:sz="4" w:space="0"/>
+          <w:right w:val="none" w:color="000000" w:sz="4" w:space="0"/>
         </w:tcBorders>
       </w:tcPr>
     </w:tblStylePr>
@@ -26281,9 +31307,9 @@
         <w:shd w:val="clear" w:color="ffffff" w:themeColor="light1" w:fill="ffffff" w:themeFill="light1"/>
         <w:tcBorders>
           <w:top w:val="single" w:color="000000" w:themeColor="accent3" w:themeTint="98" w:sz="4" w:space="0"/>
-          <w:left w:val="none"/>
-          <w:bottom w:val="none"/>
-          <w:right w:val="none"/>
+          <w:left w:val="none" w:color="000000" w:sz="4" w:space="0"/>
+          <w:bottom w:val="none" w:color="000000" w:sz="4" w:space="0"/>
+          <w:right w:val="none" w:color="000000" w:sz="4" w:space="0"/>
         </w:tcBorders>
       </w:tcPr>
     </w:tblStylePr>
@@ -26358,9 +31384,9 @@
       </w:tcPr>
     </w:tblStylePr>
   </w:style>
-  <w:style w:type="table" w:styleId="113">
+  <w:style w:type="table" w:styleId="806">
     <w:name w:val="List Table 7 Colorful - Accent 4"/>
-    <w:basedOn w:val="10"/>
+    <w:basedOn w:val="703"/>
     <w:uiPriority w:val="99"/>
     <w:pPr>
       <w:pBdr/>
@@ -26459,11 +31485,11 @@
         <w:tblBorders/>
       </w:tblPr>
       <w:tcPr>
-        <w:shd w:color="ffffff"/>
+        <w:shd w:val="clear" w:color="ffffff"/>
         <w:tcBorders>
-          <w:top w:val="none"/>
-          <w:left w:val="none"/>
-          <w:bottom w:val="none"/>
+          <w:top w:val="none" w:color="000000" w:sz="4" w:space="0"/>
+          <w:left w:val="none" w:color="000000" w:sz="4" w:space="0"/>
+          <w:bottom w:val="none" w:color="000000" w:sz="4" w:space="0"/>
           <w:right w:val="single" w:color="000000" w:themeColor="accent4" w:themeTint="9A" w:sz="4" w:space="0"/>
         </w:tcBorders>
       </w:tcPr>
@@ -26486,10 +31512,10 @@
       <w:tcPr>
         <w:shd w:val="clear" w:color="ffffff" w:themeColor="light1" w:fill="ffffff" w:themeFill="light1"/>
         <w:tcBorders>
-          <w:top w:val="none"/>
-          <w:left w:val="none"/>
+          <w:top w:val="none" w:color="000000" w:sz="4" w:space="0"/>
+          <w:left w:val="none" w:color="000000" w:sz="4" w:space="0"/>
           <w:bottom w:val="single" w:color="000000" w:themeColor="accent4" w:themeTint="9A" w:sz="4" w:space="0"/>
-          <w:right w:val="none"/>
+          <w:right w:val="none" w:color="000000" w:sz="4" w:space="0"/>
         </w:tcBorders>
       </w:tcPr>
     </w:tblStylePr>
@@ -26509,12 +31535,12 @@
         <w:tblBorders/>
       </w:tblPr>
       <w:tcPr>
-        <w:shd w:color="ffffff"/>
+        <w:shd w:val="clear" w:color="ffffff"/>
         <w:tcBorders>
-          <w:top w:val="none"/>
+          <w:top w:val="none" w:color="000000" w:sz="4" w:space="0"/>
           <w:left w:val="single" w:color="000000" w:themeColor="accent4" w:themeTint="9A" w:sz="4" w:space="0"/>
-          <w:bottom w:val="none"/>
-          <w:right w:val="none"/>
+          <w:bottom w:val="none" w:color="000000" w:sz="4" w:space="0"/>
+          <w:right w:val="none" w:color="000000" w:sz="4" w:space="0"/>
         </w:tcBorders>
       </w:tcPr>
     </w:tblStylePr>
@@ -26537,9 +31563,9 @@
         <w:shd w:val="clear" w:color="ffffff" w:themeColor="light1" w:fill="ffffff" w:themeFill="light1"/>
         <w:tcBorders>
           <w:top w:val="single" w:color="000000" w:themeColor="accent4" w:themeTint="9A" w:sz="4" w:space="0"/>
-          <w:left w:val="none"/>
-          <w:bottom w:val="none"/>
-          <w:right w:val="none"/>
+          <w:left w:val="none" w:color="000000" w:sz="4" w:space="0"/>
+          <w:bottom w:val="none" w:color="000000" w:sz="4" w:space="0"/>
+          <w:right w:val="none" w:color="000000" w:sz="4" w:space="0"/>
         </w:tcBorders>
       </w:tcPr>
     </w:tblStylePr>
@@ -26614,9 +31640,9 @@
       </w:tcPr>
     </w:tblStylePr>
   </w:style>
-  <w:style w:type="table" w:styleId="114">
+  <w:style w:type="table" w:styleId="807">
     <w:name w:val="List Table 7 Colorful - Accent 5"/>
-    <w:basedOn w:val="10"/>
+    <w:basedOn w:val="703"/>
     <w:uiPriority w:val="99"/>
     <w:pPr>
       <w:pBdr/>
@@ -26715,11 +31741,11 @@
         <w:tblBorders/>
       </w:tblPr>
       <w:tcPr>
-        <w:shd w:color="ffffff"/>
+        <w:shd w:val="clear" w:color="ffffff"/>
         <w:tcBorders>
-          <w:top w:val="none"/>
-          <w:left w:val="none"/>
-          <w:bottom w:val="none"/>
+          <w:top w:val="none" w:color="000000" w:sz="4" w:space="0"/>
+          <w:left w:val="none" w:color="000000" w:sz="4" w:space="0"/>
+          <w:bottom w:val="none" w:color="000000" w:sz="4" w:space="0"/>
           <w:right w:val="single" w:color="000000" w:themeColor="accent5" w:themeTint="9A" w:sz="4" w:space="0"/>
         </w:tcBorders>
       </w:tcPr>
@@ -26742,10 +31768,10 @@
       <w:tcPr>
         <w:shd w:val="clear" w:color="ffffff" w:themeColor="light1" w:fill="ffffff" w:themeFill="light1"/>
         <w:tcBorders>
-          <w:top w:val="none"/>
-          <w:left w:val="none"/>
+          <w:top w:val="none" w:color="000000" w:sz="4" w:space="0"/>
+          <w:left w:val="none" w:color="000000" w:sz="4" w:space="0"/>
           <w:bottom w:val="single" w:color="000000" w:themeColor="accent5" w:themeTint="9A" w:sz="4" w:space="0"/>
-          <w:right w:val="none"/>
+          <w:right w:val="none" w:color="000000" w:sz="4" w:space="0"/>
         </w:tcBorders>
       </w:tcPr>
     </w:tblStylePr>
@@ -26765,12 +31791,12 @@
         <w:tblBorders/>
       </w:tblPr>
       <w:tcPr>
-        <w:shd w:color="ffffff"/>
+        <w:shd w:val="clear" w:color="ffffff"/>
         <w:tcBorders>
-          <w:top w:val="none"/>
+          <w:top w:val="none" w:color="000000" w:sz="4" w:space="0"/>
           <w:left w:val="single" w:color="000000" w:themeColor="accent5" w:themeTint="9A" w:sz="4" w:space="0"/>
-          <w:bottom w:val="none"/>
-          <w:right w:val="none"/>
+          <w:bottom w:val="none" w:color="000000" w:sz="4" w:space="0"/>
+          <w:right w:val="none" w:color="000000" w:sz="4" w:space="0"/>
         </w:tcBorders>
       </w:tcPr>
     </w:tblStylePr>
@@ -26793,9 +31819,9 @@
         <w:shd w:val="clear" w:color="ffffff" w:themeColor="light1" w:fill="ffffff" w:themeFill="light1"/>
         <w:tcBorders>
           <w:top w:val="single" w:color="000000" w:themeColor="accent5" w:themeTint="9A" w:sz="4" w:space="0"/>
-          <w:left w:val="none"/>
-          <w:bottom w:val="none"/>
-          <w:right w:val="none"/>
+          <w:left w:val="none" w:color="000000" w:sz="4" w:space="0"/>
+          <w:bottom w:val="none" w:color="000000" w:sz="4" w:space="0"/>
+          <w:right w:val="none" w:color="000000" w:sz="4" w:space="0"/>
         </w:tcBorders>
       </w:tcPr>
     </w:tblStylePr>
@@ -26870,9 +31896,9 @@
       </w:tcPr>
     </w:tblStylePr>
   </w:style>
-  <w:style w:type="table" w:styleId="115">
+  <w:style w:type="table" w:styleId="808">
     <w:name w:val="List Table 7 Colorful - Accent 6"/>
-    <w:basedOn w:val="10"/>
+    <w:basedOn w:val="703"/>
     <w:uiPriority w:val="99"/>
     <w:pPr>
       <w:pBdr/>
@@ -26971,11 +31997,11 @@
         <w:tblBorders/>
       </w:tblPr>
       <w:tcPr>
-        <w:shd w:color="ffffff"/>
+        <w:shd w:val="clear" w:color="ffffff"/>
         <w:tcBorders>
-          <w:top w:val="none"/>
-          <w:left w:val="none"/>
-          <w:bottom w:val="none"/>
+          <w:top w:val="none" w:color="000000" w:sz="4" w:space="0"/>
+          <w:left w:val="none" w:color="000000" w:sz="4" w:space="0"/>
+          <w:bottom w:val="none" w:color="000000" w:sz="4" w:space="0"/>
           <w:right w:val="single" w:color="000000" w:themeColor="accent6" w:themeTint="98" w:sz="4" w:space="0"/>
         </w:tcBorders>
       </w:tcPr>
@@ -26998,10 +32024,10 @@
       <w:tcPr>
         <w:shd w:val="clear" w:color="ffffff" w:themeColor="light1" w:fill="ffffff" w:themeFill="light1"/>
         <w:tcBorders>
-          <w:top w:val="none"/>
-          <w:left w:val="none"/>
+          <w:top w:val="none" w:color="000000" w:sz="4" w:space="0"/>
+          <w:left w:val="none" w:color="000000" w:sz="4" w:space="0"/>
           <w:bottom w:val="single" w:color="000000" w:themeColor="accent6" w:themeTint="98" w:sz="4" w:space="0"/>
-          <w:right w:val="none"/>
+          <w:right w:val="none" w:color="000000" w:sz="4" w:space="0"/>
         </w:tcBorders>
       </w:tcPr>
     </w:tblStylePr>
@@ -27021,12 +32047,12 @@
         <w:tblBorders/>
       </w:tblPr>
       <w:tcPr>
-        <w:shd w:color="ffffff"/>
+        <w:shd w:val="clear" w:color="ffffff"/>
         <w:tcBorders>
-          <w:top w:val="none"/>
+          <w:top w:val="none" w:color="000000" w:sz="4" w:space="0"/>
           <w:left w:val="single" w:color="000000" w:themeColor="accent6" w:themeTint="98" w:sz="4" w:space="0"/>
-          <w:bottom w:val="none"/>
-          <w:right w:val="none"/>
+          <w:bottom w:val="none" w:color="000000" w:sz="4" w:space="0"/>
+          <w:right w:val="none" w:color="000000" w:sz="4" w:space="0"/>
         </w:tcBorders>
       </w:tcPr>
     </w:tblStylePr>
@@ -27049,9 +32075,9 @@
         <w:shd w:val="clear" w:color="ffffff" w:themeColor="light1" w:fill="ffffff" w:themeFill="light1"/>
         <w:tcBorders>
           <w:top w:val="single" w:color="000000" w:themeColor="accent6" w:themeTint="98" w:sz="4" w:space="0"/>
-          <w:left w:val="none"/>
-          <w:bottom w:val="none"/>
-          <w:right w:val="none"/>
+          <w:left w:val="none" w:color="000000" w:sz="4" w:space="0"/>
+          <w:bottom w:val="none" w:color="000000" w:sz="4" w:space="0"/>
+          <w:right w:val="none" w:color="000000" w:sz="4" w:space="0"/>
         </w:tcBorders>
       </w:tcPr>
     </w:tblStylePr>
@@ -27126,9 +32152,9 @@
       </w:tcPr>
     </w:tblStylePr>
   </w:style>
-  <w:style w:type="table" w:styleId="116">
+  <w:style w:type="table" w:styleId="809">
     <w:name w:val="Lined - Accent"/>
-    <w:basedOn w:val="10"/>
+    <w:basedOn w:val="703"/>
     <w:uiPriority w:val="99"/>
     <w:pPr>
       <w:pBdr/>
@@ -27363,9 +32389,9 @@
       </w:tcPr>
     </w:tblStylePr>
   </w:style>
-  <w:style w:type="table" w:styleId="117">
+  <w:style w:type="table" w:styleId="810">
     <w:name w:val="Lined - Accent 1"/>
-    <w:basedOn w:val="10"/>
+    <w:basedOn w:val="703"/>
     <w:uiPriority w:val="99"/>
     <w:pPr>
       <w:pBdr/>
@@ -27600,9 +32626,9 @@
       </w:tcPr>
     </w:tblStylePr>
   </w:style>
-  <w:style w:type="table" w:styleId="118">
+  <w:style w:type="table" w:styleId="811">
     <w:name w:val="Lined - Accent 2"/>
-    <w:basedOn w:val="10"/>
+    <w:basedOn w:val="703"/>
     <w:uiPriority w:val="99"/>
     <w:pPr>
       <w:pBdr/>
@@ -27837,9 +32863,9 @@
       </w:tcPr>
     </w:tblStylePr>
   </w:style>
-  <w:style w:type="table" w:styleId="119">
+  <w:style w:type="table" w:styleId="812">
     <w:name w:val="Lined - Accent 3"/>
-    <w:basedOn w:val="10"/>
+    <w:basedOn w:val="703"/>
     <w:uiPriority w:val="99"/>
     <w:pPr>
       <w:pBdr/>
@@ -28074,9 +33100,9 @@
       </w:tcPr>
     </w:tblStylePr>
   </w:style>
-  <w:style w:type="table" w:styleId="120">
+  <w:style w:type="table" w:styleId="813">
     <w:name w:val="Lined - Accent 4"/>
-    <w:basedOn w:val="10"/>
+    <w:basedOn w:val="703"/>
     <w:uiPriority w:val="99"/>
     <w:pPr>
       <w:pBdr/>
@@ -28311,9 +33337,9 @@
       </w:tcPr>
     </w:tblStylePr>
   </w:style>
-  <w:style w:type="table" w:styleId="121">
+  <w:style w:type="table" w:styleId="814">
     <w:name w:val="Lined - Accent 5"/>
-    <w:basedOn w:val="10"/>
+    <w:basedOn w:val="703"/>
     <w:uiPriority w:val="99"/>
     <w:pPr>
       <w:pBdr/>
@@ -28548,9 +33574,9 @@
       </w:tcPr>
     </w:tblStylePr>
   </w:style>
-  <w:style w:type="table" w:styleId="122">
+  <w:style w:type="table" w:styleId="815">
     <w:name w:val="Lined - Accent 6"/>
-    <w:basedOn w:val="10"/>
+    <w:basedOn w:val="703"/>
     <w:uiPriority w:val="99"/>
     <w:pPr>
       <w:pBdr/>
@@ -28785,9 +33811,9 @@
       </w:tcPr>
     </w:tblStylePr>
   </w:style>
-  <w:style w:type="table" w:styleId="123">
+  <w:style w:type="table" w:styleId="816">
     <w:name w:val="Bordered &amp; Lined - Accent"/>
-    <w:basedOn w:val="10"/>
+    <w:basedOn w:val="703"/>
     <w:uiPriority w:val="99"/>
     <w:pPr>
       <w:pBdr/>
@@ -29029,9 +34055,9 @@
       </w:tcPr>
     </w:tblStylePr>
   </w:style>
-  <w:style w:type="table" w:styleId="124">
+  <w:style w:type="table" w:styleId="817">
     <w:name w:val="Bordered &amp; Lined - Accent 1"/>
-    <w:basedOn w:val="10"/>
+    <w:basedOn w:val="703"/>
     <w:uiPriority w:val="99"/>
     <w:pPr>
       <w:pBdr/>
@@ -29273,9 +34299,9 @@
       </w:tcPr>
     </w:tblStylePr>
   </w:style>
-  <w:style w:type="table" w:styleId="125">
+  <w:style w:type="table" w:styleId="818">
     <w:name w:val="Bordered &amp; Lined - Accent 2"/>
-    <w:basedOn w:val="10"/>
+    <w:basedOn w:val="703"/>
     <w:uiPriority w:val="99"/>
     <w:pPr>
       <w:pBdr/>
@@ -29517,9 +34543,9 @@
       </w:tcPr>
     </w:tblStylePr>
   </w:style>
-  <w:style w:type="table" w:styleId="126">
+  <w:style w:type="table" w:styleId="819">
     <w:name w:val="Bordered &amp; Lined - Accent 3"/>
-    <w:basedOn w:val="10"/>
+    <w:basedOn w:val="703"/>
     <w:uiPriority w:val="99"/>
     <w:pPr>
       <w:pBdr/>
@@ -29761,9 +34787,9 @@
       </w:tcPr>
     </w:tblStylePr>
   </w:style>
-  <w:style w:type="table" w:styleId="127">
+  <w:style w:type="table" w:styleId="820">
     <w:name w:val="Bordered &amp; Lined - Accent 4"/>
-    <w:basedOn w:val="10"/>
+    <w:basedOn w:val="703"/>
     <w:uiPriority w:val="99"/>
     <w:pPr>
       <w:pBdr/>
@@ -30005,9 +35031,9 @@
       </w:tcPr>
     </w:tblStylePr>
   </w:style>
-  <w:style w:type="table" w:styleId="128">
+  <w:style w:type="table" w:styleId="821">
     <w:name w:val="Bordered &amp; Lined - Accent 5"/>
-    <w:basedOn w:val="10"/>
+    <w:basedOn w:val="703"/>
     <w:uiPriority w:val="99"/>
     <w:pPr>
       <w:pBdr/>
@@ -30249,9 +35275,9 @@
       </w:tcPr>
     </w:tblStylePr>
   </w:style>
-  <w:style w:type="table" w:styleId="129">
+  <w:style w:type="table" w:styleId="822">
     <w:name w:val="Bordered &amp; Lined - Accent 6"/>
-    <w:basedOn w:val="10"/>
+    <w:basedOn w:val="703"/>
     <w:uiPriority w:val="99"/>
     <w:pPr>
       <w:pBdr/>
@@ -30493,9 +35519,9 @@
       </w:tcPr>
     </w:tblStylePr>
   </w:style>
-  <w:style w:type="table" w:styleId="130">
+  <w:style w:type="table" w:styleId="823">
     <w:name w:val="Bordered"/>
-    <w:basedOn w:val="10"/>
+    <w:basedOn w:val="703"/>
     <w:uiPriority w:val="99"/>
     <w:pPr>
       <w:pBdr/>
@@ -30724,9 +35750,9 @@
       </w:tcPr>
     </w:tblStylePr>
   </w:style>
-  <w:style w:type="table" w:styleId="131">
+  <w:style w:type="table" w:styleId="824">
     <w:name w:val="Bordered - Accent 1"/>
-    <w:basedOn w:val="10"/>
+    <w:basedOn w:val="703"/>
     <w:uiPriority w:val="99"/>
     <w:pPr>
       <w:pBdr/>
@@ -30955,9 +35981,9 @@
       </w:tcPr>
     </w:tblStylePr>
   </w:style>
-  <w:style w:type="table" w:styleId="132">
+  <w:style w:type="table" w:styleId="825">
     <w:name w:val="Bordered - Accent 2"/>
-    <w:basedOn w:val="10"/>
+    <w:basedOn w:val="703"/>
     <w:uiPriority w:val="99"/>
     <w:pPr>
       <w:pBdr/>
@@ -31186,9 +36212,9 @@
       </w:tcPr>
     </w:tblStylePr>
   </w:style>
-  <w:style w:type="table" w:styleId="133">
+  <w:style w:type="table" w:styleId="826">
     <w:name w:val="Bordered - Accent 3"/>
-    <w:basedOn w:val="10"/>
+    <w:basedOn w:val="703"/>
     <w:uiPriority w:val="99"/>
     <w:pPr>
       <w:pBdr/>
@@ -31417,9 +36443,9 @@
       </w:tcPr>
     </w:tblStylePr>
   </w:style>
-  <w:style w:type="table" w:styleId="134">
+  <w:style w:type="table" w:styleId="827">
     <w:name w:val="Bordered - Accent 4"/>
-    <w:basedOn w:val="10"/>
+    <w:basedOn w:val="703"/>
     <w:uiPriority w:val="99"/>
     <w:pPr>
       <w:pBdr/>
@@ -31648,9 +36674,9 @@
       </w:tcPr>
     </w:tblStylePr>
   </w:style>
-  <w:style w:type="table" w:styleId="135">
+  <w:style w:type="table" w:styleId="828">
     <w:name w:val="Bordered - Accent 5"/>
-    <w:basedOn w:val="10"/>
+    <w:basedOn w:val="703"/>
     <w:uiPriority w:val="99"/>
     <w:pPr>
       <w:pBdr/>
@@ -31879,9 +36905,9 @@
       </w:tcPr>
     </w:tblStylePr>
   </w:style>
-  <w:style w:type="table" w:styleId="136">
+  <w:style w:type="table" w:styleId="829">
     <w:name w:val="Bordered - Accent 6"/>
-    <w:basedOn w:val="10"/>
+    <w:basedOn w:val="703"/>
     <w:uiPriority w:val="99"/>
     <w:pPr>
       <w:pBdr/>
@@ -32110,7 +37136,7 @@
       </w:tcPr>
     </w:tblStylePr>
   </w:style>
-  <w:style w:type="paragraph" w:styleId="137" w:default="1">
+  <w:style w:type="paragraph" w:styleId="830" w:default="1">
     <w:name w:val="Normal"/>
     <w:qFormat/>
     <w:pPr>
@@ -32119,11 +37145,11 @@
       <w:ind/>
     </w:pPr>
   </w:style>
-  <w:style w:type="paragraph" w:styleId="138">
+  <w:style w:type="paragraph" w:styleId="831">
     <w:name w:val="Heading 1"/>
-    <w:basedOn w:val="137"/>
-    <w:next w:val="137"/>
-    <w:link w:val="149"/>
+    <w:basedOn w:val="830"/>
+    <w:next w:val="830"/>
+    <w:link w:val="841"/>
     <w:uiPriority w:val="9"/>
     <w:qFormat/>
     <w:pPr>
@@ -32141,11 +37167,11 @@
       <w:szCs w:val="40"/>
     </w:rPr>
   </w:style>
-  <w:style w:type="paragraph" w:styleId="139">
+  <w:style w:type="paragraph" w:styleId="832">
     <w:name w:val="Heading 2"/>
-    <w:basedOn w:val="137"/>
-    <w:next w:val="137"/>
-    <w:link w:val="150"/>
+    <w:basedOn w:val="830"/>
+    <w:next w:val="830"/>
+    <w:link w:val="842"/>
     <w:uiPriority w:val="9"/>
     <w:unhideWhenUsed/>
     <w:qFormat/>
@@ -32164,11 +37190,11 @@
       <w:szCs w:val="32"/>
     </w:rPr>
   </w:style>
-  <w:style w:type="paragraph" w:styleId="141">
+  <w:style w:type="paragraph" w:styleId="833">
     <w:name w:val="Heading 4"/>
-    <w:basedOn w:val="137"/>
-    <w:next w:val="137"/>
-    <w:link w:val="152"/>
+    <w:basedOn w:val="830"/>
+    <w:next w:val="830"/>
+    <w:link w:val="844"/>
     <w:uiPriority w:val="9"/>
     <w:unhideWhenUsed/>
     <w:qFormat/>
@@ -32187,11 +37213,11 @@
       <w:color w:val="0f4761" w:themeColor="accent1" w:themeShade="BF"/>
     </w:rPr>
   </w:style>
-  <w:style w:type="paragraph" w:styleId="142">
+  <w:style w:type="paragraph" w:styleId="834">
     <w:name w:val="Heading 5"/>
-    <w:basedOn w:val="137"/>
-    <w:next w:val="137"/>
-    <w:link w:val="153"/>
+    <w:basedOn w:val="830"/>
+    <w:next w:val="830"/>
+    <w:link w:val="845"/>
     <w:uiPriority w:val="9"/>
     <w:unhideWhenUsed/>
     <w:qFormat/>
@@ -32208,11 +37234,11 @@
       <w:color w:val="0f4761" w:themeColor="accent1" w:themeShade="BF"/>
     </w:rPr>
   </w:style>
-  <w:style w:type="paragraph" w:styleId="143">
+  <w:style w:type="paragraph" w:styleId="835">
     <w:name w:val="Heading 6"/>
-    <w:basedOn w:val="137"/>
-    <w:next w:val="137"/>
-    <w:link w:val="154"/>
+    <w:basedOn w:val="830"/>
+    <w:next w:val="830"/>
+    <w:link w:val="846"/>
     <w:uiPriority w:val="9"/>
     <w:unhideWhenUsed/>
     <w:qFormat/>
@@ -32231,11 +37257,11 @@
       <w:color w:val="595959" w:themeColor="text1" w:themeTint="A6"/>
     </w:rPr>
   </w:style>
-  <w:style w:type="paragraph" w:styleId="144">
+  <w:style w:type="paragraph" w:styleId="836">
     <w:name w:val="Heading 7"/>
-    <w:basedOn w:val="137"/>
-    <w:next w:val="137"/>
-    <w:link w:val="155"/>
+    <w:basedOn w:val="830"/>
+    <w:next w:val="830"/>
+    <w:link w:val="847"/>
     <w:uiPriority w:val="9"/>
     <w:unhideWhenUsed/>
     <w:qFormat/>
@@ -32252,11 +37278,11 @@
       <w:color w:val="595959" w:themeColor="text1" w:themeTint="A6"/>
     </w:rPr>
   </w:style>
-  <w:style w:type="paragraph" w:styleId="145">
+  <w:style w:type="paragraph" w:styleId="837">
     <w:name w:val="Heading 8"/>
-    <w:basedOn w:val="137"/>
-    <w:next w:val="137"/>
-    <w:link w:val="156"/>
+    <w:basedOn w:val="830"/>
+    <w:next w:val="830"/>
+    <w:link w:val="848"/>
     <w:uiPriority w:val="9"/>
     <w:unhideWhenUsed/>
     <w:qFormat/>
@@ -32275,11 +37301,11 @@
       <w:color w:val="272727" w:themeColor="text1" w:themeTint="D8"/>
     </w:rPr>
   </w:style>
-  <w:style w:type="paragraph" w:styleId="146">
+  <w:style w:type="paragraph" w:styleId="838">
     <w:name w:val="Heading 9"/>
-    <w:basedOn w:val="137"/>
-    <w:next w:val="137"/>
-    <w:link w:val="157"/>
+    <w:basedOn w:val="830"/>
+    <w:next w:val="830"/>
+    <w:link w:val="849"/>
     <w:uiPriority w:val="9"/>
     <w:unhideWhenUsed/>
     <w:qFormat/>
@@ -32298,7 +37324,7 @@
       <w:color w:val="272727" w:themeColor="text1" w:themeTint="D8"/>
     </w:rPr>
   </w:style>
-  <w:style w:type="character" w:styleId="147" w:default="1">
+  <w:style w:type="character" w:styleId="839" w:default="1">
     <w:name w:val="Default Paragraph Font"/>
     <w:uiPriority w:val="1"/>
     <w:semiHidden/>
@@ -32309,7 +37335,7 @@
       <w:ind/>
     </w:pPr>
   </w:style>
-  <w:style w:type="numbering" w:styleId="148" w:default="1">
+  <w:style w:type="numbering" w:styleId="840" w:default="1">
     <w:name w:val="No List"/>
     <w:uiPriority w:val="99"/>
     <w:semiHidden/>
@@ -32320,10 +37346,10 @@
       <w:ind/>
     </w:pPr>
   </w:style>
-  <w:style w:type="character" w:styleId="149">
+  <w:style w:type="character" w:styleId="841">
     <w:name w:val="Heading 1 Char"/>
-    <w:basedOn w:val="147"/>
-    <w:link w:val="138"/>
+    <w:basedOn w:val="839"/>
+    <w:link w:val="831"/>
     <w:uiPriority w:val="9"/>
     <w:pPr>
       <w:pBdr/>
@@ -32337,10 +37363,10 @@
       <w:szCs w:val="40"/>
     </w:rPr>
   </w:style>
-  <w:style w:type="character" w:styleId="150">
+  <w:style w:type="character" w:styleId="842">
     <w:name w:val="Heading 2 Char"/>
-    <w:basedOn w:val="147"/>
-    <w:link w:val="139"/>
+    <w:basedOn w:val="839"/>
+    <w:link w:val="832"/>
     <w:uiPriority w:val="9"/>
     <w:pPr>
       <w:pBdr/>
@@ -32354,10 +37380,10 @@
       <w:szCs w:val="32"/>
     </w:rPr>
   </w:style>
-  <w:style w:type="character" w:styleId="151">
+  <w:style w:type="character" w:styleId="843">
     <w:name w:val="Heading 3 Char"/>
-    <w:basedOn w:val="147"/>
-    <w:link w:val="672"/>
+    <w:basedOn w:val="839"/>
+    <w:link w:val="897"/>
     <w:uiPriority w:val="9"/>
     <w:pPr>
       <w:pBdr/>
@@ -32371,10 +37397,10 @@
       <w:szCs w:val="28"/>
     </w:rPr>
   </w:style>
-  <w:style w:type="character" w:styleId="152">
+  <w:style w:type="character" w:styleId="844">
     <w:name w:val="Heading 4 Char"/>
-    <w:basedOn w:val="147"/>
-    <w:link w:val="141"/>
+    <w:basedOn w:val="839"/>
+    <w:link w:val="833"/>
     <w:uiPriority w:val="9"/>
     <w:pPr>
       <w:pBdr/>
@@ -32388,10 +37414,10 @@
       <w:color w:val="0f4761" w:themeColor="accent1" w:themeShade="BF"/>
     </w:rPr>
   </w:style>
-  <w:style w:type="character" w:styleId="153">
+  <w:style w:type="character" w:styleId="845">
     <w:name w:val="Heading 5 Char"/>
-    <w:basedOn w:val="147"/>
-    <w:link w:val="142"/>
+    <w:basedOn w:val="839"/>
+    <w:link w:val="834"/>
     <w:uiPriority w:val="9"/>
     <w:pPr>
       <w:pBdr/>
@@ -32403,10 +37429,10 @@
       <w:color w:val="0f4761" w:themeColor="accent1" w:themeShade="BF"/>
     </w:rPr>
   </w:style>
-  <w:style w:type="character" w:styleId="154">
+  <w:style w:type="character" w:styleId="846">
     <w:name w:val="Heading 6 Char"/>
-    <w:basedOn w:val="147"/>
-    <w:link w:val="143"/>
+    <w:basedOn w:val="839"/>
+    <w:link w:val="835"/>
     <w:uiPriority w:val="9"/>
     <w:pPr>
       <w:pBdr/>
@@ -32420,10 +37446,10 @@
       <w:color w:val="595959" w:themeColor="text1" w:themeTint="A6"/>
     </w:rPr>
   </w:style>
-  <w:style w:type="character" w:styleId="155">
+  <w:style w:type="character" w:styleId="847">
     <w:name w:val="Heading 7 Char"/>
-    <w:basedOn w:val="147"/>
-    <w:link w:val="144"/>
+    <w:basedOn w:val="839"/>
+    <w:link w:val="836"/>
     <w:uiPriority w:val="9"/>
     <w:pPr>
       <w:pBdr/>
@@ -32435,10 +37461,10 @@
       <w:color w:val="595959" w:themeColor="text1" w:themeTint="A6"/>
     </w:rPr>
   </w:style>
-  <w:style w:type="character" w:styleId="156">
+  <w:style w:type="character" w:styleId="848">
     <w:name w:val="Heading 8 Char"/>
-    <w:basedOn w:val="147"/>
-    <w:link w:val="145"/>
+    <w:basedOn w:val="839"/>
+    <w:link w:val="837"/>
     <w:uiPriority w:val="9"/>
     <w:pPr>
       <w:pBdr/>
@@ -32452,10 +37478,10 @@
       <w:color w:val="272727" w:themeColor="text1" w:themeTint="D8"/>
     </w:rPr>
   </w:style>
-  <w:style w:type="character" w:styleId="157">
+  <w:style w:type="character" w:styleId="849">
     <w:name w:val="Heading 9 Char"/>
-    <w:basedOn w:val="147"/>
-    <w:link w:val="146"/>
+    <w:basedOn w:val="839"/>
+    <w:link w:val="838"/>
     <w:uiPriority w:val="9"/>
     <w:pPr>
       <w:pBdr/>
@@ -32469,11 +37495,11 @@
       <w:color w:val="272727" w:themeColor="text1" w:themeTint="D8"/>
     </w:rPr>
   </w:style>
-  <w:style w:type="paragraph" w:styleId="158">
+  <w:style w:type="paragraph" w:styleId="850">
     <w:name w:val="Title"/>
-    <w:basedOn w:val="137"/>
-    <w:next w:val="137"/>
-    <w:link w:val="159"/>
+    <w:basedOn w:val="830"/>
+    <w:next w:val="830"/>
+    <w:link w:val="851"/>
     <w:uiPriority w:val="10"/>
     <w:qFormat/>
     <w:pPr>
@@ -32489,10 +37515,10 @@
       <w:szCs w:val="56"/>
     </w:rPr>
   </w:style>
-  <w:style w:type="character" w:styleId="159">
+  <w:style w:type="character" w:styleId="851">
     <w:name w:val="Title Char"/>
-    <w:basedOn w:val="147"/>
-    <w:link w:val="158"/>
+    <w:basedOn w:val="839"/>
+    <w:link w:val="850"/>
     <w:uiPriority w:val="10"/>
     <w:pPr>
       <w:pBdr/>
@@ -32506,11 +37532,11 @@
       <w:szCs w:val="56"/>
     </w:rPr>
   </w:style>
-  <w:style w:type="paragraph" w:styleId="160">
+  <w:style w:type="paragraph" w:styleId="852">
     <w:name w:val="Subtitle"/>
-    <w:basedOn w:val="137"/>
-    <w:next w:val="137"/>
-    <w:link w:val="161"/>
+    <w:basedOn w:val="830"/>
+    <w:next w:val="830"/>
+    <w:link w:val="853"/>
     <w:uiPriority w:val="11"/>
     <w:qFormat/>
     <w:pPr>
@@ -32528,10 +37554,10 @@
       <w:szCs w:val="28"/>
     </w:rPr>
   </w:style>
-  <w:style w:type="character" w:styleId="161">
+  <w:style w:type="character" w:styleId="853">
     <w:name w:val="Subtitle Char"/>
-    <w:basedOn w:val="147"/>
-    <w:link w:val="160"/>
+    <w:basedOn w:val="839"/>
+    <w:link w:val="852"/>
     <w:uiPriority w:val="11"/>
     <w:pPr>
       <w:pBdr/>
@@ -32545,11 +37571,11 @@
       <w:szCs w:val="28"/>
     </w:rPr>
   </w:style>
-  <w:style w:type="paragraph" w:styleId="162">
+  <w:style w:type="paragraph" w:styleId="854">
     <w:name w:val="Quote"/>
-    <w:basedOn w:val="137"/>
-    <w:next w:val="137"/>
-    <w:link w:val="163"/>
+    <w:basedOn w:val="830"/>
+    <w:next w:val="830"/>
+    <w:link w:val="855"/>
     <w:uiPriority w:val="29"/>
     <w:qFormat/>
     <w:pPr>
@@ -32564,10 +37590,10 @@
       <w:color w:val="404040" w:themeColor="text1" w:themeTint="BF"/>
     </w:rPr>
   </w:style>
-  <w:style w:type="character" w:styleId="163">
+  <w:style w:type="character" w:styleId="855">
     <w:name w:val="Quote Char"/>
-    <w:basedOn w:val="147"/>
-    <w:link w:val="162"/>
+    <w:basedOn w:val="839"/>
+    <w:link w:val="854"/>
     <w:uiPriority w:val="29"/>
     <w:pPr>
       <w:pBdr/>
@@ -32580,9 +37606,9 @@
       <w:color w:val="404040" w:themeColor="text1" w:themeTint="BF"/>
     </w:rPr>
   </w:style>
-  <w:style w:type="paragraph" w:styleId="164">
+  <w:style w:type="paragraph" w:styleId="856">
     <w:name w:val="List Paragraph"/>
-    <w:basedOn w:val="137"/>
+    <w:basedOn w:val="830"/>
     <w:uiPriority w:val="34"/>
     <w:qFormat/>
     <w:pPr>
@@ -32592,9 +37618,9 @@
       <w:contextualSpacing w:val="true"/>
     </w:pPr>
   </w:style>
-  <w:style w:type="character" w:styleId="165">
+  <w:style w:type="character" w:styleId="857">
     <w:name w:val="Intense Emphasis"/>
-    <w:basedOn w:val="147"/>
+    <w:basedOn w:val="839"/>
     <w:uiPriority w:val="21"/>
     <w:qFormat/>
     <w:pPr>
@@ -32608,11 +37634,11 @@
       <w:color w:val="0f4761" w:themeColor="accent1" w:themeShade="BF"/>
     </w:rPr>
   </w:style>
-  <w:style w:type="paragraph" w:styleId="166">
+  <w:style w:type="paragraph" w:styleId="858">
     <w:name w:val="Intense Quote"/>
-    <w:basedOn w:val="137"/>
-    <w:next w:val="137"/>
-    <w:link w:val="167"/>
+    <w:basedOn w:val="830"/>
+    <w:next w:val="830"/>
+    <w:link w:val="859"/>
     <w:uiPriority w:val="30"/>
     <w:qFormat/>
     <w:pPr>
@@ -32630,10 +37656,10 @@
       <w:color w:val="0f4761" w:themeColor="accent1" w:themeShade="BF"/>
     </w:rPr>
   </w:style>
-  <w:style w:type="character" w:styleId="167">
+  <w:style w:type="character" w:styleId="859">
     <w:name w:val="Intense Quote Char"/>
-    <w:basedOn w:val="147"/>
-    <w:link w:val="166"/>
+    <w:basedOn w:val="839"/>
+    <w:link w:val="858"/>
     <w:uiPriority w:val="30"/>
     <w:pPr>
       <w:pBdr/>
@@ -32646,9 +37672,9 @@
       <w:color w:val="0f4761" w:themeColor="accent1" w:themeShade="BF"/>
     </w:rPr>
   </w:style>
-  <w:style w:type="character" w:styleId="168">
+  <w:style w:type="character" w:styleId="860">
     <w:name w:val="Intense Reference"/>
-    <w:basedOn w:val="147"/>
+    <w:basedOn w:val="839"/>
     <w:uiPriority w:val="32"/>
     <w:qFormat/>
     <w:pPr>
@@ -32664,9 +37690,9 @@
       <w:spacing w:val="5"/>
     </w:rPr>
   </w:style>
-  <w:style w:type="paragraph" w:styleId="169">
+  <w:style w:type="paragraph" w:styleId="861">
     <w:name w:val="No Spacing"/>
-    <w:basedOn w:val="137"/>
+    <w:basedOn w:val="830"/>
     <w:uiPriority w:val="1"/>
     <w:qFormat/>
     <w:pPr>
@@ -32675,9 +37701,9 @@
       <w:ind/>
     </w:pPr>
   </w:style>
-  <w:style w:type="character" w:styleId="170">
+  <w:style w:type="character" w:styleId="862">
     <w:name w:val="Subtle Emphasis"/>
-    <w:basedOn w:val="147"/>
+    <w:basedOn w:val="839"/>
     <w:uiPriority w:val="19"/>
     <w:qFormat/>
     <w:pPr>
@@ -32691,9 +37717,9 @@
       <w:color w:val="404040" w:themeColor="text1" w:themeTint="BF"/>
     </w:rPr>
   </w:style>
-  <w:style w:type="character" w:styleId="171">
+  <w:style w:type="character" w:styleId="863">
     <w:name w:val="Emphasis"/>
-    <w:basedOn w:val="147"/>
+    <w:basedOn w:val="839"/>
     <w:uiPriority w:val="20"/>
     <w:qFormat/>
     <w:pPr>
@@ -32706,9 +37732,9 @@
       <w:iCs/>
     </w:rPr>
   </w:style>
-  <w:style w:type="character" w:styleId="172">
+  <w:style w:type="character" w:styleId="864">
     <w:name w:val="Strong"/>
-    <w:basedOn w:val="147"/>
+    <w:basedOn w:val="839"/>
     <w:uiPriority w:val="22"/>
     <w:qFormat/>
     <w:pPr>
@@ -32721,9 +37747,9 @@
       <w:bCs/>
     </w:rPr>
   </w:style>
-  <w:style w:type="character" w:styleId="173">
+  <w:style w:type="character" w:styleId="865">
     <w:name w:val="Subtle Reference"/>
-    <w:basedOn w:val="147"/>
+    <w:basedOn w:val="839"/>
     <w:uiPriority w:val="31"/>
     <w:qFormat/>
     <w:pPr>
@@ -32736,9 +37762,9 @@
       <w:color w:val="5a5a5a" w:themeColor="text1" w:themeTint="A5"/>
     </w:rPr>
   </w:style>
-  <w:style w:type="character" w:styleId="174">
+  <w:style w:type="character" w:styleId="866">
     <w:name w:val="Book Title"/>
-    <w:basedOn w:val="147"/>
+    <w:basedOn w:val="839"/>
     <w:uiPriority w:val="33"/>
     <w:qFormat/>
     <w:pPr>
@@ -32754,10 +37780,10 @@
       <w:spacing w:val="5"/>
     </w:rPr>
   </w:style>
-  <w:style w:type="paragraph" w:styleId="175">
+  <w:style w:type="paragraph" w:styleId="867">
     <w:name w:val="Header"/>
-    <w:basedOn w:val="137"/>
-    <w:link w:val="176"/>
+    <w:basedOn w:val="830"/>
+    <w:link w:val="868"/>
     <w:uiPriority w:val="99"/>
     <w:unhideWhenUsed/>
     <w:pPr>
@@ -32770,10 +37796,10 @@
       <w:ind/>
     </w:pPr>
   </w:style>
-  <w:style w:type="character" w:styleId="176">
+  <w:style w:type="character" w:styleId="868">
     <w:name w:val="Header Char"/>
-    <w:basedOn w:val="147"/>
-    <w:link w:val="175"/>
+    <w:basedOn w:val="839"/>
+    <w:link w:val="867"/>
     <w:uiPriority w:val="99"/>
     <w:pPr>
       <w:pBdr/>
@@ -32781,10 +37807,10 @@
       <w:ind/>
     </w:pPr>
   </w:style>
-  <w:style w:type="paragraph" w:styleId="177">
+  <w:style w:type="paragraph" w:styleId="869">
     <w:name w:val="Footer"/>
-    <w:basedOn w:val="137"/>
-    <w:link w:val="178"/>
+    <w:basedOn w:val="830"/>
+    <w:link w:val="870"/>
     <w:uiPriority w:val="99"/>
     <w:unhideWhenUsed/>
     <w:pPr>
@@ -32797,10 +37823,10 @@
       <w:ind/>
     </w:pPr>
   </w:style>
-  <w:style w:type="character" w:styleId="178">
+  <w:style w:type="character" w:styleId="870">
     <w:name w:val="Footer Char"/>
-    <w:basedOn w:val="147"/>
-    <w:link w:val="177"/>
+    <w:basedOn w:val="839"/>
+    <w:link w:val="869"/>
     <w:uiPriority w:val="99"/>
     <w:pPr>
       <w:pBdr/>
@@ -32808,10 +37834,10 @@
       <w:ind/>
     </w:pPr>
   </w:style>
-  <w:style w:type="paragraph" w:styleId="180">
+  <w:style w:type="paragraph" w:styleId="871">
     <w:name w:val="footnote text"/>
-    <w:basedOn w:val="137"/>
-    <w:link w:val="181"/>
+    <w:basedOn w:val="830"/>
+    <w:link w:val="872"/>
     <w:uiPriority w:val="99"/>
     <w:semiHidden/>
     <w:unhideWhenUsed/>
@@ -32825,10 +37851,10 @@
       <w:szCs w:val="20"/>
     </w:rPr>
   </w:style>
-  <w:style w:type="character" w:styleId="181">
+  <w:style w:type="character" w:styleId="872">
     <w:name w:val="Footnote Text Char"/>
-    <w:basedOn w:val="147"/>
-    <w:link w:val="180"/>
+    <w:basedOn w:val="839"/>
+    <w:link w:val="871"/>
     <w:uiPriority w:val="99"/>
     <w:semiHidden/>
     <w:pPr>
@@ -32841,9 +37867,9 @@
       <w:szCs w:val="20"/>
     </w:rPr>
   </w:style>
-  <w:style w:type="character" w:styleId="182">
+  <w:style w:type="character" w:styleId="873">
     <w:name w:val="footnote reference"/>
-    <w:basedOn w:val="147"/>
+    <w:basedOn w:val="839"/>
     <w:uiPriority w:val="99"/>
     <w:semiHidden/>
     <w:unhideWhenUsed/>
@@ -32856,10 +37882,10 @@
       <w:vertAlign w:val="superscript"/>
     </w:rPr>
   </w:style>
-  <w:style w:type="paragraph" w:styleId="183">
+  <w:style w:type="paragraph" w:styleId="874">
     <w:name w:val="endnote text"/>
-    <w:basedOn w:val="137"/>
-    <w:link w:val="184"/>
+    <w:basedOn w:val="830"/>
+    <w:link w:val="875"/>
     <w:uiPriority w:val="99"/>
     <w:semiHidden/>
     <w:unhideWhenUsed/>
@@ -32873,10 +37899,10 @@
       <w:szCs w:val="20"/>
     </w:rPr>
   </w:style>
-  <w:style w:type="character" w:styleId="184">
+  <w:style w:type="character" w:styleId="875">
     <w:name w:val="Endnote Text Char"/>
-    <w:basedOn w:val="147"/>
-    <w:link w:val="183"/>
+    <w:basedOn w:val="839"/>
+    <w:link w:val="874"/>
     <w:uiPriority w:val="99"/>
     <w:semiHidden/>
     <w:pPr>
@@ -32889,9 +37915,9 @@
       <w:szCs w:val="20"/>
     </w:rPr>
   </w:style>
-  <w:style w:type="character" w:styleId="185">
+  <w:style w:type="character" w:styleId="876">
     <w:name w:val="endnote reference"/>
-    <w:basedOn w:val="147"/>
+    <w:basedOn w:val="839"/>
     <w:uiPriority w:val="99"/>
     <w:semiHidden/>
     <w:unhideWhenUsed/>
@@ -32904,9 +37930,9 @@
       <w:vertAlign w:val="superscript"/>
     </w:rPr>
   </w:style>
-  <w:style w:type="character" w:styleId="186">
+  <w:style w:type="character" w:styleId="877">
     <w:name w:val="Hyperlink"/>
-    <w:basedOn w:val="147"/>
+    <w:basedOn w:val="839"/>
     <w:uiPriority w:val="99"/>
     <w:unhideWhenUsed/>
     <w:pPr>
@@ -32919,9 +37945,9 @@
       <w:u w:val="single"/>
     </w:rPr>
   </w:style>
-  <w:style w:type="character" w:styleId="187">
+  <w:style w:type="character" w:styleId="878">
     <w:name w:val="FollowedHyperlink"/>
-    <w:basedOn w:val="147"/>
+    <w:basedOn w:val="839"/>
     <w:uiPriority w:val="99"/>
     <w:semiHidden/>
     <w:unhideWhenUsed/>
@@ -32935,10 +37961,10 @@
       <w:u w:val="single"/>
     </w:rPr>
   </w:style>
-  <w:style w:type="paragraph" w:styleId="188">
+  <w:style w:type="paragraph" w:styleId="879">
     <w:name w:val="toc 1"/>
-    <w:basedOn w:val="137"/>
-    <w:next w:val="137"/>
+    <w:basedOn w:val="830"/>
+    <w:next w:val="830"/>
     <w:uiPriority w:val="39"/>
     <w:unhideWhenUsed/>
     <w:pPr>
@@ -32947,10 +37973,10 @@
       <w:ind/>
     </w:pPr>
   </w:style>
-  <w:style w:type="paragraph" w:styleId="189">
+  <w:style w:type="paragraph" w:styleId="880">
     <w:name w:val="toc 2"/>
-    <w:basedOn w:val="137"/>
-    <w:next w:val="137"/>
+    <w:basedOn w:val="830"/>
+    <w:next w:val="830"/>
     <w:uiPriority w:val="39"/>
     <w:unhideWhenUsed/>
     <w:pPr>
@@ -32959,10 +37985,10 @@
       <w:ind w:left="220"/>
     </w:pPr>
   </w:style>
-  <w:style w:type="paragraph" w:styleId="190">
+  <w:style w:type="paragraph" w:styleId="881">
     <w:name w:val="toc 3"/>
-    <w:basedOn w:val="137"/>
-    <w:next w:val="137"/>
+    <w:basedOn w:val="830"/>
+    <w:next w:val="830"/>
     <w:uiPriority w:val="39"/>
     <w:unhideWhenUsed/>
     <w:pPr>
@@ -32971,10 +37997,10 @@
       <w:ind w:left="440"/>
     </w:pPr>
   </w:style>
-  <w:style w:type="paragraph" w:styleId="191">
+  <w:style w:type="paragraph" w:styleId="882">
     <w:name w:val="toc 4"/>
-    <w:basedOn w:val="137"/>
-    <w:next w:val="137"/>
+    <w:basedOn w:val="830"/>
+    <w:next w:val="830"/>
     <w:uiPriority w:val="39"/>
     <w:unhideWhenUsed/>
     <w:pPr>
@@ -32983,10 +38009,10 @@
       <w:ind w:left="660"/>
     </w:pPr>
   </w:style>
-  <w:style w:type="paragraph" w:styleId="192">
+  <w:style w:type="paragraph" w:styleId="883">
     <w:name w:val="toc 5"/>
-    <w:basedOn w:val="137"/>
-    <w:next w:val="137"/>
+    <w:basedOn w:val="830"/>
+    <w:next w:val="830"/>
     <w:uiPriority w:val="39"/>
     <w:unhideWhenUsed/>
     <w:pPr>
@@ -32995,10 +38021,10 @@
       <w:ind w:left="880"/>
     </w:pPr>
   </w:style>
-  <w:style w:type="paragraph" w:styleId="193">
+  <w:style w:type="paragraph" w:styleId="884">
     <w:name w:val="toc 6"/>
-    <w:basedOn w:val="137"/>
-    <w:next w:val="137"/>
+    <w:basedOn w:val="830"/>
+    <w:next w:val="830"/>
     <w:uiPriority w:val="39"/>
     <w:unhideWhenUsed/>
     <w:pPr>
@@ -33007,10 +38033,10 @@
       <w:ind w:left="1100"/>
     </w:pPr>
   </w:style>
-  <w:style w:type="paragraph" w:styleId="194">
+  <w:style w:type="paragraph" w:styleId="885">
     <w:name w:val="toc 7"/>
-    <w:basedOn w:val="137"/>
-    <w:next w:val="137"/>
+    <w:basedOn w:val="830"/>
+    <w:next w:val="830"/>
     <w:uiPriority w:val="39"/>
     <w:unhideWhenUsed/>
     <w:pPr>
@@ -33019,10 +38045,10 @@
       <w:ind w:left="1320"/>
     </w:pPr>
   </w:style>
-  <w:style w:type="paragraph" w:styleId="195">
+  <w:style w:type="paragraph" w:styleId="886">
     <w:name w:val="toc 8"/>
-    <w:basedOn w:val="137"/>
-    <w:next w:val="137"/>
+    <w:basedOn w:val="830"/>
+    <w:next w:val="830"/>
     <w:uiPriority w:val="39"/>
     <w:unhideWhenUsed/>
     <w:pPr>
@@ -33031,10 +38057,10 @@
       <w:ind w:left="1540"/>
     </w:pPr>
   </w:style>
-  <w:style w:type="paragraph" w:styleId="196">
+  <w:style w:type="paragraph" w:styleId="887">
     <w:name w:val="toc 9"/>
-    <w:basedOn w:val="137"/>
-    <w:next w:val="137"/>
+    <w:basedOn w:val="830"/>
+    <w:next w:val="830"/>
     <w:uiPriority w:val="39"/>
     <w:unhideWhenUsed/>
     <w:pPr>
@@ -33043,7 +38069,7 @@
       <w:ind w:left="1760"/>
     </w:pPr>
   </w:style>
-  <w:style w:type="paragraph" w:styleId="206">
+  <w:style w:type="paragraph" w:styleId="888">
     <w:name w:val="TOC Heading"/>
     <w:uiPriority w:val="39"/>
     <w:unhideWhenUsed/>
@@ -33053,10 +38079,10 @@
       <w:ind/>
     </w:pPr>
   </w:style>
-  <w:style w:type="paragraph" w:styleId="207">
+  <w:style w:type="paragraph" w:styleId="889">
     <w:name w:val="table of figures"/>
-    <w:basedOn w:val="137"/>
-    <w:next w:val="137"/>
+    <w:basedOn w:val="830"/>
+    <w:next w:val="830"/>
     <w:uiPriority w:val="99"/>
     <w:unhideWhenUsed/>
     <w:pPr>
@@ -33065,7 +38091,7 @@
       <w:ind/>
     </w:pPr>
   </w:style>
-  <w:style w:type="paragraph" w:styleId="665">
+  <w:style w:type="paragraph" w:styleId="890">
     <w:name w:val="DStyle_paragraph"/>
     <w:pPr>
       <w:widowControl w:val="true"/>
@@ -33081,19 +38107,19 @@
       <w:lang w:val="en-US" w:eastAsia="zh-CN" w:bidi="hi-IN"/>
     </w:rPr>
   </w:style>
-  <w:style w:type="paragraph" w:styleId="666" w:customStyle="1">
+  <w:style w:type="paragraph" w:styleId="891" w:customStyle="1">
     <w:name w:val="Standard"/>
-    <w:basedOn w:val="665"/>
+    <w:basedOn w:val="890"/>
     <w:pPr>
       <w:pBdr/>
       <w:spacing/>
       <w:ind/>
     </w:pPr>
   </w:style>
-  <w:style w:type="paragraph" w:styleId="667" w:customStyle="1">
+  <w:style w:type="paragraph" w:styleId="892" w:customStyle="1">
     <w:name w:val="Heading"/>
-    <w:basedOn w:val="666"/>
-    <w:next w:val="668"/>
+    <w:basedOn w:val="891"/>
+    <w:next w:val="893"/>
     <w:pPr>
       <w:keepNext w:val="true"/>
       <w:pBdr/>
@@ -33106,9 +38132,9 @@
       <w:szCs w:val="28"/>
     </w:rPr>
   </w:style>
-  <w:style w:type="paragraph" w:styleId="668" w:customStyle="1">
+  <w:style w:type="paragraph" w:styleId="893" w:customStyle="1">
     <w:name w:val="Text body"/>
-    <w:basedOn w:val="666"/>
+    <w:basedOn w:val="891"/>
     <w:qFormat/>
     <w:pPr>
       <w:pBdr/>
@@ -33116,18 +38142,18 @@
       <w:ind/>
     </w:pPr>
   </w:style>
-  <w:style w:type="paragraph" w:styleId="669" w:customStyle="1">
+  <w:style w:type="paragraph" w:styleId="894" w:customStyle="1">
     <w:name w:val="List"/>
-    <w:basedOn w:val="668"/>
+    <w:basedOn w:val="893"/>
     <w:pPr>
       <w:pBdr/>
       <w:spacing/>
       <w:ind/>
     </w:pPr>
   </w:style>
-  <w:style w:type="paragraph" w:styleId="670" w:customStyle="1">
+  <w:style w:type="paragraph" w:styleId="895" w:customStyle="1">
     <w:name w:val="Caption"/>
-    <w:basedOn w:val="666"/>
+    <w:basedOn w:val="891"/>
     <w:pPr>
       <w:pBdr/>
       <w:spacing w:after="120" w:before="120"/>
@@ -33140,19 +38166,19 @@
       <w:szCs w:val="24"/>
     </w:rPr>
   </w:style>
-  <w:style w:type="paragraph" w:styleId="671" w:customStyle="1">
+  <w:style w:type="paragraph" w:styleId="896" w:customStyle="1">
     <w:name w:val="Index"/>
-    <w:basedOn w:val="666"/>
+    <w:basedOn w:val="891"/>
     <w:pPr>
       <w:pBdr/>
       <w:spacing/>
       <w:ind/>
     </w:pPr>
   </w:style>
-  <w:style w:type="paragraph" w:styleId="672" w:customStyle="1">
+  <w:style w:type="paragraph" w:styleId="897" w:customStyle="1">
     <w:name w:val="Heading 3"/>
-    <w:basedOn w:val="667"/>
-    <w:next w:val="668"/>
+    <w:basedOn w:val="892"/>
+    <w:next w:val="893"/>
     <w:qFormat/>
     <w:pPr>
       <w:numPr>
@@ -33172,9 +38198,9 @@
       <w:szCs w:val="28"/>
     </w:rPr>
   </w:style>
-  <w:style w:type="paragraph" w:styleId="673" w:customStyle="1">
+  <w:style w:type="paragraph" w:styleId="898" w:customStyle="1">
     <w:name w:val="Table Contents"/>
-    <w:basedOn w:val="666"/>
+    <w:basedOn w:val="891"/>
     <w:qFormat/>
     <w:pPr>
       <w:widowControl w:val="false"/>
@@ -33183,9 +38209,9 @@
       <w:ind/>
     </w:pPr>
   </w:style>
-  <w:style w:type="paragraph" w:styleId="674" w:customStyle="1">
+  <w:style w:type="paragraph" w:styleId="899" w:customStyle="1">
     <w:name w:val="Table Heading"/>
-    <w:basedOn w:val="673"/>
+    <w:basedOn w:val="898"/>
     <w:qFormat/>
     <w:pPr>
       <w:pBdr/>
@@ -33198,9 +38224,9 @@
       <w:bCs/>
     </w:rPr>
   </w:style>
-  <w:style w:type="character" w:styleId="675" w:customStyle="1">
+  <w:style w:type="character" w:styleId="900" w:customStyle="1">
     <w:name w:val="Bullet Symbols"/>
-    <w:basedOn w:val="665"/>
+    <w:basedOn w:val="890"/>
     <w:qFormat/>
     <w:pPr>
       <w:pBdr/>
@@ -33211,9 +38237,9 @@
       <w:rFonts w:ascii="OpenSymbol" w:hAnsi="OpenSymbol" w:eastAsia="OpenSymbol" w:cs="OpenSymbol"/>
     </w:rPr>
   </w:style>
-  <w:style w:type="character" w:styleId="676" w:customStyle="1">
+  <w:style w:type="character" w:styleId="901" w:customStyle="1">
     <w:name w:val="Strong Emphasis"/>
-    <w:basedOn w:val="665"/>
+    <w:basedOn w:val="890"/>
     <w:qFormat/>
     <w:pPr>
       <w:pBdr/>
